--- a/1_Templated Entries/READY/Bang, Herman (Gunn)TemplatedLM/Bang, Herman (Gunn)TemplatedLM.docx
+++ b/1_Templated Entries/READY/Bang, Herman (Gunn)TemplatedLM/Bang, Herman (Gunn)TemplatedLM.docx
@@ -1,6 +1,6 @@
 
 <file path=word/document.xml><?xml version="1.0" encoding="utf-8"?>
-<w:document xmlns:wpc="http://schemas.microsoft.com/office/word/2010/wordprocessingCanvas" xmlns:mo="http://schemas.microsoft.com/office/mac/office/2008/main" xmlns:mc="http://schemas.openxmlformats.org/markup-compatibility/2006" xmlns:mv="urn:schemas-microsoft-com:mac:vml" xmlns:o="urn:schemas-microsoft-com:office:office" xmlns:r="http://schemas.openxmlformats.org/officeDocument/2006/relationships" xmlns:m="http://schemas.openxmlformats.org/officeDocument/2006/math" xmlns:v="urn:schemas-microsoft-com:vml" xmlns:wp14="http://schemas.microsoft.com/office/word/2010/wordprocessingDrawing" xmlns:wp="http://schemas.openxmlformats.org/drawingml/2006/wordprocessingDrawing" xmlns:w10="urn:schemas-microsoft-com:office:word" xmlns:w="http://schemas.openxmlformats.org/wordprocessingml/2006/main" xmlns:w14="http://schemas.microsoft.com/office/word/2010/wordml" xmlns:wpg="http://schemas.microsoft.com/office/word/2010/wordprocessingGroup" xmlns:wpi="http://schemas.microsoft.com/office/word/2010/wordprocessingInk" xmlns:wne="http://schemas.microsoft.com/office/word/2006/wordml" xmlns:wps="http://schemas.microsoft.com/office/word/2010/wordprocessingShape" mc:Ignorable="w14 wp14">
+<w:document xmlns:wpc="http://schemas.microsoft.com/office/word/2010/wordprocessingCanvas" xmlns:cx="http://schemas.microsoft.com/office/drawing/2014/chartex" xmlns:cx1="http://schemas.microsoft.com/office/drawing/2015/9/8/chartex" xmlns:mc="http://schemas.openxmlformats.org/markup-compatibility/2006" xmlns:o="urn:schemas-microsoft-com:office:office" xmlns:r="http://schemas.openxmlformats.org/officeDocument/2006/relationships" xmlns:m="http://schemas.openxmlformats.org/officeDocument/2006/math" xmlns:v="urn:schemas-microsoft-com:vml" xmlns:wp14="http://schemas.microsoft.com/office/word/2010/wordprocessingDrawing" xmlns:wp="http://schemas.openxmlformats.org/drawingml/2006/wordprocessingDrawing" xmlns:w10="urn:schemas-microsoft-com:office:word" xmlns:w="http://schemas.openxmlformats.org/wordprocessingml/2006/main" xmlns:w14="http://schemas.microsoft.com/office/word/2010/wordml" xmlns:w15="http://schemas.microsoft.com/office/word/2012/wordml" xmlns:w16se="http://schemas.microsoft.com/office/word/2015/wordml/symex" xmlns:wpg="http://schemas.microsoft.com/office/word/2010/wordprocessingGroup" xmlns:wpi="http://schemas.microsoft.com/office/word/2010/wordprocessingInk" xmlns:wne="http://schemas.microsoft.com/office/word/2006/wordml" xmlns:wps="http://schemas.microsoft.com/office/word/2010/wordprocessingShape" mc:Ignorable="w14 w15 w16se wp14">
   <w:body>
     <w:tbl>
       <w:tblPr>
@@ -285,7 +285,7 @@
         <w:tblLook w:val="04A0" w:firstRow="1" w:lastRow="0" w:firstColumn="1" w:lastColumn="0" w:noHBand="0" w:noVBand="1"/>
       </w:tblPr>
       <w:tblGrid>
-        <w:gridCol w:w="9242"/>
+        <w:gridCol w:w="9016"/>
       </w:tblGrid>
       <w:tr>
         <w:tc>
@@ -430,21 +430,7 @@
                   <w:rPr>
                     <w:lang w:val="en-CA"/>
                   </w:rPr>
-                  <w:t xml:space="preserve">Herman Joachim Bang was a Danish author, journalist, lecturer, and theater director. He was born on the island of </w:t>
-                </w:r>
-                <w:proofErr w:type="spellStart"/>
-                <w:r>
-                  <w:rPr>
-                    <w:lang w:val="en-CA"/>
-                  </w:rPr>
-                  <w:t>Als</w:t>
-                </w:r>
-                <w:proofErr w:type="spellEnd"/>
-                <w:r>
-                  <w:rPr>
-                    <w:lang w:val="en-CA"/>
-                  </w:rPr>
-                  <w:t xml:space="preserve">, near the site of the Danish defeat by Prussian forces in 1864. In the introduction to his novel, </w:t>
+                  <w:t xml:space="preserve">Herman Joachim Bang was a Danish author, journalist, lecturer, and theater director. He was born on the island of Als, near the site of the Danish defeat by Prussian forces in 1864. In the introduction to his novel, </w:t>
                 </w:r>
                 <w:r>
                   <w:rPr>
@@ -494,21 +480,7 @@
                   <w:rPr>
                     <w:lang w:val="en-CA"/>
                   </w:rPr>
-                  <w:t xml:space="preserve">Herman Joachim Bang was a Danish author, journalist, lecturer, and theater director. He was born on the island of </w:t>
-                </w:r>
-                <w:proofErr w:type="spellStart"/>
-                <w:r>
-                  <w:rPr>
-                    <w:lang w:val="en-CA"/>
-                  </w:rPr>
-                  <w:t>Als</w:t>
-                </w:r>
-                <w:proofErr w:type="spellEnd"/>
-                <w:r>
-                  <w:rPr>
-                    <w:lang w:val="en-CA"/>
-                  </w:rPr>
-                  <w:t xml:space="preserve">, near the site of the Danish defeat by Prussian forces in 1864. In the introduction to his novel, </w:t>
+                  <w:t xml:space="preserve">Herman Joachim Bang was a Danish author, journalist, lecturer, and theater director. He was born on the island of Als, near the site of the Danish defeat by Prussian forces in 1864. In the introduction to his novel, </w:t>
                 </w:r>
                 <w:r>
                   <w:rPr>
@@ -521,49 +493,55 @@
                   <w:rPr>
                     <w:lang w:val="en-CA"/>
                   </w:rPr>
-                  <w:t xml:space="preserve"> (1889), he cites as formative for his writing the experience of the war and the sound of the Danish troops’ retreat. This introduction also indicates that nostalgia and memory are key elements in Bang’s literary aesthetics and contains a definition of his own realism – frequently referred to as impressionism – as the depiction of life’s “</w:t>
-                </w:r>
-                <w:proofErr w:type="spellStart"/>
-                <w:r>
-                  <w:rPr>
-                    <w:lang w:val="en-CA"/>
-                  </w:rPr>
-                  <w:t>Uro</w:t>
-                </w:r>
-                <w:proofErr w:type="spellEnd"/>
-                <w:r>
-                  <w:rPr>
-                    <w:lang w:val="en-CA"/>
-                  </w:rPr>
-                  <w:t xml:space="preserve"> </w:t>
-                </w:r>
-                <w:proofErr w:type="spellStart"/>
-                <w:r>
-                  <w:rPr>
-                    <w:lang w:val="en-CA"/>
-                  </w:rPr>
-                  <w:t>og</w:t>
-                </w:r>
-                <w:proofErr w:type="spellEnd"/>
-                <w:r>
-                  <w:rPr>
-                    <w:lang w:val="en-CA"/>
-                  </w:rPr>
-                  <w:t xml:space="preserve"> </w:t>
-                </w:r>
-                <w:proofErr w:type="spellStart"/>
-                <w:r>
-                  <w:rPr>
-                    <w:lang w:val="en-CA"/>
-                  </w:rPr>
-                  <w:t>Mangfoldighed</w:t>
-                </w:r>
-                <w:proofErr w:type="spellEnd"/>
-                <w:r>
-                  <w:rPr>
-                    <w:lang w:val="en-CA"/>
-                  </w:rPr>
-                  <w:t>” (“unrest and multiplicity”). In addition, Bang was deeply concerned with international politics and cosmopolitanism, both of which are frequent topics in his journalism. He spent a significant amount of time abroad, sometimes to escape homophobic persecution, and died in Ogden City, Utah while on a world lecture tour.</w:t>
+                  <w:t xml:space="preserve"> (1889), he cites as formative for his writing the experience of the war and the sound of the Danish troops’ retreat. This introduction also indicates that nostalgia and memory are key elements in Bang’s literary aesthetics and contains a definition of his own realism – frequently referred to as impressionism – as the depiction of life’s </w:t>
+                </w:r>
+                <w:r>
+                  <w:rPr>
+                    <w:lang w:val="en-CA"/>
+                  </w:rPr>
+                  <w:t>‘</w:t>
+                </w:r>
+                <w:r>
+                  <w:rPr>
+                    <w:lang w:val="en-CA"/>
+                  </w:rPr>
+                  <w:t>Uro og Mangfoldighed</w:t>
+                </w:r>
+                <w:r>
+                  <w:rPr>
+                    <w:lang w:val="en-CA"/>
+                  </w:rPr>
+                  <w:t>’</w:t>
+                </w:r>
+                <w:r>
+                  <w:rPr>
+                    <w:lang w:val="en-CA"/>
+                  </w:rPr>
+                  <w:t xml:space="preserve"> (</w:t>
+                </w:r>
+                <w:r>
+                  <w:rPr>
+                    <w:lang w:val="en-CA"/>
+                  </w:rPr>
+                  <w:t>‘</w:t>
+                </w:r>
+                <w:r>
+                  <w:rPr>
+                    <w:lang w:val="en-CA"/>
+                  </w:rPr>
+                  <w:t>unrest and multiplicity</w:t>
+                </w:r>
+                <w:r>
+                  <w:rPr>
+                    <w:lang w:val="en-CA"/>
+                  </w:rPr>
+                  <w:t>’</w:t>
+                </w:r>
+                <w:r>
+                  <w:rPr>
+                    <w:lang w:val="en-CA"/>
+                  </w:rPr>
+                  <w:t>). In addition, Bang was deeply concerned with international politics and cosmopolitanism, both of which are frequent topics in his journalism. He spent a significant amount of time abroad, sometimes to escape homophobic persecution, and died in Ogden City, Utah while on a world lecture tour.</w:t>
                 </w:r>
               </w:p>
               <w:p>
@@ -585,143 +563,314 @@
                   </w:rPr>
                   <w:t xml:space="preserve">Bang’s first novel, </w:t>
                 </w:r>
-                <w:proofErr w:type="spellStart"/>
                 <w:r>
                   <w:rPr>
                     <w:i/>
                     <w:lang w:val="en-CA"/>
                   </w:rPr>
-                  <w:t>Haabløse</w:t>
-                </w:r>
-                <w:proofErr w:type="spellEnd"/>
+                  <w:t xml:space="preserve">Haabløse Slægter </w:t>
+                </w:r>
+                <w:r>
+                  <w:rPr>
+                    <w:lang w:val="en-CA"/>
+                  </w:rPr>
+                  <w:t>(</w:t>
+                </w:r>
                 <w:r>
                   <w:rPr>
                     <w:i/>
                     <w:lang w:val="en-CA"/>
                   </w:rPr>
-                  <w:t xml:space="preserve"> </w:t>
-                </w:r>
-                <w:proofErr w:type="spellStart"/>
+                  <w:t>Hopeless Generations</w:t>
+                </w:r>
+                <w:r>
+                  <w:rPr>
+                    <w:lang w:val="en-CA"/>
+                  </w:rPr>
+                  <w:t xml:space="preserve">) (1880), tells the story of the last son of an old and declining Danish family. This novel was banned in Denmark for sexually explicit scenes, setting the tone for Bang’s notoriety: the Danish press constantly caricatured him as a dandy or figure of degeneration. In stark contrast to his lively and contested public persona, Bang’s literary portraits often emphasize </w:t>
+                </w:r>
                 <w:r>
                   <w:rPr>
                     <w:i/>
                     <w:lang w:val="en-CA"/>
                   </w:rPr>
-                  <w:t>Slægter</w:t>
-                </w:r>
-                <w:proofErr w:type="spellEnd"/>
+                  <w:t>Stille Eksistenser</w:t>
+                </w:r>
+                <w:r>
+                  <w:rPr>
+                    <w:lang w:val="en-CA"/>
+                  </w:rPr>
+                  <w:t xml:space="preserve"> (</w:t>
+                </w:r>
                 <w:r>
                   <w:rPr>
                     <w:i/>
                     <w:lang w:val="en-CA"/>
                   </w:rPr>
-                  <w:t xml:space="preserve"> </w:t>
-                </w:r>
-                <w:r>
-                  <w:rPr>
-                    <w:lang w:val="en-CA"/>
-                  </w:rPr>
-                  <w:t>(</w:t>
+                  <w:t>Quiet Existences</w:t>
+                </w:r>
+                <w:r>
+                  <w:rPr>
+                    <w:lang w:val="en-CA"/>
+                  </w:rPr>
+                  <w:t xml:space="preserve">). One of his best-known works, </w:t>
+                </w:r>
+                <w:r>
+                  <w:rPr>
+                    <w:lang w:val="en-CA"/>
+                  </w:rPr>
+                  <w:t>‘</w:t>
+                </w:r>
+                <w:r>
+                  <w:rPr>
+                    <w:lang w:val="en-CA"/>
+                  </w:rPr>
+                  <w:t>Ved Vejen</w:t>
+                </w:r>
+                <w:r>
+                  <w:rPr>
+                    <w:lang w:val="en-CA"/>
+                  </w:rPr>
+                  <w:t>’</w:t>
+                </w:r>
+                <w:r>
+                  <w:rPr>
+                    <w:lang w:val="en-CA"/>
+                  </w:rPr>
+                  <w:t xml:space="preserve"> (</w:t>
+                </w:r>
+                <w:r>
+                  <w:rPr>
+                    <w:lang w:val="en-CA"/>
+                  </w:rPr>
+                  <w:t>‘</w:t>
+                </w:r>
+                <w:r>
+                  <w:rPr>
+                    <w:lang w:val="en-CA"/>
+                  </w:rPr>
+                  <w:t>By the Wayside</w:t>
+                </w:r>
+                <w:r>
+                  <w:rPr>
+                    <w:lang w:val="en-CA"/>
+                  </w:rPr>
+                  <w:t>’,</w:t>
+                </w:r>
+                <w:r>
+                  <w:rPr>
+                    <w:lang w:val="en-CA"/>
+                  </w:rPr>
+                  <w:t xml:space="preserve"> also translated as </w:t>
                 </w:r>
                 <w:r>
                   <w:rPr>
                     <w:i/>
                     <w:lang w:val="en-CA"/>
                   </w:rPr>
-                  <w:t>Hopeless Generations</w:t>
-                </w:r>
-                <w:r>
-                  <w:rPr>
-                    <w:lang w:val="en-CA"/>
-                  </w:rPr>
-                  <w:t xml:space="preserve">) (1880), tells the story of the last son of an old and declining Danish family. This novel was banned in Denmark for sexually explicit scenes, setting the tone for Bang’s notoriety: the Danish press constantly caricatured him as a dandy or figure of degeneration. In stark contrast to his lively and contested public persona, Bang’s literary portraits often emphasize </w:t>
-                </w:r>
-                <w:proofErr w:type="spellStart"/>
+                  <w:t>Katinka</w:t>
+                </w:r>
+                <w:r>
+                  <w:rPr>
+                    <w:lang w:val="en-CA"/>
+                  </w:rPr>
+                  <w:t xml:space="preserve">), tells the story of a quiet housewife, her unconsummated love affair, and her barely-mourned death by tuberculosis. The opening scene of this novel exemplifies one element of Bang’s impressionist representation of life: conversation with many voices but without traditional novelistic framing. </w:t>
+                </w:r>
+              </w:p>
+              <w:p>
+                <w:pPr>
+                  <w:rPr>
+                    <w:lang w:val="en-CA"/>
+                  </w:rPr>
+                </w:pPr>
+              </w:p>
+              <w:p>
+                <w:pPr>
+                  <w:rPr>
+                    <w:lang w:val="en-CA"/>
+                  </w:rPr>
+                </w:pPr>
+                <w:r>
+                  <w:rPr>
+                    <w:lang w:val="en-CA"/>
+                  </w:rPr>
+                  <w:t xml:space="preserve">One of Bang’s most important residences abroad took place in 1893-94 in Paris, where he worked as a cultural interpreter and stage director for the French symbolist director, Aurélien Lugné-Poë. Recruited by Count Prozor, Henrik Ibsen’s translator in France, Bang’s task was to tone down the highly stylized productions of Ibsen at the </w:t>
+                </w:r>
                 <w:r>
                   <w:rPr>
                     <w:i/>
                     <w:lang w:val="en-CA"/>
                   </w:rPr>
-                  <w:t>Stille</w:t>
-                </w:r>
-                <w:proofErr w:type="spellEnd"/>
+                  <w:t>Théâtre de l’Œuvre</w:t>
+                </w:r>
+                <w:r>
+                  <w:rPr>
+                    <w:lang w:val="en-CA"/>
+                  </w:rPr>
+                  <w:t xml:space="preserve">. His stay in Paris was motivated in part by a scandalous murder that resulted in the persecution of suspected homosexuals in Copenhagen. Bang’s only text to address homosexuality explicitly, </w:t>
+                </w:r>
                 <w:r>
                   <w:rPr>
                     <w:i/>
                     <w:lang w:val="en-CA"/>
                   </w:rPr>
-                  <w:t xml:space="preserve"> </w:t>
-                </w:r>
-                <w:proofErr w:type="spellStart"/>
+                  <w:t>Gedanken zum Sexualitätsproblem</w:t>
+                </w:r>
+                <w:r>
+                  <w:rPr>
+                    <w:lang w:val="en-CA"/>
+                  </w:rPr>
+                  <w:t xml:space="preserve">, was written in German in 1909 and published posthumously. In this treatise, Bang defines homosexuality as </w:t>
+                </w:r>
+                <w:r>
+                  <w:rPr>
+                    <w:lang w:val="en-CA"/>
+                  </w:rPr>
+                  <w:t>‘</w:t>
+                </w:r>
+                <w:r>
+                  <w:rPr>
+                    <w:lang w:val="en-CA"/>
+                  </w:rPr>
+                  <w:t>inversion</w:t>
+                </w:r>
+                <w:r>
+                  <w:rPr>
+                    <w:lang w:val="en-CA"/>
+                  </w:rPr>
+                  <w:t>’</w:t>
+                </w:r>
+                <w:r>
+                  <w:rPr>
+                    <w:lang w:val="en-CA"/>
+                  </w:rPr>
+                  <w:t xml:space="preserve"> (a man’s body with a woman’s soul), as illness, and as a state or experience granting the individual privileged access to life as the ultimate aesthetic </w:t>
+                </w:r>
+                <w:r>
+                  <w:rPr>
+                    <w:lang w:val="en-CA"/>
+                  </w:rPr>
+                  <w:lastRenderedPageBreak/>
+                  <w:t>source.</w:t>
+                </w:r>
+              </w:p>
+              <w:p>
+                <w:pPr>
+                  <w:rPr>
+                    <w:lang w:val="en-CA"/>
+                  </w:rPr>
+                </w:pPr>
+              </w:p>
+              <w:p>
+                <w:pPr>
+                  <w:pStyle w:val="Heading1"/>
+                  <w:spacing w:after="0"/>
+                  <w:rPr>
+                    <w:lang w:val="en-CA"/>
+                  </w:rPr>
+                </w:pPr>
+                <w:r>
+                  <w:rPr>
+                    <w:lang w:val="en-CA"/>
+                  </w:rPr>
+                  <w:t>Complete Works</w:t>
+                </w:r>
+              </w:p>
+              <w:p>
+                <w:pPr>
+                  <w:rPr>
+                    <w:lang w:val="en-CA"/>
+                  </w:rPr>
+                </w:pPr>
                 <w:r>
                   <w:rPr>
                     <w:i/>
                     <w:lang w:val="en-CA"/>
                   </w:rPr>
-                  <w:t>Eksistenser</w:t>
-                </w:r>
-                <w:proofErr w:type="spellEnd"/>
-                <w:r>
-                  <w:rPr>
-                    <w:lang w:val="en-CA"/>
-                  </w:rPr>
-                  <w:t xml:space="preserve"> (</w:t>
-                </w:r>
+                  <w:t>Værker i Mindeudgave</w:t>
+                </w:r>
+                <w:r>
+                  <w:rPr>
+                    <w:lang w:val="en-CA"/>
+                  </w:rPr>
+                  <w:t>, 4 vols. (1912). Copenhagen: Gyldendalske boghandel.</w:t>
+                </w:r>
+              </w:p>
+              <w:p>
+                <w:pPr>
+                  <w:rPr>
+                    <w:lang w:val="en-CA"/>
+                  </w:rPr>
+                </w:pPr>
+              </w:p>
+              <w:p>
+                <w:pPr>
+                  <w:pStyle w:val="Heading1"/>
+                  <w:spacing w:after="0"/>
+                  <w:rPr>
+                    <w:lang w:val="en-CA"/>
+                  </w:rPr>
+                </w:pPr>
+                <w:r>
+                  <w:rPr>
+                    <w:lang w:val="en-CA"/>
+                  </w:rPr>
+                  <w:t>List of Works</w:t>
+                </w:r>
+              </w:p>
+              <w:p>
+                <w:pPr>
+                  <w:pStyle w:val="Heading2"/>
+                  <w:spacing w:after="0"/>
+                  <w:rPr>
+                    <w:lang w:val="en-CA"/>
+                  </w:rPr>
+                </w:pPr>
+                <w:r>
+                  <w:rPr>
+                    <w:lang w:val="en-CA"/>
+                  </w:rPr>
+                  <w:t>Essays and Criticism</w:t>
+                </w:r>
+              </w:p>
+              <w:p>
+                <w:pPr>
+                  <w:rPr>
+                    <w:lang w:val="en-CA"/>
+                  </w:rPr>
+                </w:pPr>
                 <w:r>
                   <w:rPr>
                     <w:i/>
                     <w:lang w:val="en-CA"/>
                   </w:rPr>
-                  <w:t>Quiet Existences</w:t>
-                </w:r>
-                <w:r>
-                  <w:rPr>
-                    <w:lang w:val="en-CA"/>
-                  </w:rPr>
-                  <w:t>). One of his best-known works, “</w:t>
-                </w:r>
-                <w:proofErr w:type="spellStart"/>
-                <w:r>
-                  <w:rPr>
-                    <w:lang w:val="en-CA"/>
-                  </w:rPr>
-                  <w:t>Ved</w:t>
-                </w:r>
-                <w:proofErr w:type="spellEnd"/>
-                <w:r>
-                  <w:rPr>
-                    <w:lang w:val="en-CA"/>
-                  </w:rPr>
-                  <w:t xml:space="preserve"> </w:t>
-                </w:r>
-                <w:proofErr w:type="spellStart"/>
-                <w:r>
-                  <w:rPr>
-                    <w:lang w:val="en-CA"/>
-                  </w:rPr>
-                  <w:t>Vejen</w:t>
-                </w:r>
-                <w:proofErr w:type="spellEnd"/>
-                <w:r>
-                  <w:rPr>
-                    <w:lang w:val="en-CA"/>
-                  </w:rPr>
-                  <w:t xml:space="preserve">” (“By the Wayside,” also translated as </w:t>
-                </w:r>
-                <w:proofErr w:type="spellStart"/>
+                  <w:t>Realisme og Realister</w:t>
+                </w:r>
+                <w:r>
+                  <w:rPr>
+                    <w:lang w:val="en-CA"/>
+                  </w:rPr>
+                  <w:t xml:space="preserve"> (1879)</w:t>
+                </w:r>
+              </w:p>
+              <w:p>
+                <w:pPr>
+                  <w:rPr>
+                    <w:lang w:val="en-CA"/>
+                  </w:rPr>
+                </w:pPr>
                 <w:r>
                   <w:rPr>
                     <w:i/>
                     <w:lang w:val="en-CA"/>
                   </w:rPr>
-                  <w:t>Katinka</w:t>
-                </w:r>
-                <w:proofErr w:type="spellEnd"/>
-                <w:r>
-                  <w:rPr>
-                    <w:lang w:val="en-CA"/>
-                  </w:rPr>
-                  <w:t xml:space="preserve">), tells the story of a quiet housewife, her unconsummated love affair, and her barely-mourned death by tuberculosis. The opening scene of this novel exemplifies one element of Bang’s impressionist representation of life: conversation with many voices but without traditional novelistic framing. </w:t>
+                  <w:t>Masker og Mennesker</w:t>
+                </w:r>
+                <w:r>
+                  <w:rPr>
+                    <w:lang w:val="en-CA"/>
+                  </w:rPr>
+                  <w:t xml:space="preserve"> (1909)</w:t>
                 </w:r>
               </w:p>
               <w:p>
@@ -730,6 +879,19 @@
                     <w:lang w:val="en-CA"/>
                   </w:rPr>
                 </w:pPr>
+                <w:r>
+                  <w:rPr>
+                    <w:i/>
+                    <w:lang w:val="en-CA"/>
+                  </w:rPr>
+                  <w:t xml:space="preserve">Gedanken zum Sexualitätsproblem </w:t>
+                </w:r>
+                <w:r>
+                  <w:rPr>
+                    <w:lang w:val="en-CA"/>
+                  </w:rPr>
+                  <w:t>(1922)</w:t>
+                </w:r>
               </w:p>
               <w:p>
                 <w:pPr>
@@ -737,960 +899,253 @@
                     <w:lang w:val="en-CA"/>
                   </w:rPr>
                 </w:pPr>
-                <w:r>
-                  <w:rPr>
-                    <w:lang w:val="en-CA"/>
-                  </w:rPr>
-                  <w:t xml:space="preserve">One of Bang’s most important residences abroad took place in 1893-94 in Paris, where he worked as a cultural interpreter and stage director for the French symbolist director, </w:t>
-                </w:r>
-                <w:proofErr w:type="spellStart"/>
-                <w:r>
-                  <w:rPr>
-                    <w:lang w:val="en-CA"/>
-                  </w:rPr>
-                  <w:t>Aurélien</w:t>
-                </w:r>
-                <w:proofErr w:type="spellEnd"/>
-                <w:r>
-                  <w:rPr>
-                    <w:lang w:val="en-CA"/>
-                  </w:rPr>
-                  <w:t xml:space="preserve"> </w:t>
-                </w:r>
-                <w:proofErr w:type="spellStart"/>
-                <w:r>
-                  <w:rPr>
-                    <w:lang w:val="en-CA"/>
-                  </w:rPr>
-                  <w:t>Lugné-Poë</w:t>
-                </w:r>
-                <w:proofErr w:type="spellEnd"/>
-                <w:r>
-                  <w:rPr>
-                    <w:lang w:val="en-CA"/>
-                  </w:rPr>
-                  <w:t xml:space="preserve">. Recruited by Count </w:t>
-                </w:r>
-                <w:proofErr w:type="spellStart"/>
-                <w:r>
-                  <w:rPr>
-                    <w:lang w:val="en-CA"/>
-                  </w:rPr>
-                  <w:t>Prozor</w:t>
-                </w:r>
-                <w:proofErr w:type="spellEnd"/>
-                <w:r>
-                  <w:rPr>
-                    <w:lang w:val="en-CA"/>
-                  </w:rPr>
-                  <w:t xml:space="preserve">, </w:t>
-                </w:r>
-                <w:proofErr w:type="spellStart"/>
-                <w:r>
-                  <w:rPr>
-                    <w:lang w:val="en-CA"/>
-                  </w:rPr>
-                  <w:t>Henrik</w:t>
-                </w:r>
-                <w:proofErr w:type="spellEnd"/>
-                <w:r>
-                  <w:rPr>
-                    <w:lang w:val="en-CA"/>
-                  </w:rPr>
-                  <w:t xml:space="preserve"> Ibsen’s translator in France, Bang’s task was to tone down the highly stylized productions of Ibsen at the </w:t>
-                </w:r>
-                <w:proofErr w:type="spellStart"/>
+              </w:p>
+              <w:p>
+                <w:pPr>
+                  <w:pStyle w:val="Heading2"/>
+                  <w:spacing w:after="0"/>
+                  <w:rPr>
+                    <w:lang w:val="en-CA"/>
+                  </w:rPr>
+                </w:pPr>
+                <w:r>
+                  <w:rPr>
+                    <w:lang w:val="en-CA"/>
+                  </w:rPr>
+                  <w:t>Novels</w:t>
+                </w:r>
+              </w:p>
+              <w:p>
+                <w:pPr>
+                  <w:rPr>
+                    <w:lang w:val="en-CA"/>
+                  </w:rPr>
+                </w:pPr>
                 <w:r>
                   <w:rPr>
                     <w:i/>
                     <w:lang w:val="en-CA"/>
                   </w:rPr>
-                  <w:t>Théâtre</w:t>
-                </w:r>
-                <w:proofErr w:type="spellEnd"/>
+                  <w:t>Håbløse Slægter</w:t>
+                </w:r>
+                <w:r>
+                  <w:rPr>
+                    <w:lang w:val="en-CA"/>
+                  </w:rPr>
+                  <w:t xml:space="preserve"> (1880)</w:t>
+                </w:r>
+              </w:p>
+              <w:p>
+                <w:pPr>
+                  <w:rPr>
+                    <w:lang w:val="en-CA"/>
+                  </w:rPr>
+                </w:pPr>
                 <w:r>
                   <w:rPr>
                     <w:i/>
                     <w:lang w:val="en-CA"/>
                   </w:rPr>
-                  <w:t xml:space="preserve"> de </w:t>
-                </w:r>
-                <w:proofErr w:type="spellStart"/>
+                  <w:t>Stuk</w:t>
+                </w:r>
+                <w:r>
+                  <w:rPr>
+                    <w:lang w:val="en-CA"/>
+                  </w:rPr>
+                  <w:t xml:space="preserve"> (1887)</w:t>
+                </w:r>
+              </w:p>
+              <w:p>
+                <w:pPr>
+                  <w:rPr>
+                    <w:lang w:val="en-CA"/>
+                  </w:rPr>
+                </w:pPr>
                 <w:r>
                   <w:rPr>
                     <w:i/>
                     <w:lang w:val="en-CA"/>
                   </w:rPr>
-                  <w:t>l’Œuvre</w:t>
-                </w:r>
-                <w:proofErr w:type="spellEnd"/>
-                <w:r>
-                  <w:rPr>
-                    <w:lang w:val="en-CA"/>
-                  </w:rPr>
-                  <w:t xml:space="preserve">. His stay in Paris was motivated in part by a scandalous murder that resulted in the persecution of suspected homosexuals in Copenhagen. Bang’s only text to address homosexuality explicitly, </w:t>
-                </w:r>
-                <w:proofErr w:type="spellStart"/>
+                  <w:t>Ludvigsbakke</w:t>
+                </w:r>
+                <w:r>
+                  <w:rPr>
+                    <w:lang w:val="en-CA"/>
+                  </w:rPr>
+                  <w:t xml:space="preserve"> (1896)</w:t>
+                </w:r>
+              </w:p>
+              <w:p>
+                <w:pPr>
+                  <w:rPr>
+                    <w:lang w:val="en-CA"/>
+                  </w:rPr>
+                </w:pPr>
                 <w:r>
                   <w:rPr>
                     <w:i/>
                     <w:lang w:val="en-CA"/>
                   </w:rPr>
-                  <w:t>Gedanken</w:t>
-                </w:r>
-                <w:proofErr w:type="spellEnd"/>
+                  <w:t>Mikaël</w:t>
+                </w:r>
+                <w:r>
+                  <w:rPr>
+                    <w:lang w:val="en-CA"/>
+                  </w:rPr>
+                  <w:t xml:space="preserve"> (1904)</w:t>
+                </w:r>
+              </w:p>
+              <w:p>
+                <w:pPr>
+                  <w:rPr>
+                    <w:lang w:val="en-CA"/>
+                  </w:rPr>
+                </w:pPr>
                 <w:r>
                   <w:rPr>
                     <w:i/>
                     <w:lang w:val="en-CA"/>
                   </w:rPr>
-                  <w:t xml:space="preserve"> </w:t>
-                </w:r>
-                <w:proofErr w:type="spellStart"/>
+                  <w:t>De uden Fædreland</w:t>
+                </w:r>
+                <w:r>
+                  <w:rPr>
+                    <w:lang w:val="en-CA"/>
+                  </w:rPr>
+                  <w:t xml:space="preserve"> (1906)</w:t>
+                </w:r>
+              </w:p>
+              <w:p>
+                <w:pPr>
+                  <w:rPr>
+                    <w:lang w:val="en-CA"/>
+                  </w:rPr>
+                </w:pPr>
+              </w:p>
+              <w:p>
+                <w:pPr>
+                  <w:pStyle w:val="Heading2"/>
+                  <w:spacing w:after="0"/>
+                  <w:rPr>
+                    <w:lang w:val="en-CA"/>
+                  </w:rPr>
+                </w:pPr>
+                <w:r>
+                  <w:rPr>
+                    <w:lang w:val="en-CA"/>
+                  </w:rPr>
+                  <w:t>Short Stories</w:t>
+                </w:r>
+              </w:p>
+              <w:p>
+                <w:pPr>
+                  <w:rPr>
+                    <w:lang w:val="en-CA"/>
+                  </w:rPr>
+                </w:pPr>
                 <w:r>
                   <w:rPr>
                     <w:i/>
                     <w:lang w:val="en-CA"/>
                   </w:rPr>
-                  <w:t>zum</w:t>
-                </w:r>
-                <w:proofErr w:type="spellEnd"/>
+                  <w:t>Stille Eksistenser</w:t>
+                </w:r>
+                <w:r>
+                  <w:rPr>
+                    <w:lang w:val="en-CA"/>
+                  </w:rPr>
+                  <w:t xml:space="preserve"> (1886)</w:t>
+                </w:r>
+              </w:p>
+              <w:p>
+                <w:pPr>
+                  <w:rPr>
+                    <w:u w:val="single"/>
+                    <w:lang w:val="en-CA"/>
+                  </w:rPr>
+                </w:pPr>
+              </w:p>
+              <w:p>
+                <w:pPr>
+                  <w:pStyle w:val="Heading2"/>
+                  <w:spacing w:after="0"/>
+                  <w:rPr>
+                    <w:lang w:val="en-CA"/>
+                  </w:rPr>
+                </w:pPr>
+                <w:r>
+                  <w:rPr>
+                    <w:lang w:val="en-CA"/>
+                  </w:rPr>
+                  <w:t>Poetry</w:t>
+                </w:r>
+              </w:p>
+              <w:p>
+                <w:pPr>
+                  <w:rPr>
+                    <w:lang w:val="en-CA"/>
+                  </w:rPr>
+                </w:pPr>
                 <w:r>
                   <w:rPr>
                     <w:i/>
                     <w:lang w:val="en-CA"/>
                   </w:rPr>
-                  <w:t xml:space="preserve"> </w:t>
-                </w:r>
-                <w:proofErr w:type="spellStart"/>
+                  <w:t>Digte</w:t>
+                </w:r>
+                <w:r>
+                  <w:rPr>
+                    <w:lang w:val="en-CA"/>
+                  </w:rPr>
+                  <w:t xml:space="preserve"> (1889)</w:t>
+                </w:r>
+              </w:p>
+              <w:p>
+                <w:pPr>
+                  <w:rPr>
+                    <w:u w:val="single"/>
+                    <w:lang w:val="en-CA"/>
+                  </w:rPr>
+                </w:pPr>
+              </w:p>
+              <w:p>
+                <w:pPr>
+                  <w:pStyle w:val="Heading2"/>
+                  <w:spacing w:after="0"/>
+                  <w:rPr>
+                    <w:lang w:val="en-CA"/>
+                  </w:rPr>
+                </w:pPr>
+                <w:r>
+                  <w:rPr>
+                    <w:lang w:val="en-CA"/>
+                  </w:rPr>
+                  <w:t>Translation</w:t>
+                </w:r>
+              </w:p>
+              <w:p>
+                <w:pPr>
+                  <w:rPr>
+                    <w:lang w:val="en-CA"/>
+                  </w:rPr>
+                </w:pPr>
                 <w:r>
                   <w:rPr>
                     <w:i/>
                     <w:lang w:val="en-CA"/>
                   </w:rPr>
-                  <w:t>Sexualitätsproblem</w:t>
-                </w:r>
-                <w:proofErr w:type="spellEnd"/>
-                <w:r>
-                  <w:rPr>
-                    <w:lang w:val="en-CA"/>
-                  </w:rPr>
-                  <w:t>, was written in German in 1909 and published posthumously. In this treatise, Bang defines homosexuality as “inversion” (a man’s body with a woman’s soul), as illness, and as a state or experience granting the individual privileged access to life as the ultimate aesthetic source.</w:t>
-                </w:r>
-              </w:p>
-              <w:p>
-                <w:pPr>
-                  <w:rPr>
-                    <w:lang w:val="en-CA"/>
-                  </w:rPr>
-                </w:pPr>
-              </w:p>
-              <w:p>
-                <w:pPr>
-                  <w:rPr>
-                    <w:u w:val="single"/>
-                    <w:lang w:val="en-CA"/>
-                  </w:rPr>
-                </w:pPr>
-                <w:r>
-                  <w:rPr>
-                    <w:u w:val="single"/>
-                    <w:lang w:val="en-CA"/>
-                  </w:rPr>
-                  <w:t>Complete Works:</w:t>
-                </w:r>
-              </w:p>
-              <w:p>
-                <w:pPr>
-                  <w:rPr>
-                    <w:lang w:val="en-CA"/>
-                  </w:rPr>
-                </w:pPr>
-                <w:proofErr w:type="spellStart"/>
-                <w:r>
-                  <w:rPr>
-                    <w:i/>
-                    <w:lang w:val="en-CA"/>
-                  </w:rPr>
-                  <w:t>Værker</w:t>
-                </w:r>
-                <w:proofErr w:type="spellEnd"/>
-                <w:r>
-                  <w:rPr>
-                    <w:i/>
-                    <w:lang w:val="en-CA"/>
-                  </w:rPr>
-                  <w:t xml:space="preserve"> </w:t>
-                </w:r>
-                <w:proofErr w:type="spellStart"/>
-                <w:r>
-                  <w:rPr>
-                    <w:i/>
-                    <w:lang w:val="en-CA"/>
-                  </w:rPr>
-                  <w:t>i</w:t>
-                </w:r>
-                <w:proofErr w:type="spellEnd"/>
-                <w:r>
-                  <w:rPr>
-                    <w:i/>
-                    <w:lang w:val="en-CA"/>
-                  </w:rPr>
-                  <w:t xml:space="preserve"> </w:t>
-                </w:r>
-                <w:proofErr w:type="spellStart"/>
-                <w:r>
-                  <w:rPr>
-                    <w:i/>
-                    <w:lang w:val="en-CA"/>
-                  </w:rPr>
-                  <w:t>Mindeudgave</w:t>
-                </w:r>
-                <w:proofErr w:type="spellEnd"/>
-                <w:r>
-                  <w:rPr>
-                    <w:lang w:val="en-CA"/>
-                  </w:rPr>
-                  <w:t xml:space="preserve">, 4 vols. (1912). Copenhagen: </w:t>
-                </w:r>
-                <w:proofErr w:type="spellStart"/>
-                <w:r>
-                  <w:rPr>
-                    <w:lang w:val="en-CA"/>
-                  </w:rPr>
-                  <w:t>Gyldendalske</w:t>
-                </w:r>
-                <w:proofErr w:type="spellEnd"/>
-                <w:r>
-                  <w:rPr>
-                    <w:lang w:val="en-CA"/>
-                  </w:rPr>
-                  <w:t xml:space="preserve"> </w:t>
-                </w:r>
-                <w:proofErr w:type="spellStart"/>
-                <w:r>
-                  <w:rPr>
-                    <w:lang w:val="en-CA"/>
-                  </w:rPr>
-                  <w:t>boghandel</w:t>
-                </w:r>
-                <w:proofErr w:type="spellEnd"/>
-                <w:r>
-                  <w:rPr>
-                    <w:lang w:val="en-CA"/>
-                  </w:rPr>
-                  <w:t>.</w:t>
-                </w:r>
-              </w:p>
-              <w:p>
-                <w:pPr>
-                  <w:rPr>
-                    <w:lang w:val="en-CA"/>
-                  </w:rPr>
-                </w:pPr>
-              </w:p>
-              <w:p>
-                <w:pPr>
-                  <w:rPr>
-                    <w:lang w:val="en-CA"/>
-                  </w:rPr>
-                </w:pPr>
-                <w:r>
-                  <w:rPr>
-                    <w:u w:val="single"/>
-                    <w:lang w:val="en-CA"/>
-                  </w:rPr>
-                  <w:t>List of Works:</w:t>
-                </w:r>
-              </w:p>
-              <w:p>
-                <w:pPr>
-                  <w:rPr>
-                    <w:lang w:val="en-CA"/>
-                  </w:rPr>
-                </w:pPr>
-              </w:p>
-              <w:p>
-                <w:pPr>
-                  <w:rPr>
-                    <w:lang w:val="en-CA"/>
-                  </w:rPr>
-                </w:pPr>
-                <w:r>
-                  <w:rPr>
-                    <w:u w:val="single"/>
-                    <w:lang w:val="en-CA"/>
-                  </w:rPr>
-                  <w:t>Essays and Criticism</w:t>
-                </w:r>
-              </w:p>
-              <w:p>
-                <w:pPr>
-                  <w:rPr>
-                    <w:lang w:val="en-CA"/>
-                  </w:rPr>
-                </w:pPr>
-                <w:proofErr w:type="spellStart"/>
-                <w:r>
-                  <w:rPr>
-                    <w:i/>
-                    <w:lang w:val="en-CA"/>
-                  </w:rPr>
-                  <w:t>Realisme</w:t>
-                </w:r>
-                <w:proofErr w:type="spellEnd"/>
-                <w:r>
-                  <w:rPr>
-                    <w:i/>
-                    <w:lang w:val="en-CA"/>
-                  </w:rPr>
-                  <w:t xml:space="preserve"> </w:t>
-                </w:r>
-                <w:proofErr w:type="spellStart"/>
-                <w:r>
-                  <w:rPr>
-                    <w:i/>
-                    <w:lang w:val="en-CA"/>
-                  </w:rPr>
-                  <w:t>og</w:t>
-                </w:r>
-                <w:proofErr w:type="spellEnd"/>
-                <w:r>
-                  <w:rPr>
-                    <w:i/>
-                    <w:lang w:val="en-CA"/>
-                  </w:rPr>
-                  <w:t xml:space="preserve"> </w:t>
-                </w:r>
-                <w:proofErr w:type="spellStart"/>
-                <w:r>
-                  <w:rPr>
-                    <w:i/>
-                    <w:lang w:val="en-CA"/>
-                  </w:rPr>
-                  <w:t>Realister</w:t>
-                </w:r>
-                <w:proofErr w:type="spellEnd"/>
-                <w:r>
-                  <w:rPr>
-                    <w:lang w:val="en-CA"/>
-                  </w:rPr>
-                  <w:t xml:space="preserve"> (1879)</w:t>
-                </w:r>
-              </w:p>
-              <w:p>
-                <w:pPr>
-                  <w:rPr>
-                    <w:lang w:val="en-CA"/>
-                  </w:rPr>
-                </w:pPr>
-                <w:r>
-                  <w:rPr>
-                    <w:i/>
-                    <w:lang w:val="en-CA"/>
-                  </w:rPr>
-                  <w:t xml:space="preserve">Masker </w:t>
-                </w:r>
-                <w:proofErr w:type="spellStart"/>
-                <w:r>
-                  <w:rPr>
-                    <w:i/>
-                    <w:lang w:val="en-CA"/>
-                  </w:rPr>
-                  <w:t>og</w:t>
-                </w:r>
-                <w:proofErr w:type="spellEnd"/>
-                <w:r>
-                  <w:rPr>
-                    <w:i/>
-                    <w:lang w:val="en-CA"/>
-                  </w:rPr>
-                  <w:t xml:space="preserve"> </w:t>
-                </w:r>
-                <w:proofErr w:type="spellStart"/>
-                <w:r>
-                  <w:rPr>
-                    <w:i/>
-                    <w:lang w:val="en-CA"/>
-                  </w:rPr>
-                  <w:t>Mennesker</w:t>
-                </w:r>
-                <w:proofErr w:type="spellEnd"/>
-                <w:r>
-                  <w:rPr>
-                    <w:lang w:val="en-CA"/>
-                  </w:rPr>
-                  <w:t xml:space="preserve"> (1909)</w:t>
-                </w:r>
-              </w:p>
-              <w:p>
-                <w:pPr>
-                  <w:rPr>
-                    <w:lang w:val="en-CA"/>
-                  </w:rPr>
-                </w:pPr>
-                <w:proofErr w:type="spellStart"/>
-                <w:r>
-                  <w:rPr>
-                    <w:i/>
-                    <w:lang w:val="en-CA"/>
-                  </w:rPr>
-                  <w:t>Gedanken</w:t>
-                </w:r>
-                <w:proofErr w:type="spellEnd"/>
-                <w:r>
-                  <w:rPr>
-                    <w:i/>
-                    <w:lang w:val="en-CA"/>
-                  </w:rPr>
-                  <w:t xml:space="preserve"> </w:t>
-                </w:r>
-                <w:proofErr w:type="spellStart"/>
-                <w:r>
-                  <w:rPr>
-                    <w:i/>
-                    <w:lang w:val="en-CA"/>
-                  </w:rPr>
-                  <w:t>zum</w:t>
-                </w:r>
-                <w:proofErr w:type="spellEnd"/>
-                <w:r>
-                  <w:rPr>
-                    <w:i/>
-                    <w:lang w:val="en-CA"/>
-                  </w:rPr>
-                  <w:t xml:space="preserve"> </w:t>
-                </w:r>
-                <w:proofErr w:type="spellStart"/>
-                <w:r>
-                  <w:rPr>
-                    <w:i/>
-                    <w:lang w:val="en-CA"/>
-                  </w:rPr>
-                  <w:t>Sexualitätsproblem</w:t>
-                </w:r>
-                <w:proofErr w:type="spellEnd"/>
-                <w:r>
-                  <w:rPr>
-                    <w:i/>
-                    <w:lang w:val="en-CA"/>
-                  </w:rPr>
-                  <w:t xml:space="preserve"> </w:t>
-                </w:r>
-                <w:r>
-                  <w:rPr>
-                    <w:lang w:val="en-CA"/>
-                  </w:rPr>
-                  <w:t>(1922)</w:t>
-                </w:r>
-              </w:p>
-              <w:p>
-                <w:pPr>
-                  <w:rPr>
-                    <w:lang w:val="en-CA"/>
-                  </w:rPr>
-                </w:pPr>
-              </w:p>
-              <w:p>
-                <w:pPr>
-                  <w:rPr>
-                    <w:u w:val="single"/>
-                    <w:lang w:val="en-CA"/>
-                  </w:rPr>
-                </w:pPr>
-                <w:r>
-                  <w:rPr>
-                    <w:u w:val="single"/>
-                    <w:lang w:val="en-CA"/>
-                  </w:rPr>
-                  <w:t>Novels</w:t>
-                </w:r>
-              </w:p>
-              <w:p>
-                <w:pPr>
-                  <w:rPr>
-                    <w:lang w:val="en-CA"/>
-                  </w:rPr>
-                </w:pPr>
-                <w:proofErr w:type="spellStart"/>
-                <w:r>
-                  <w:rPr>
-                    <w:i/>
-                    <w:lang w:val="en-CA"/>
-                  </w:rPr>
-                  <w:t>Håbløse</w:t>
-                </w:r>
-                <w:proofErr w:type="spellEnd"/>
-                <w:r>
-                  <w:rPr>
-                    <w:i/>
-                    <w:lang w:val="en-CA"/>
-                  </w:rPr>
-                  <w:t xml:space="preserve"> </w:t>
-                </w:r>
-                <w:proofErr w:type="spellStart"/>
-                <w:r>
-                  <w:rPr>
-                    <w:i/>
-                    <w:lang w:val="en-CA"/>
-                  </w:rPr>
-                  <w:t>Slægter</w:t>
-                </w:r>
-                <w:proofErr w:type="spellEnd"/>
-                <w:r>
-                  <w:rPr>
-                    <w:lang w:val="en-CA"/>
-                  </w:rPr>
-                  <w:t xml:space="preserve"> (1880)</w:t>
-                </w:r>
-              </w:p>
-              <w:p>
-                <w:pPr>
-                  <w:rPr>
-                    <w:lang w:val="en-CA"/>
-                  </w:rPr>
-                </w:pPr>
-                <w:proofErr w:type="spellStart"/>
-                <w:r>
-                  <w:rPr>
-                    <w:i/>
-                    <w:lang w:val="en-CA"/>
-                  </w:rPr>
-                  <w:t>Stuk</w:t>
-                </w:r>
-                <w:proofErr w:type="spellEnd"/>
-                <w:r>
-                  <w:rPr>
-                    <w:lang w:val="en-CA"/>
-                  </w:rPr>
-                  <w:t xml:space="preserve"> (1887)</w:t>
-                </w:r>
-              </w:p>
-              <w:p>
-                <w:pPr>
-                  <w:rPr>
-                    <w:lang w:val="en-CA"/>
-                  </w:rPr>
-                </w:pPr>
-                <w:proofErr w:type="spellStart"/>
-                <w:r>
-                  <w:rPr>
-                    <w:i/>
-                    <w:lang w:val="en-CA"/>
-                  </w:rPr>
-                  <w:t>Ludvigsbakke</w:t>
-                </w:r>
-                <w:proofErr w:type="spellEnd"/>
-                <w:r>
-                  <w:rPr>
-                    <w:lang w:val="en-CA"/>
-                  </w:rPr>
-                  <w:t xml:space="preserve"> (1896)</w:t>
-                </w:r>
-              </w:p>
-              <w:p>
-                <w:pPr>
-                  <w:rPr>
-                    <w:lang w:val="en-CA"/>
-                  </w:rPr>
-                </w:pPr>
-                <w:proofErr w:type="spellStart"/>
-                <w:r>
-                  <w:rPr>
-                    <w:i/>
-                    <w:lang w:val="en-CA"/>
-                  </w:rPr>
-                  <w:t>Mikaël</w:t>
-                </w:r>
-                <w:proofErr w:type="spellEnd"/>
-                <w:r>
-                  <w:rPr>
-                    <w:lang w:val="en-CA"/>
-                  </w:rPr>
-                  <w:t xml:space="preserve"> (1904)</w:t>
-                </w:r>
-              </w:p>
-              <w:p>
-                <w:pPr>
-                  <w:rPr>
-                    <w:lang w:val="en-CA"/>
-                  </w:rPr>
-                </w:pPr>
-                <w:r>
-                  <w:rPr>
-                    <w:i/>
-                    <w:lang w:val="en-CA"/>
-                  </w:rPr>
-                  <w:t xml:space="preserve">De </w:t>
-                </w:r>
-                <w:proofErr w:type="spellStart"/>
-                <w:r>
-                  <w:rPr>
-                    <w:i/>
-                    <w:lang w:val="en-CA"/>
-                  </w:rPr>
-                  <w:t>uden</w:t>
-                </w:r>
-                <w:proofErr w:type="spellEnd"/>
-                <w:r>
-                  <w:rPr>
-                    <w:i/>
-                    <w:lang w:val="en-CA"/>
-                  </w:rPr>
-                  <w:t xml:space="preserve"> </w:t>
-                </w:r>
-                <w:proofErr w:type="spellStart"/>
-                <w:r>
-                  <w:rPr>
-                    <w:i/>
-                    <w:lang w:val="en-CA"/>
-                  </w:rPr>
-                  <w:t>Fædreland</w:t>
-                </w:r>
-                <w:proofErr w:type="spellEnd"/>
-                <w:r>
-                  <w:rPr>
-                    <w:lang w:val="en-CA"/>
-                  </w:rPr>
-                  <w:t xml:space="preserve"> (1906)</w:t>
-                </w:r>
-              </w:p>
-              <w:p>
-                <w:pPr>
-                  <w:rPr>
-                    <w:lang w:val="en-CA"/>
-                  </w:rPr>
-                </w:pPr>
-              </w:p>
-              <w:p>
-                <w:pPr>
-                  <w:rPr>
-                    <w:lang w:val="en-CA"/>
-                  </w:rPr>
-                </w:pPr>
-                <w:r>
-                  <w:rPr>
-                    <w:u w:val="single"/>
-                    <w:lang w:val="en-CA"/>
-                  </w:rPr>
-                  <w:t>Short Stories</w:t>
-                </w:r>
-              </w:p>
-              <w:p>
-                <w:pPr>
-                  <w:rPr>
-                    <w:lang w:val="en-CA"/>
-                  </w:rPr>
-                </w:pPr>
-                <w:proofErr w:type="spellStart"/>
-                <w:r>
-                  <w:rPr>
-                    <w:i/>
-                    <w:lang w:val="en-CA"/>
-                  </w:rPr>
-                  <w:t>Stille</w:t>
-                </w:r>
-                <w:proofErr w:type="spellEnd"/>
-                <w:r>
-                  <w:rPr>
-                    <w:i/>
-                    <w:lang w:val="en-CA"/>
-                  </w:rPr>
-                  <w:t xml:space="preserve"> </w:t>
-                </w:r>
-                <w:proofErr w:type="spellStart"/>
-                <w:r>
-                  <w:rPr>
-                    <w:i/>
-                    <w:lang w:val="en-CA"/>
-                  </w:rPr>
-                  <w:t>Eksistenser</w:t>
-                </w:r>
-                <w:proofErr w:type="spellEnd"/>
-                <w:r>
-                  <w:rPr>
-                    <w:lang w:val="en-CA"/>
-                  </w:rPr>
-                  <w:t xml:space="preserve"> (1886)</w:t>
-                </w:r>
-              </w:p>
-              <w:p>
-                <w:pPr>
-                  <w:rPr>
-                    <w:u w:val="single"/>
-                    <w:lang w:val="en-CA"/>
-                  </w:rPr>
-                </w:pPr>
-              </w:p>
-              <w:p>
-                <w:pPr>
-                  <w:rPr>
-                    <w:u w:val="single"/>
-                    <w:lang w:val="en-CA"/>
-                  </w:rPr>
-                </w:pPr>
-                <w:r>
-                  <w:rPr>
-                    <w:u w:val="single"/>
-                    <w:lang w:val="en-CA"/>
-                  </w:rPr>
-                  <w:t>Poetry</w:t>
-                </w:r>
-              </w:p>
-              <w:p>
-                <w:pPr>
-                  <w:rPr>
-                    <w:lang w:val="en-CA"/>
-                  </w:rPr>
-                </w:pPr>
-                <w:proofErr w:type="spellStart"/>
-                <w:r>
-                  <w:rPr>
-                    <w:i/>
-                    <w:lang w:val="en-CA"/>
-                  </w:rPr>
-                  <w:t>Digte</w:t>
-                </w:r>
-                <w:proofErr w:type="spellEnd"/>
-                <w:r>
-                  <w:rPr>
-                    <w:lang w:val="en-CA"/>
-                  </w:rPr>
-                  <w:t xml:space="preserve"> (1889)</w:t>
-                </w:r>
-              </w:p>
-              <w:p>
-                <w:pPr>
-                  <w:rPr>
-                    <w:u w:val="single"/>
-                    <w:lang w:val="en-CA"/>
-                  </w:rPr>
-                </w:pPr>
-              </w:p>
-              <w:p>
-                <w:pPr>
-                  <w:rPr>
-                    <w:u w:val="single"/>
-                    <w:lang w:val="en-CA"/>
-                  </w:rPr>
-                </w:pPr>
-                <w:r>
-                  <w:rPr>
-                    <w:u w:val="single"/>
-                    <w:lang w:val="en-CA"/>
-                  </w:rPr>
-                  <w:t>Translation</w:t>
-                </w:r>
-              </w:p>
-              <w:p>
-                <w:pPr>
-                  <w:rPr>
-                    <w:lang w:val="en-CA"/>
-                  </w:rPr>
-                </w:pPr>
-                <w:r>
-                  <w:rPr>
-                    <w:i/>
-                    <w:lang w:val="en-CA"/>
-                  </w:rPr>
                   <w:t>Tina</w:t>
                 </w:r>
                 <w:r>
                   <w:rPr>
                     <w:lang w:val="en-CA"/>
                   </w:rPr>
-                  <w:t xml:space="preserve"> (1984). Translated by Paul </w:t>
-                </w:r>
-                <w:proofErr w:type="spellStart"/>
-                <w:r>
-                  <w:rPr>
-                    <w:lang w:val="en-CA"/>
-                  </w:rPr>
-                  <w:t>Christophersen</w:t>
-                </w:r>
-                <w:proofErr w:type="spellEnd"/>
-                <w:r>
-                  <w:rPr>
-                    <w:lang w:val="en-CA"/>
-                  </w:rPr>
-                  <w:t xml:space="preserve">. London and Dover, N.H.: </w:t>
-                </w:r>
-                <w:proofErr w:type="spellStart"/>
-                <w:r>
-                  <w:rPr>
-                    <w:lang w:val="en-CA"/>
-                  </w:rPr>
-                  <w:t>Athlone</w:t>
-                </w:r>
-                <w:proofErr w:type="spellEnd"/>
-                <w:r>
-                  <w:rPr>
-                    <w:lang w:val="en-CA"/>
-                  </w:rPr>
-                  <w:t xml:space="preserve"> Press.</w:t>
-                </w:r>
-              </w:p>
-              <w:p>
-                <w:pPr>
-                  <w:rPr>
-                    <w:lang w:val="en-CA"/>
-                  </w:rPr>
-                </w:pPr>
-              </w:p>
-              <w:p>
-                <w:pPr>
-                  <w:rPr>
-                    <w:lang w:val="en-CA"/>
-                  </w:rPr>
-                </w:pPr>
-                <w:r>
-                  <w:rPr>
-                    <w:u w:val="single"/>
-                    <w:lang w:val="en-CA"/>
-                  </w:rPr>
-                  <w:t>Internet Resources:</w:t>
-                </w:r>
-              </w:p>
-              <w:p>
-                <w:pPr>
-                  <w:rPr>
-                    <w:lang w:val="en-CA"/>
-                  </w:rPr>
-                </w:pPr>
-                <w:r>
-                  <w:rPr>
-                    <w:lang w:val="en-CA"/>
-                  </w:rPr>
-                  <w:t xml:space="preserve">Entry for Herman Bang on </w:t>
-                </w:r>
-                <w:proofErr w:type="spellStart"/>
-                <w:r>
-                  <w:rPr>
-                    <w:lang w:val="en-CA"/>
-                  </w:rPr>
-                  <w:t>Arkiv</w:t>
-                </w:r>
-                <w:proofErr w:type="spellEnd"/>
-                <w:r>
-                  <w:rPr>
-                    <w:lang w:val="en-CA"/>
-                  </w:rPr>
-                  <w:t xml:space="preserve"> for </w:t>
-                </w:r>
-                <w:proofErr w:type="spellStart"/>
-                <w:r>
-                  <w:rPr>
-                    <w:lang w:val="en-CA"/>
-                  </w:rPr>
-                  <w:t>Danks</w:t>
-                </w:r>
-                <w:proofErr w:type="spellEnd"/>
-                <w:r>
-                  <w:rPr>
-                    <w:lang w:val="en-CA"/>
-                  </w:rPr>
-                  <w:t xml:space="preserve"> </w:t>
-                </w:r>
-                <w:proofErr w:type="spellStart"/>
-                <w:r>
-                  <w:rPr>
-                    <w:lang w:val="en-CA"/>
-                  </w:rPr>
-                  <w:t>Literatur</w:t>
-                </w:r>
-                <w:proofErr w:type="spellEnd"/>
-                <w:r>
-                  <w:rPr>
-                    <w:lang w:val="en-CA"/>
-                  </w:rPr>
-                  <w:t xml:space="preserve"> (includes writings by Bang and biographical information): </w:t>
-                </w:r>
-                <w:hyperlink r:id="rId9">
-                  <w:r>
-                    <w:rPr>
-                      <w:rStyle w:val="Hyperlink"/>
-                      <w:lang w:val="en-CA"/>
-                    </w:rPr>
-                    <w:t>http://adl.dk/adl_pub/forfatter/e_forfatter/e_forfatter.xsql?ff_id=1&amp;nnoc=adl_pub</w:t>
-                  </w:r>
-                </w:hyperlink>
-                <w:hyperlink r:id="rId10">
-                  <w:r>
-                    <w:rPr>
-                      <w:rStyle w:val="Hyperlink"/>
-                    </w:rPr>
-                    <w:t>http://adl.dk/adl_pub/forfatter/e_forfatter/e_forfatter.xsql?ff_id=1&amp;nnoc=adl_pub</w:t>
-                  </w:r>
-                </w:hyperlink>
-              </w:p>
-              <w:p>
-                <w:pPr>
-                  <w:rPr>
-                    <w:lang w:val="en-CA"/>
-                  </w:rPr>
-                </w:pPr>
-                <w:r>
-                  <w:rPr>
-                    <w:lang w:val="en-CA"/>
-                  </w:rPr>
-                  <w:t xml:space="preserve">Entry for Herman Bang on Kaliope (includes writings by Bang and biographical information): </w:t>
-                </w:r>
-                <w:hyperlink r:id="rId11">
-                  <w:r>
-                    <w:rPr>
-                      <w:rStyle w:val="Hyperlink"/>
-                      <w:lang w:val="en-CA"/>
-                    </w:rPr>
-                    <w:t>http://www.kalliope.org/en/ffront.cgi?fhandle=bang</w:t>
-                  </w:r>
-                </w:hyperlink>
-                <w:hyperlink r:id="rId12">
-                  <w:r>
-                    <w:rPr>
-                      <w:rStyle w:val="Hyperlink"/>
-                    </w:rPr>
-                    <w:t>http://www.kalliope.org/en/ffront.cgi?fhandle=bang</w:t>
-                  </w:r>
-                </w:hyperlink>
-              </w:p>
-              <w:p>
-                <w:pPr>
-                  <w:rPr>
-                    <w:lang w:val="en-CA"/>
-                  </w:rPr>
-                </w:pPr>
-                <w:r>
-                  <w:rPr>
-                    <w:lang w:val="en-CA"/>
-                  </w:rPr>
-                  <w:t xml:space="preserve">Entry for Herman Bang on the official site of Denmark: </w:t>
-                </w:r>
-                <w:hyperlink r:id="rId13">
-                  <w:r>
-                    <w:rPr>
-                      <w:rStyle w:val="Hyperlink"/>
-                      <w:lang w:val="en-CA"/>
-                    </w:rPr>
-                    <w:t>http://denmark.dk/en/meet-the-danes/great-danes/writers/herman-bang/</w:t>
-                  </w:r>
-                </w:hyperlink>
-                <w:hyperlink r:id="rId14">
-                  <w:r>
-                    <w:rPr>
-                      <w:rStyle w:val="Hyperlink"/>
-                    </w:rPr>
-                    <w:t>http://denmark.dk/en/meet-the-danes/great-danes/writers/herman-bang/</w:t>
-                  </w:r>
-                </w:hyperlink>
-              </w:p>
-              <w:p>
-                <w:pPr>
-                  <w:rPr>
-                    <w:lang w:val="en-CA"/>
-                  </w:rPr>
-                </w:pPr>
+                  <w:t xml:space="preserve"> (1984). Translated by Paul Christophersen. London and Dover, N.H.: Athlone Press.</w:t>
+                </w:r>
               </w:p>
             </w:tc>
+            <w:bookmarkStart w:id="0" w:name="_GoBack" w:displacedByCustomXml="next"/>
+            <w:bookmarkEnd w:id="0" w:displacedByCustomXml="next"/>
           </w:sdtContent>
         </w:sdt>
       </w:tr>
@@ -1750,7 +1205,7 @@
                         <w:noProof/>
                         <w:lang w:val="en-US"/>
                       </w:rPr>
-                      <w:t xml:space="preserve"> (Bang)</w:t>
+                      <w:t>(Bang)</w:t>
                     </w:r>
                     <w:r>
                       <w:fldChar w:fldCharType="end"/>
@@ -1827,6 +1282,102 @@
               <w:p>
                 <w:sdt>
                   <w:sdtPr>
+                    <w:id w:val="168683579"/>
+                    <w:citation/>
+                  </w:sdtPr>
+                  <w:sdtContent>
+                    <w:r>
+                      <w:fldChar w:fldCharType="begin"/>
+                    </w:r>
+                    <w:r>
+                      <w:rPr>
+                        <w:lang w:val="en-CA"/>
+                      </w:rPr>
+                      <w:instrText xml:space="preserve">CITATION Her16 \l 4105 </w:instrText>
+                    </w:r>
+                    <w:r>
+                      <w:fldChar w:fldCharType="separate"/>
+                    </w:r>
+                    <w:r>
+                      <w:rPr>
+                        <w:noProof/>
+                        <w:lang w:val="en-CA"/>
+                      </w:rPr>
+                      <w:t>(Herman Bang)</w:t>
+                    </w:r>
+                    <w:r>
+                      <w:fldChar w:fldCharType="end"/>
+                    </w:r>
+                  </w:sdtContent>
+                </w:sdt>
+              </w:p>
+              <w:p>
+                <w:sdt>
+                  <w:sdtPr>
+                    <w:id w:val="-1709404095"/>
+                    <w:citation/>
+                  </w:sdtPr>
+                  <w:sdtContent>
+                    <w:r>
+                      <w:fldChar w:fldCharType="begin"/>
+                    </w:r>
+                    <w:r>
+                      <w:rPr>
+                        <w:lang w:val="en-CA"/>
+                      </w:rPr>
+                      <w:instrText xml:space="preserve"> CITATION Her161 \l 4105 </w:instrText>
+                    </w:r>
+                    <w:r>
+                      <w:fldChar w:fldCharType="separate"/>
+                    </w:r>
+                    <w:r>
+                      <w:rPr>
+                        <w:noProof/>
+                        <w:lang w:val="en-CA"/>
+                      </w:rPr>
+                      <w:t>(Herman Bang)</w:t>
+                    </w:r>
+                    <w:r>
+                      <w:fldChar w:fldCharType="end"/>
+                    </w:r>
+                  </w:sdtContent>
+                </w:sdt>
+              </w:p>
+              <w:p>
+                <w:sdt>
+                  <w:sdtPr>
+                    <w:id w:val="-197625236"/>
+                    <w:citation/>
+                  </w:sdtPr>
+                  <w:sdtContent>
+                    <w:r>
+                      <w:fldChar w:fldCharType="begin"/>
+                    </w:r>
+                    <w:r>
+                      <w:rPr>
+                        <w:lang w:val="en-CA"/>
+                      </w:rPr>
+                      <w:instrText xml:space="preserve"> CITATION Her162 \l 4105 </w:instrText>
+                    </w:r>
+                    <w:r>
+                      <w:fldChar w:fldCharType="separate"/>
+                    </w:r>
+                    <w:r>
+                      <w:rPr>
+                        <w:noProof/>
+                        <w:lang w:val="en-CA"/>
+                      </w:rPr>
+                      <w:t>(Herman Bang)</w:t>
+                    </w:r>
+                    <w:r>
+                      <w:fldChar w:fldCharType="end"/>
+                    </w:r>
+                  </w:sdtContent>
+                </w:sdt>
+              </w:p>
+              <w:p>
+                <w:sdt>
+                  <w:sdtPr>
                     <w:id w:val="-1831588833"/>
                     <w:citation/>
                   </w:sdtPr>
@@ -1890,8 +1441,6 @@
                   </w:sdtContent>
                 </w:sdt>
               </w:p>
-              <w:bookmarkStart w:id="0" w:name="_GoBack" w:displacedByCustomXml="next"/>
-              <w:bookmarkEnd w:id="0" w:displacedByCustomXml="next"/>
             </w:sdtContent>
           </w:sdt>
         </w:tc>
@@ -1899,7 +1448,7 @@
     </w:tbl>
     <w:p/>
     <w:sectPr>
-      <w:headerReference w:type="default" r:id="rId15"/>
+      <w:headerReference w:type="default" r:id="rId8"/>
       <w:pgSz w:w="11906" w:h="16838"/>
       <w:pgMar w:top="1440" w:right="1440" w:bottom="1440" w:left="1440" w:header="708" w:footer="708" w:gutter="0"/>
       <w:cols w:space="708"/>
@@ -1910,7 +1459,7 @@
 </file>
 
 <file path=word/endnotes.xml><?xml version="1.0" encoding="utf-8"?>
-<w:endnotes xmlns:wpc="http://schemas.microsoft.com/office/word/2010/wordprocessingCanvas" xmlns:mo="http://schemas.microsoft.com/office/mac/office/2008/main" xmlns:mc="http://schemas.openxmlformats.org/markup-compatibility/2006" xmlns:mv="urn:schemas-microsoft-com:mac:vml" xmlns:o="urn:schemas-microsoft-com:office:office" xmlns:r="http://schemas.openxmlformats.org/officeDocument/2006/relationships" xmlns:m="http://schemas.openxmlformats.org/officeDocument/2006/math" xmlns:v="urn:schemas-microsoft-com:vml" xmlns:wp14="http://schemas.microsoft.com/office/word/2010/wordprocessingDrawing" xmlns:wp="http://schemas.openxmlformats.org/drawingml/2006/wordprocessingDrawing" xmlns:w10="urn:schemas-microsoft-com:office:word" xmlns:w="http://schemas.openxmlformats.org/wordprocessingml/2006/main" xmlns:w14="http://schemas.microsoft.com/office/word/2010/wordml" xmlns:wpg="http://schemas.microsoft.com/office/word/2010/wordprocessingGroup" xmlns:wpi="http://schemas.microsoft.com/office/word/2010/wordprocessingInk" xmlns:wne="http://schemas.microsoft.com/office/word/2006/wordml" xmlns:wps="http://schemas.microsoft.com/office/word/2010/wordprocessingShape" mc:Ignorable="w14 wp14">
+<w:endnotes xmlns:wpc="http://schemas.microsoft.com/office/word/2010/wordprocessingCanvas" xmlns:cx="http://schemas.microsoft.com/office/drawing/2014/chartex" xmlns:cx1="http://schemas.microsoft.com/office/drawing/2015/9/8/chartex" xmlns:mc="http://schemas.openxmlformats.org/markup-compatibility/2006" xmlns:o="urn:schemas-microsoft-com:office:office" xmlns:r="http://schemas.openxmlformats.org/officeDocument/2006/relationships" xmlns:m="http://schemas.openxmlformats.org/officeDocument/2006/math" xmlns:v="urn:schemas-microsoft-com:vml" xmlns:wp14="http://schemas.microsoft.com/office/word/2010/wordprocessingDrawing" xmlns:wp="http://schemas.openxmlformats.org/drawingml/2006/wordprocessingDrawing" xmlns:w10="urn:schemas-microsoft-com:office:word" xmlns:w="http://schemas.openxmlformats.org/wordprocessingml/2006/main" xmlns:w14="http://schemas.microsoft.com/office/word/2010/wordml" xmlns:w15="http://schemas.microsoft.com/office/word/2012/wordml" xmlns:w16se="http://schemas.microsoft.com/office/word/2015/wordml/symex" xmlns:wpg="http://schemas.microsoft.com/office/word/2010/wordprocessingGroup" xmlns:wpi="http://schemas.microsoft.com/office/word/2010/wordprocessingInk" xmlns:wne="http://schemas.microsoft.com/office/word/2006/wordml" xmlns:wps="http://schemas.microsoft.com/office/word/2010/wordprocessingShape" mc:Ignorable="w14 w15 w16se wp14">
   <w:endnote w:type="separator" w:id="-1">
     <w:p>
       <w:pPr>
@@ -1935,7 +1484,7 @@
 </file>
 
 <file path=word/footnotes.xml><?xml version="1.0" encoding="utf-8"?>
-<w:footnotes xmlns:wpc="http://schemas.microsoft.com/office/word/2010/wordprocessingCanvas" xmlns:mo="http://schemas.microsoft.com/office/mac/office/2008/main" xmlns:mc="http://schemas.openxmlformats.org/markup-compatibility/2006" xmlns:mv="urn:schemas-microsoft-com:mac:vml" xmlns:o="urn:schemas-microsoft-com:office:office" xmlns:r="http://schemas.openxmlformats.org/officeDocument/2006/relationships" xmlns:m="http://schemas.openxmlformats.org/officeDocument/2006/math" xmlns:v="urn:schemas-microsoft-com:vml" xmlns:wp14="http://schemas.microsoft.com/office/word/2010/wordprocessingDrawing" xmlns:wp="http://schemas.openxmlformats.org/drawingml/2006/wordprocessingDrawing" xmlns:w10="urn:schemas-microsoft-com:office:word" xmlns:w="http://schemas.openxmlformats.org/wordprocessingml/2006/main" xmlns:w14="http://schemas.microsoft.com/office/word/2010/wordml" xmlns:wpg="http://schemas.microsoft.com/office/word/2010/wordprocessingGroup" xmlns:wpi="http://schemas.microsoft.com/office/word/2010/wordprocessingInk" xmlns:wne="http://schemas.microsoft.com/office/word/2006/wordml" xmlns:wps="http://schemas.microsoft.com/office/word/2010/wordprocessingShape" mc:Ignorable="w14 wp14">
+<w:footnotes xmlns:wpc="http://schemas.microsoft.com/office/word/2010/wordprocessingCanvas" xmlns:cx="http://schemas.microsoft.com/office/drawing/2014/chartex" xmlns:cx1="http://schemas.microsoft.com/office/drawing/2015/9/8/chartex" xmlns:mc="http://schemas.openxmlformats.org/markup-compatibility/2006" xmlns:o="urn:schemas-microsoft-com:office:office" xmlns:r="http://schemas.openxmlformats.org/officeDocument/2006/relationships" xmlns:m="http://schemas.openxmlformats.org/officeDocument/2006/math" xmlns:v="urn:schemas-microsoft-com:vml" xmlns:wp14="http://schemas.microsoft.com/office/word/2010/wordprocessingDrawing" xmlns:wp="http://schemas.openxmlformats.org/drawingml/2006/wordprocessingDrawing" xmlns:w10="urn:schemas-microsoft-com:office:word" xmlns:w="http://schemas.openxmlformats.org/wordprocessingml/2006/main" xmlns:w14="http://schemas.microsoft.com/office/word/2010/wordml" xmlns:w15="http://schemas.microsoft.com/office/word/2012/wordml" xmlns:w16se="http://schemas.microsoft.com/office/word/2015/wordml/symex" xmlns:wpg="http://schemas.microsoft.com/office/word/2010/wordprocessingGroup" xmlns:wpi="http://schemas.microsoft.com/office/word/2010/wordprocessingInk" xmlns:wne="http://schemas.microsoft.com/office/word/2006/wordml" xmlns:wps="http://schemas.microsoft.com/office/word/2010/wordprocessingShape" mc:Ignorable="w14 w15 w16se wp14">
   <w:footnote w:type="separator" w:id="-1">
     <w:p>
       <w:pPr>
@@ -1960,7 +1509,7 @@
 </file>
 
 <file path=word/header1.xml><?xml version="1.0" encoding="utf-8"?>
-<w:hdr xmlns:wpc="http://schemas.microsoft.com/office/word/2010/wordprocessingCanvas" xmlns:mo="http://schemas.microsoft.com/office/mac/office/2008/main" xmlns:mc="http://schemas.openxmlformats.org/markup-compatibility/2006" xmlns:mv="urn:schemas-microsoft-com:mac:vml" xmlns:o="urn:schemas-microsoft-com:office:office" xmlns:r="http://schemas.openxmlformats.org/officeDocument/2006/relationships" xmlns:m="http://schemas.openxmlformats.org/officeDocument/2006/math" xmlns:v="urn:schemas-microsoft-com:vml" xmlns:wp14="http://schemas.microsoft.com/office/word/2010/wordprocessingDrawing" xmlns:wp="http://schemas.openxmlformats.org/drawingml/2006/wordprocessingDrawing" xmlns:w10="urn:schemas-microsoft-com:office:word" xmlns:w="http://schemas.openxmlformats.org/wordprocessingml/2006/main" xmlns:w14="http://schemas.microsoft.com/office/word/2010/wordml" xmlns:wpg="http://schemas.microsoft.com/office/word/2010/wordprocessingGroup" xmlns:wpi="http://schemas.microsoft.com/office/word/2010/wordprocessingInk" xmlns:wne="http://schemas.microsoft.com/office/word/2006/wordml" xmlns:wps="http://schemas.microsoft.com/office/word/2010/wordprocessingShape" mc:Ignorable="w14 wp14">
+<w:hdr xmlns:wpc="http://schemas.microsoft.com/office/word/2010/wordprocessingCanvas" xmlns:cx="http://schemas.microsoft.com/office/drawing/2014/chartex" xmlns:cx1="http://schemas.microsoft.com/office/drawing/2015/9/8/chartex" xmlns:mc="http://schemas.openxmlformats.org/markup-compatibility/2006" xmlns:o="urn:schemas-microsoft-com:office:office" xmlns:r="http://schemas.openxmlformats.org/officeDocument/2006/relationships" xmlns:m="http://schemas.openxmlformats.org/officeDocument/2006/math" xmlns:v="urn:schemas-microsoft-com:vml" xmlns:wp14="http://schemas.microsoft.com/office/word/2010/wordprocessingDrawing" xmlns:wp="http://schemas.openxmlformats.org/drawingml/2006/wordprocessingDrawing" xmlns:w10="urn:schemas-microsoft-com:office:word" xmlns:w="http://schemas.openxmlformats.org/wordprocessingml/2006/main" xmlns:w14="http://schemas.microsoft.com/office/word/2010/wordml" xmlns:w15="http://schemas.microsoft.com/office/word/2012/wordml" xmlns:w16se="http://schemas.microsoft.com/office/word/2015/wordml/symex" xmlns:wpg="http://schemas.microsoft.com/office/word/2010/wordprocessingGroup" xmlns:wpi="http://schemas.microsoft.com/office/word/2010/wordprocessingInk" xmlns:wne="http://schemas.microsoft.com/office/word/2006/wordml" xmlns:wps="http://schemas.microsoft.com/office/word/2010/wordprocessingShape" mc:Ignorable="w14 w15 w16se wp14">
   <w:p>
     <w:pPr>
       <w:pStyle w:val="Header"/>
@@ -1978,21 +1527,12 @@
       </w:rPr>
       <w:t xml:space="preserve"> – </w:t>
     </w:r>
-    <w:proofErr w:type="spellStart"/>
     <w:r>
       <w:rPr>
         <w:i/>
         <w:color w:val="7F7F7F" w:themeColor="text1" w:themeTint="80"/>
       </w:rPr>
-      <w:t>Encyclopedia</w:t>
-    </w:r>
-    <w:proofErr w:type="spellEnd"/>
-    <w:r>
-      <w:rPr>
-        <w:i/>
-        <w:color w:val="7F7F7F" w:themeColor="text1" w:themeTint="80"/>
-      </w:rPr>
-      <w:t xml:space="preserve"> of Modernism</w:t>
+      <w:t>Encyclopedia of Modernism</w:t>
     </w:r>
   </w:p>
   <w:p>
@@ -2004,8 +1544,8 @@
 </file>
 
 <file path=word/numbering.xml><?xml version="1.0" encoding="utf-8"?>
-<w:numbering xmlns:wpc="http://schemas.microsoft.com/office/word/2010/wordprocessingCanvas" xmlns:mo="http://schemas.microsoft.com/office/mac/office/2008/main" xmlns:mc="http://schemas.openxmlformats.org/markup-compatibility/2006" xmlns:mv="urn:schemas-microsoft-com:mac:vml" xmlns:o="urn:schemas-microsoft-com:office:office" xmlns:r="http://schemas.openxmlformats.org/officeDocument/2006/relationships" xmlns:m="http://schemas.openxmlformats.org/officeDocument/2006/math" xmlns:v="urn:schemas-microsoft-com:vml" xmlns:wp14="http://schemas.microsoft.com/office/word/2010/wordprocessingDrawing" xmlns:wp="http://schemas.openxmlformats.org/drawingml/2006/wordprocessingDrawing" xmlns:w10="urn:schemas-microsoft-com:office:word" xmlns:w="http://schemas.openxmlformats.org/wordprocessingml/2006/main" xmlns:w14="http://schemas.microsoft.com/office/word/2010/wordml" xmlns:wpg="http://schemas.microsoft.com/office/word/2010/wordprocessingGroup" xmlns:wpi="http://schemas.microsoft.com/office/word/2010/wordprocessingInk" xmlns:wne="http://schemas.microsoft.com/office/word/2006/wordml" xmlns:wps="http://schemas.microsoft.com/office/word/2010/wordprocessingShape" mc:Ignorable="w14 wp14">
-  <w:abstractNum w:abstractNumId="0">
+<w:numbering xmlns:wpc="http://schemas.microsoft.com/office/word/2010/wordprocessingCanvas" xmlns:cx="http://schemas.microsoft.com/office/drawing/2014/chartex" xmlns:cx1="http://schemas.microsoft.com/office/drawing/2015/9/8/chartex" xmlns:mc="http://schemas.openxmlformats.org/markup-compatibility/2006" xmlns:o="urn:schemas-microsoft-com:office:office" xmlns:r="http://schemas.openxmlformats.org/officeDocument/2006/relationships" xmlns:m="http://schemas.openxmlformats.org/officeDocument/2006/math" xmlns:v="urn:schemas-microsoft-com:vml" xmlns:wp14="http://schemas.microsoft.com/office/word/2010/wordprocessingDrawing" xmlns:wp="http://schemas.openxmlformats.org/drawingml/2006/wordprocessingDrawing" xmlns:w10="urn:schemas-microsoft-com:office:word" xmlns:w="http://schemas.openxmlformats.org/wordprocessingml/2006/main" xmlns:w14="http://schemas.microsoft.com/office/word/2010/wordml" xmlns:w15="http://schemas.microsoft.com/office/word/2012/wordml" xmlns:w16se="http://schemas.microsoft.com/office/word/2015/wordml/symex" xmlns:wpg="http://schemas.microsoft.com/office/word/2010/wordprocessingGroup" xmlns:wpi="http://schemas.microsoft.com/office/word/2010/wordprocessingInk" xmlns:wne="http://schemas.microsoft.com/office/word/2006/wordml" xmlns:wps="http://schemas.microsoft.com/office/word/2010/wordprocessingShape" mc:Ignorable="w14 w15 w16se wp14">
+  <w:abstractNum w:abstractNumId="0" w15:restartNumberingAfterBreak="0">
     <w:nsid w:val="FFFFFF7C"/>
     <w:multiLevelType w:val="singleLevel"/>
     <w:tmpl w:val="5CAEDC70"/>
@@ -2022,7 +1562,7 @@
       </w:pPr>
     </w:lvl>
   </w:abstractNum>
-  <w:abstractNum w:abstractNumId="1">
+  <w:abstractNum w:abstractNumId="1" w15:restartNumberingAfterBreak="0">
     <w:nsid w:val="FFFFFF7D"/>
     <w:multiLevelType w:val="singleLevel"/>
     <w:tmpl w:val="CB82AE52"/>
@@ -2039,7 +1579,7 @@
       </w:pPr>
     </w:lvl>
   </w:abstractNum>
-  <w:abstractNum w:abstractNumId="2">
+  <w:abstractNum w:abstractNumId="2" w15:restartNumberingAfterBreak="0">
     <w:nsid w:val="FFFFFF7E"/>
     <w:multiLevelType w:val="singleLevel"/>
     <w:tmpl w:val="EF18297C"/>
@@ -2056,7 +1596,7 @@
       </w:pPr>
     </w:lvl>
   </w:abstractNum>
-  <w:abstractNum w:abstractNumId="3">
+  <w:abstractNum w:abstractNumId="3" w15:restartNumberingAfterBreak="0">
     <w:nsid w:val="FFFFFF7F"/>
     <w:multiLevelType w:val="singleLevel"/>
     <w:tmpl w:val="7270D748"/>
@@ -2073,7 +1613,7 @@
       </w:pPr>
     </w:lvl>
   </w:abstractNum>
-  <w:abstractNum w:abstractNumId="4">
+  <w:abstractNum w:abstractNumId="4" w15:restartNumberingAfterBreak="0">
     <w:nsid w:val="FFFFFF80"/>
     <w:multiLevelType w:val="singleLevel"/>
     <w:tmpl w:val="BA6448E2"/>
@@ -2093,7 +1633,7 @@
       </w:rPr>
     </w:lvl>
   </w:abstractNum>
-  <w:abstractNum w:abstractNumId="5">
+  <w:abstractNum w:abstractNumId="5" w15:restartNumberingAfterBreak="0">
     <w:nsid w:val="FFFFFF81"/>
     <w:multiLevelType w:val="singleLevel"/>
     <w:tmpl w:val="AA261778"/>
@@ -2113,7 +1653,7 @@
       </w:rPr>
     </w:lvl>
   </w:abstractNum>
-  <w:abstractNum w:abstractNumId="6">
+  <w:abstractNum w:abstractNumId="6" w15:restartNumberingAfterBreak="0">
     <w:nsid w:val="FFFFFF82"/>
     <w:multiLevelType w:val="singleLevel"/>
     <w:tmpl w:val="81CAAE20"/>
@@ -2133,7 +1673,7 @@
       </w:rPr>
     </w:lvl>
   </w:abstractNum>
-  <w:abstractNum w:abstractNumId="7">
+  <w:abstractNum w:abstractNumId="7" w15:restartNumberingAfterBreak="0">
     <w:nsid w:val="FFFFFF83"/>
     <w:multiLevelType w:val="singleLevel"/>
     <w:tmpl w:val="85A80894"/>
@@ -2153,7 +1693,7 @@
       </w:rPr>
     </w:lvl>
   </w:abstractNum>
-  <w:abstractNum w:abstractNumId="8">
+  <w:abstractNum w:abstractNumId="8" w15:restartNumberingAfterBreak="0">
     <w:nsid w:val="FFFFFF88"/>
     <w:multiLevelType w:val="singleLevel"/>
     <w:tmpl w:val="41500A3A"/>
@@ -2170,7 +1710,7 @@
       </w:pPr>
     </w:lvl>
   </w:abstractNum>
-  <w:abstractNum w:abstractNumId="9">
+  <w:abstractNum w:abstractNumId="9" w15:restartNumberingAfterBreak="0">
     <w:nsid w:val="FFFFFF89"/>
     <w:multiLevelType w:val="singleLevel"/>
     <w:tmpl w:val="CEE47F98"/>
@@ -2190,7 +1730,7 @@
       </w:rPr>
     </w:lvl>
   </w:abstractNum>
-  <w:abstractNum w:abstractNumId="10">
+  <w:abstractNum w:abstractNumId="10" w15:restartNumberingAfterBreak="0">
     <w:nsid w:val="00380122"/>
     <w:multiLevelType w:val="hybridMultilevel"/>
     <w:tmpl w:val="3D4A8B66"/>
@@ -2341,7 +1881,7 @@
 </file>
 
 <file path=word/styles.xml><?xml version="1.0" encoding="utf-8"?>
-<w:styles xmlns:mc="http://schemas.openxmlformats.org/markup-compatibility/2006" xmlns:r="http://schemas.openxmlformats.org/officeDocument/2006/relationships" xmlns:w="http://schemas.openxmlformats.org/wordprocessingml/2006/main" xmlns:w14="http://schemas.microsoft.com/office/word/2010/wordml" mc:Ignorable="w14">
+<w:styles xmlns:mc="http://schemas.openxmlformats.org/markup-compatibility/2006" xmlns:r="http://schemas.openxmlformats.org/officeDocument/2006/relationships" xmlns:w="http://schemas.openxmlformats.org/wordprocessingml/2006/main" xmlns:w14="http://schemas.microsoft.com/office/word/2010/wordml" xmlns:w15="http://schemas.microsoft.com/office/word/2012/wordml" xmlns:w16se="http://schemas.microsoft.com/office/word/2015/wordml/symex" mc:Ignorable="w14 w15 w16se">
   <w:docDefaults>
     <w:rPrDefault>
       <w:rPr>
@@ -2357,209 +1897,369 @@
       </w:pPr>
     </w:pPrDefault>
   </w:docDefaults>
-  <w:latentStyles w:defLockedState="0" w:defUIPriority="99" w:defSemiHidden="1" w:defUnhideWhenUsed="0" w:defQFormat="0" w:count="276">
-    <w:lsdException w:name="Normal" w:semiHidden="0" w:uiPriority="0" w:qFormat="1"/>
-    <w:lsdException w:name="heading 1" w:semiHidden="0" w:uiPriority="9" w:qFormat="1"/>
-    <w:lsdException w:name="heading 2" w:uiPriority="9" w:unhideWhenUsed="1" w:qFormat="1"/>
-    <w:lsdException w:name="heading 3" w:uiPriority="9" w:unhideWhenUsed="1" w:qFormat="1"/>
-    <w:lsdException w:name="heading 4" w:uiPriority="9" w:unhideWhenUsed="1" w:qFormat="1"/>
-    <w:lsdException w:name="heading 5" w:uiPriority="9" w:unhideWhenUsed="1" w:qFormat="1"/>
-    <w:lsdException w:name="heading 6" w:uiPriority="9" w:unhideWhenUsed="1" w:qFormat="1"/>
-    <w:lsdException w:name="heading 7" w:uiPriority="9" w:unhideWhenUsed="1" w:qFormat="1"/>
-    <w:lsdException w:name="heading 8" w:uiPriority="9" w:unhideWhenUsed="1" w:qFormat="1"/>
-    <w:lsdException w:name="heading 9" w:uiPriority="9" w:unhideWhenUsed="1" w:qFormat="1"/>
-    <w:lsdException w:name="toc 1" w:uiPriority="39" w:unhideWhenUsed="1"/>
-    <w:lsdException w:name="toc 2" w:uiPriority="39" w:unhideWhenUsed="1"/>
-    <w:lsdException w:name="toc 3" w:uiPriority="39" w:unhideWhenUsed="1"/>
-    <w:lsdException w:name="toc 4" w:uiPriority="39" w:unhideWhenUsed="1"/>
-    <w:lsdException w:name="toc 5" w:uiPriority="39" w:unhideWhenUsed="1"/>
-    <w:lsdException w:name="toc 6" w:uiPriority="39" w:unhideWhenUsed="1"/>
-    <w:lsdException w:name="toc 7" w:uiPriority="39" w:unhideWhenUsed="1"/>
-    <w:lsdException w:name="toc 8" w:uiPriority="39" w:unhideWhenUsed="1"/>
-    <w:lsdException w:name="toc 9" w:uiPriority="39" w:unhideWhenUsed="1"/>
-    <w:lsdException w:name="Normal Indent" w:unhideWhenUsed="1"/>
-    <w:lsdException w:name="header" w:unhideWhenUsed="1"/>
-    <w:lsdException w:name="footer" w:unhideWhenUsed="1"/>
-    <w:lsdException w:name="caption" w:uiPriority="35" w:qFormat="1"/>
-    <w:lsdException w:name="List" w:unhideWhenUsed="1"/>
-    <w:lsdException w:name="List 2" w:unhideWhenUsed="1"/>
-    <w:lsdException w:name="List 3" w:unhideWhenUsed="1"/>
-    <w:lsdException w:name="List 4" w:unhideWhenUsed="1"/>
-    <w:lsdException w:name="List 5" w:unhideWhenUsed="1"/>
-    <w:lsdException w:name="Title" w:uiPriority="10" w:qFormat="1"/>
-    <w:lsdException w:name="Default Paragraph Font" w:uiPriority="1" w:unhideWhenUsed="1"/>
+  <w:latentStyles w:defLockedState="0" w:defUIPriority="99" w:defSemiHidden="0" w:defUnhideWhenUsed="0" w:defQFormat="0" w:count="371">
+    <w:lsdException w:name="Normal" w:uiPriority="0" w:qFormat="1"/>
+    <w:lsdException w:name="heading 1" w:uiPriority="9" w:qFormat="1"/>
+    <w:lsdException w:name="heading 2" w:semiHidden="1" w:uiPriority="9" w:unhideWhenUsed="1" w:qFormat="1"/>
+    <w:lsdException w:name="heading 3" w:semiHidden="1" w:uiPriority="9" w:unhideWhenUsed="1" w:qFormat="1"/>
+    <w:lsdException w:name="heading 4" w:semiHidden="1" w:uiPriority="9" w:unhideWhenUsed="1" w:qFormat="1"/>
+    <w:lsdException w:name="heading 5" w:semiHidden="1" w:uiPriority="9" w:unhideWhenUsed="1" w:qFormat="1"/>
+    <w:lsdException w:name="heading 6" w:semiHidden="1" w:uiPriority="9" w:unhideWhenUsed="1" w:qFormat="1"/>
+    <w:lsdException w:name="heading 7" w:semiHidden="1" w:uiPriority="9" w:unhideWhenUsed="1" w:qFormat="1"/>
+    <w:lsdException w:name="heading 8" w:semiHidden="1" w:uiPriority="9" w:unhideWhenUsed="1" w:qFormat="1"/>
+    <w:lsdException w:name="heading 9" w:semiHidden="1" w:uiPriority="9" w:unhideWhenUsed="1" w:qFormat="1"/>
+    <w:lsdException w:name="index 1" w:semiHidden="1" w:unhideWhenUsed="1"/>
+    <w:lsdException w:name="index 2" w:semiHidden="1"/>
+    <w:lsdException w:name="index 3" w:semiHidden="1"/>
+    <w:lsdException w:name="index 4" w:semiHidden="1"/>
+    <w:lsdException w:name="index 5" w:semiHidden="1"/>
+    <w:lsdException w:name="index 6" w:semiHidden="1"/>
+    <w:lsdException w:name="index 7" w:semiHidden="1" w:unhideWhenUsed="1"/>
+    <w:lsdException w:name="index 8" w:semiHidden="1" w:unhideWhenUsed="1"/>
+    <w:lsdException w:name="index 9" w:semiHidden="1" w:unhideWhenUsed="1"/>
+    <w:lsdException w:name="toc 1" w:semiHidden="1" w:uiPriority="39" w:unhideWhenUsed="1"/>
+    <w:lsdException w:name="toc 2" w:semiHidden="1" w:uiPriority="39" w:unhideWhenUsed="1"/>
+    <w:lsdException w:name="toc 3" w:semiHidden="1" w:uiPriority="39" w:unhideWhenUsed="1"/>
+    <w:lsdException w:name="toc 4" w:semiHidden="1" w:uiPriority="39" w:unhideWhenUsed="1"/>
+    <w:lsdException w:name="toc 5" w:semiHidden="1" w:uiPriority="39" w:unhideWhenUsed="1"/>
+    <w:lsdException w:name="toc 6" w:semiHidden="1" w:uiPriority="39" w:unhideWhenUsed="1"/>
+    <w:lsdException w:name="toc 7" w:semiHidden="1" w:uiPriority="39" w:unhideWhenUsed="1"/>
+    <w:lsdException w:name="toc 8" w:semiHidden="1" w:uiPriority="39" w:unhideWhenUsed="1"/>
+    <w:lsdException w:name="toc 9" w:semiHidden="1" w:uiPriority="39" w:unhideWhenUsed="1"/>
+    <w:lsdException w:name="Normal Indent" w:semiHidden="1" w:unhideWhenUsed="1"/>
+    <w:lsdException w:name="footnote text" w:semiHidden="1" w:unhideWhenUsed="1"/>
+    <w:lsdException w:name="annotation text" w:semiHidden="1" w:unhideWhenUsed="1"/>
+    <w:lsdException w:name="header" w:semiHidden="1" w:unhideWhenUsed="1"/>
+    <w:lsdException w:name="footer" w:semiHidden="1" w:unhideWhenUsed="1"/>
+    <w:lsdException w:name="index heading" w:semiHidden="1" w:unhideWhenUsed="1"/>
+    <w:lsdException w:name="caption" w:semiHidden="1" w:uiPriority="35" w:unhideWhenUsed="1" w:qFormat="1"/>
+    <w:lsdException w:name="table of figures" w:semiHidden="1" w:unhideWhenUsed="1"/>
+    <w:lsdException w:name="envelope address" w:semiHidden="1" w:unhideWhenUsed="1"/>
+    <w:lsdException w:name="envelope return" w:semiHidden="1" w:unhideWhenUsed="1"/>
+    <w:lsdException w:name="footnote reference" w:semiHidden="1" w:unhideWhenUsed="1"/>
+    <w:lsdException w:name="annotation reference" w:semiHidden="1" w:unhideWhenUsed="1"/>
+    <w:lsdException w:name="line number" w:semiHidden="1" w:unhideWhenUsed="1"/>
+    <w:lsdException w:name="page number" w:semiHidden="1" w:unhideWhenUsed="1"/>
+    <w:lsdException w:name="endnote reference" w:semiHidden="1" w:unhideWhenUsed="1"/>
+    <w:lsdException w:name="endnote text" w:semiHidden="1" w:unhideWhenUsed="1"/>
+    <w:lsdException w:name="table of authorities" w:semiHidden="1" w:unhideWhenUsed="1"/>
+    <w:lsdException w:name="macro" w:semiHidden="1" w:unhideWhenUsed="1"/>
+    <w:lsdException w:name="toa heading" w:semiHidden="1" w:unhideWhenUsed="1"/>
+    <w:lsdException w:name="List" w:semiHidden="1" w:unhideWhenUsed="1"/>
+    <w:lsdException w:name="List Bullet" w:semiHidden="1" w:unhideWhenUsed="1"/>
+    <w:lsdException w:name="List Number" w:semiHidden="1" w:unhideWhenUsed="1"/>
+    <w:lsdException w:name="List 2" w:semiHidden="1" w:unhideWhenUsed="1"/>
+    <w:lsdException w:name="List 3" w:semiHidden="1" w:unhideWhenUsed="1"/>
+    <w:lsdException w:name="List 4" w:semiHidden="1" w:unhideWhenUsed="1"/>
+    <w:lsdException w:name="List 5" w:semiHidden="1" w:unhideWhenUsed="1"/>
+    <w:lsdException w:name="List Bullet 2" w:semiHidden="1" w:unhideWhenUsed="1"/>
+    <w:lsdException w:name="List Bullet 3" w:semiHidden="1" w:unhideWhenUsed="1"/>
+    <w:lsdException w:name="List Bullet 4" w:semiHidden="1" w:unhideWhenUsed="1"/>
+    <w:lsdException w:name="List Bullet 5" w:semiHidden="1" w:unhideWhenUsed="1"/>
+    <w:lsdException w:name="List Number 2" w:semiHidden="1"/>
+    <w:lsdException w:name="List Number 3" w:semiHidden="1" w:unhideWhenUsed="1"/>
+    <w:lsdException w:name="List Number 4" w:semiHidden="1" w:unhideWhenUsed="1"/>
+    <w:lsdException w:name="List Number 5" w:semiHidden="1"/>
+    <w:lsdException w:name="Title" w:semiHidden="1" w:uiPriority="10" w:qFormat="1"/>
+    <w:lsdException w:name="Closing" w:semiHidden="1" w:unhideWhenUsed="1"/>
+    <w:lsdException w:name="Signature" w:semiHidden="1" w:unhideWhenUsed="1"/>
+    <w:lsdException w:name="Default Paragraph Font" w:semiHidden="1" w:uiPriority="1" w:unhideWhenUsed="1"/>
+    <w:lsdException w:name="Body Text" w:semiHidden="1" w:unhideWhenUsed="1"/>
+    <w:lsdException w:name="Body Text Indent" w:semiHidden="1" w:unhideWhenUsed="1"/>
+    <w:lsdException w:name="List Continue" w:semiHidden="1" w:unhideWhenUsed="1"/>
+    <w:lsdException w:name="List Continue 2" w:semiHidden="1" w:unhideWhenUsed="1"/>
+    <w:lsdException w:name="List Continue 3" w:semiHidden="1" w:unhideWhenUsed="1"/>
+    <w:lsdException w:name="List Continue 4" w:semiHidden="1" w:unhideWhenUsed="1"/>
+    <w:lsdException w:name="List Continue 5" w:semiHidden="1" w:unhideWhenUsed="1"/>
+    <w:lsdException w:name="Message Header" w:semiHidden="1" w:unhideWhenUsed="1"/>
     <w:lsdException w:name="Subtitle" w:uiPriority="11" w:qFormat="1"/>
+    <w:lsdException w:name="Salutation" w:semiHidden="1" w:unhideWhenUsed="1"/>
+    <w:lsdException w:name="Date" w:semiHidden="1" w:unhideWhenUsed="1"/>
+    <w:lsdException w:name="Body Text First Indent" w:semiHidden="1" w:unhideWhenUsed="1"/>
+    <w:lsdException w:name="Body Text First Indent 2" w:semiHidden="1" w:unhideWhenUsed="1"/>
+    <w:lsdException w:name="Note Heading" w:semiHidden="1" w:unhideWhenUsed="1"/>
+    <w:lsdException w:name="Body Text 2" w:semiHidden="1" w:unhideWhenUsed="1"/>
+    <w:lsdException w:name="Body Text 3" w:semiHidden="1" w:unhideWhenUsed="1"/>
+    <w:lsdException w:name="Body Text Indent 2" w:semiHidden="1" w:unhideWhenUsed="1"/>
+    <w:lsdException w:name="Body Text Indent 3" w:semiHidden="1"/>
+    <w:lsdException w:name="Block Text" w:semiHidden="1"/>
+    <w:lsdException w:name="Hyperlink" w:semiHidden="1"/>
+    <w:lsdException w:name="FollowedHyperlink" w:semiHidden="1"/>
     <w:lsdException w:name="Strong" w:uiPriority="22" w:qFormat="1"/>
     <w:lsdException w:name="Emphasis" w:uiPriority="20" w:qFormat="1"/>
-    <w:lsdException w:name="HTML Top of Form" w:unhideWhenUsed="1"/>
-    <w:lsdException w:name="HTML Bottom of Form" w:unhideWhenUsed="1"/>
-    <w:lsdException w:name="Normal Table" w:unhideWhenUsed="1"/>
-    <w:lsdException w:name="No List" w:unhideWhenUsed="1"/>
-    <w:lsdException w:name="Outline List 1" w:unhideWhenUsed="1"/>
-    <w:lsdException w:name="Outline List 2" w:unhideWhenUsed="1"/>
-    <w:lsdException w:name="Outline List 3" w:unhideWhenUsed="1"/>
-    <w:lsdException w:name="Table Simple 1" w:unhideWhenUsed="1"/>
-    <w:lsdException w:name="Table Simple 2" w:unhideWhenUsed="1"/>
-    <w:lsdException w:name="Table Simple 3" w:unhideWhenUsed="1"/>
-    <w:lsdException w:name="Table Classic 1" w:unhideWhenUsed="1"/>
-    <w:lsdException w:name="Table Classic 2" w:unhideWhenUsed="1"/>
-    <w:lsdException w:name="Table Classic 3" w:unhideWhenUsed="1"/>
-    <w:lsdException w:name="Table Classic 4" w:unhideWhenUsed="1"/>
-    <w:lsdException w:name="Table Colorful 1" w:unhideWhenUsed="1"/>
-    <w:lsdException w:name="Table Colorful 2" w:unhideWhenUsed="1"/>
-    <w:lsdException w:name="Table Colorful 3" w:unhideWhenUsed="1"/>
-    <w:lsdException w:name="Table Columns 1" w:unhideWhenUsed="1"/>
-    <w:lsdException w:name="Table Columns 2" w:unhideWhenUsed="1"/>
-    <w:lsdException w:name="Table Columns 3" w:unhideWhenUsed="1"/>
-    <w:lsdException w:name="Table Columns 4" w:unhideWhenUsed="1"/>
-    <w:lsdException w:name="Table Columns 5" w:unhideWhenUsed="1"/>
-    <w:lsdException w:name="Table Grid 1" w:unhideWhenUsed="1"/>
-    <w:lsdException w:name="Table Grid 2" w:unhideWhenUsed="1"/>
-    <w:lsdException w:name="Table Grid 3" w:unhideWhenUsed="1"/>
-    <w:lsdException w:name="Table Grid 4" w:unhideWhenUsed="1"/>
-    <w:lsdException w:name="Table Grid 5" w:unhideWhenUsed="1"/>
-    <w:lsdException w:name="Table Grid 6" w:unhideWhenUsed="1"/>
-    <w:lsdException w:name="Table Grid 7" w:unhideWhenUsed="1"/>
-    <w:lsdException w:name="Table Grid 8" w:unhideWhenUsed="1"/>
-    <w:lsdException w:name="Table List 1" w:unhideWhenUsed="1"/>
-    <w:lsdException w:name="Table List 2" w:unhideWhenUsed="1"/>
-    <w:lsdException w:name="Table List 3" w:unhideWhenUsed="1"/>
-    <w:lsdException w:name="Table List 4" w:unhideWhenUsed="1"/>
-    <w:lsdException w:name="Table List 5" w:unhideWhenUsed="1"/>
-    <w:lsdException w:name="Table List 6" w:unhideWhenUsed="1"/>
-    <w:lsdException w:name="Table List 7" w:unhideWhenUsed="1"/>
-    <w:lsdException w:name="Table List 8" w:unhideWhenUsed="1"/>
-    <w:lsdException w:name="Table 3D effects 1" w:unhideWhenUsed="1"/>
-    <w:lsdException w:name="Table 3D effects 2" w:unhideWhenUsed="1"/>
-    <w:lsdException w:name="Table 3D effects 3" w:unhideWhenUsed="1"/>
-    <w:lsdException w:name="Table Contemporary" w:unhideWhenUsed="1"/>
-    <w:lsdException w:name="Table Elegant" w:unhideWhenUsed="1"/>
-    <w:lsdException w:name="Table Professional" w:unhideWhenUsed="1"/>
-    <w:lsdException w:name="Table Subtle 1" w:unhideWhenUsed="1"/>
-    <w:lsdException w:name="Table Subtle 2" w:unhideWhenUsed="1"/>
-    <w:lsdException w:name="Table Web 1" w:unhideWhenUsed="1"/>
-    <w:lsdException w:name="Table Web 2" w:unhideWhenUsed="1"/>
-    <w:lsdException w:name="Table Web 3" w:unhideWhenUsed="1"/>
-    <w:lsdException w:name="Table Grid" w:semiHidden="0" w:uiPriority="39"/>
-    <w:lsdException w:name="Table Theme" w:unhideWhenUsed="1"/>
-    <w:lsdException w:name="Note Level 1" w:semiHidden="0"/>
-    <w:lsdException w:name="Note Level 2" w:semiHidden="0"/>
-    <w:lsdException w:name="Note Level 3" w:semiHidden="0"/>
-    <w:lsdException w:name="Note Level 4" w:semiHidden="0"/>
-    <w:lsdException w:name="Note Level 5" w:semiHidden="0"/>
-    <w:lsdException w:name="Note Level 6" w:semiHidden="0"/>
-    <w:lsdException w:name="Note Level 7" w:semiHidden="0"/>
-    <w:lsdException w:name="Note Level 8" w:semiHidden="0"/>
-    <w:lsdException w:name="Note Level 9" w:semiHidden="0"/>
+    <w:lsdException w:name="Document Map" w:semiHidden="1" w:unhideWhenUsed="1"/>
+    <w:lsdException w:name="Plain Text" w:semiHidden="1" w:unhideWhenUsed="1"/>
+    <w:lsdException w:name="E-mail Signature" w:semiHidden="1" w:unhideWhenUsed="1"/>
+    <w:lsdException w:name="HTML Top of Form" w:semiHidden="1" w:unhideWhenUsed="1"/>
+    <w:lsdException w:name="HTML Bottom of Form" w:semiHidden="1" w:unhideWhenUsed="1"/>
+    <w:lsdException w:name="Normal (Web)" w:semiHidden="1" w:unhideWhenUsed="1"/>
+    <w:lsdException w:name="HTML Acronym" w:semiHidden="1" w:unhideWhenUsed="1"/>
+    <w:lsdException w:name="HTML Address" w:semiHidden="1" w:unhideWhenUsed="1"/>
+    <w:lsdException w:name="HTML Cite" w:semiHidden="1" w:unhideWhenUsed="1"/>
+    <w:lsdException w:name="HTML Code" w:semiHidden="1" w:unhideWhenUsed="1"/>
+    <w:lsdException w:name="HTML Definition" w:semiHidden="1" w:unhideWhenUsed="1"/>
+    <w:lsdException w:name="HTML Keyboard" w:semiHidden="1" w:unhideWhenUsed="1"/>
+    <w:lsdException w:name="HTML Preformatted" w:semiHidden="1" w:unhideWhenUsed="1"/>
+    <w:lsdException w:name="HTML Sample" w:semiHidden="1" w:unhideWhenUsed="1"/>
+    <w:lsdException w:name="HTML Typewriter" w:semiHidden="1" w:unhideWhenUsed="1"/>
+    <w:lsdException w:name="HTML Variable" w:semiHidden="1" w:unhideWhenUsed="1"/>
+    <w:lsdException w:name="Normal Table" w:semiHidden="1" w:unhideWhenUsed="1"/>
+    <w:lsdException w:name="annotation subject" w:semiHidden="1" w:unhideWhenUsed="1"/>
+    <w:lsdException w:name="No List" w:semiHidden="1" w:unhideWhenUsed="1"/>
+    <w:lsdException w:name="Outline List 1" w:semiHidden="1" w:unhideWhenUsed="1"/>
+    <w:lsdException w:name="Outline List 2" w:semiHidden="1" w:unhideWhenUsed="1"/>
+    <w:lsdException w:name="Outline List 3" w:semiHidden="1" w:unhideWhenUsed="1"/>
+    <w:lsdException w:name="Table Simple 1" w:semiHidden="1" w:unhideWhenUsed="1"/>
+    <w:lsdException w:name="Table Simple 2" w:semiHidden="1" w:unhideWhenUsed="1"/>
+    <w:lsdException w:name="Table Simple 3" w:semiHidden="1" w:unhideWhenUsed="1"/>
+    <w:lsdException w:name="Table Classic 1" w:semiHidden="1" w:unhideWhenUsed="1"/>
+    <w:lsdException w:name="Table Classic 2" w:semiHidden="1" w:unhideWhenUsed="1"/>
+    <w:lsdException w:name="Table Classic 3" w:semiHidden="1" w:unhideWhenUsed="1"/>
+    <w:lsdException w:name="Table Classic 4" w:semiHidden="1" w:unhideWhenUsed="1"/>
+    <w:lsdException w:name="Table Colorful 1" w:semiHidden="1" w:unhideWhenUsed="1"/>
+    <w:lsdException w:name="Table Colorful 2" w:semiHidden="1" w:unhideWhenUsed="1"/>
+    <w:lsdException w:name="Table Colorful 3" w:semiHidden="1" w:unhideWhenUsed="1"/>
+    <w:lsdException w:name="Table Columns 1" w:semiHidden="1" w:unhideWhenUsed="1"/>
+    <w:lsdException w:name="Table Columns 2" w:semiHidden="1" w:unhideWhenUsed="1"/>
+    <w:lsdException w:name="Table Columns 3" w:semiHidden="1" w:unhideWhenUsed="1"/>
+    <w:lsdException w:name="Table Columns 4" w:semiHidden="1" w:unhideWhenUsed="1"/>
+    <w:lsdException w:name="Table Columns 5" w:semiHidden="1" w:unhideWhenUsed="1"/>
+    <w:lsdException w:name="Table Grid 1" w:semiHidden="1" w:unhideWhenUsed="1"/>
+    <w:lsdException w:name="Table Grid 2" w:semiHidden="1" w:unhideWhenUsed="1"/>
+    <w:lsdException w:name="Table Grid 3" w:semiHidden="1" w:unhideWhenUsed="1"/>
+    <w:lsdException w:name="Table Grid 4" w:semiHidden="1" w:unhideWhenUsed="1"/>
+    <w:lsdException w:name="Table Grid 5" w:semiHidden="1" w:unhideWhenUsed="1"/>
+    <w:lsdException w:name="Table Grid 6" w:semiHidden="1" w:unhideWhenUsed="1"/>
+    <w:lsdException w:name="Table Grid 7" w:semiHidden="1" w:unhideWhenUsed="1"/>
+    <w:lsdException w:name="Table Grid 8" w:semiHidden="1" w:unhideWhenUsed="1"/>
+    <w:lsdException w:name="Table List 1" w:semiHidden="1" w:unhideWhenUsed="1"/>
+    <w:lsdException w:name="Table List 2" w:semiHidden="1" w:unhideWhenUsed="1"/>
+    <w:lsdException w:name="Table List 3" w:semiHidden="1" w:unhideWhenUsed="1"/>
+    <w:lsdException w:name="Table List 4" w:semiHidden="1" w:unhideWhenUsed="1"/>
+    <w:lsdException w:name="Table List 5" w:semiHidden="1" w:unhideWhenUsed="1"/>
+    <w:lsdException w:name="Table List 6" w:semiHidden="1" w:unhideWhenUsed="1"/>
+    <w:lsdException w:name="Table List 7" w:semiHidden="1" w:unhideWhenUsed="1"/>
+    <w:lsdException w:name="Table List 8" w:semiHidden="1" w:unhideWhenUsed="1"/>
+    <w:lsdException w:name="Table 3D effects 1" w:semiHidden="1" w:unhideWhenUsed="1"/>
+    <w:lsdException w:name="Table 3D effects 2" w:semiHidden="1" w:unhideWhenUsed="1"/>
+    <w:lsdException w:name="Table 3D effects 3" w:semiHidden="1" w:unhideWhenUsed="1"/>
+    <w:lsdException w:name="Table Contemporary" w:semiHidden="1" w:unhideWhenUsed="1"/>
+    <w:lsdException w:name="Table Elegant" w:semiHidden="1" w:unhideWhenUsed="1"/>
+    <w:lsdException w:name="Table Professional" w:semiHidden="1" w:unhideWhenUsed="1"/>
+    <w:lsdException w:name="Table Subtle 1" w:semiHidden="1" w:unhideWhenUsed="1"/>
+    <w:lsdException w:name="Table Subtle 2" w:semiHidden="1" w:unhideWhenUsed="1"/>
+    <w:lsdException w:name="Table Web 1" w:semiHidden="1" w:unhideWhenUsed="1"/>
+    <w:lsdException w:name="Table Web 2" w:semiHidden="1" w:unhideWhenUsed="1"/>
+    <w:lsdException w:name="Table Web 3" w:semiHidden="1" w:unhideWhenUsed="1"/>
+    <w:lsdException w:name="Balloon Text" w:semiHidden="1" w:unhideWhenUsed="1"/>
+    <w:lsdException w:name="Table Grid" w:uiPriority="39"/>
+    <w:lsdException w:name="Table Theme" w:semiHidden="1" w:unhideWhenUsed="1"/>
+    <w:lsdException w:name="Placeholder Text" w:semiHidden="1"/>
     <w:lsdException w:name="No Spacing" w:uiPriority="1" w:qFormat="1"/>
-    <w:lsdException w:name="Light Shading" w:semiHidden="0" w:uiPriority="60"/>
-    <w:lsdException w:name="Light List" w:semiHidden="0" w:uiPriority="61"/>
-    <w:lsdException w:name="Light Grid" w:semiHidden="0" w:uiPriority="62"/>
-    <w:lsdException w:name="Medium Shading 1" w:semiHidden="0" w:uiPriority="63"/>
-    <w:lsdException w:name="Medium Shading 2" w:semiHidden="0" w:uiPriority="64"/>
-    <w:lsdException w:name="Medium List 1" w:semiHidden="0" w:uiPriority="65"/>
-    <w:lsdException w:name="Medium List 2" w:semiHidden="0" w:uiPriority="66"/>
-    <w:lsdException w:name="Medium Grid 1" w:semiHidden="0" w:uiPriority="67"/>
-    <w:lsdException w:name="Medium Grid 2" w:semiHidden="0" w:uiPriority="68"/>
-    <w:lsdException w:name="Medium Grid 3" w:semiHidden="0" w:uiPriority="69"/>
-    <w:lsdException w:name="Dark List" w:semiHidden="0" w:uiPriority="70"/>
-    <w:lsdException w:name="Colorful Shading" w:semiHidden="0" w:uiPriority="71"/>
-    <w:lsdException w:name="Colorful List" w:semiHidden="0" w:uiPriority="72"/>
-    <w:lsdException w:name="Colorful Grid" w:semiHidden="0" w:uiPriority="73"/>
-    <w:lsdException w:name="Light Shading Accent 1" w:semiHidden="0" w:uiPriority="60"/>
-    <w:lsdException w:name="Light List Accent 1" w:semiHidden="0" w:uiPriority="61"/>
-    <w:lsdException w:name="Light Grid Accent 1" w:semiHidden="0" w:uiPriority="62"/>
-    <w:lsdException w:name="Medium Shading 1 Accent 1" w:semiHidden="0" w:uiPriority="63"/>
-    <w:lsdException w:name="Medium Shading 2 Accent 1" w:semiHidden="0" w:uiPriority="64"/>
-    <w:lsdException w:name="Medium List 1 Accent 1" w:semiHidden="0" w:uiPriority="65"/>
+    <w:lsdException w:name="Light Shading" w:uiPriority="60"/>
+    <w:lsdException w:name="Light List" w:uiPriority="61"/>
+    <w:lsdException w:name="Light Grid" w:uiPriority="62"/>
+    <w:lsdException w:name="Medium Shading 1" w:uiPriority="63"/>
+    <w:lsdException w:name="Medium Shading 2" w:uiPriority="64"/>
+    <w:lsdException w:name="Medium List 1" w:uiPriority="65"/>
+    <w:lsdException w:name="Medium List 2" w:uiPriority="66"/>
+    <w:lsdException w:name="Medium Grid 1" w:uiPriority="67"/>
+    <w:lsdException w:name="Medium Grid 2" w:uiPriority="68"/>
+    <w:lsdException w:name="Medium Grid 3" w:uiPriority="69"/>
+    <w:lsdException w:name="Dark List" w:uiPriority="70"/>
+    <w:lsdException w:name="Colorful Shading" w:uiPriority="71"/>
+    <w:lsdException w:name="Colorful List" w:uiPriority="72"/>
+    <w:lsdException w:name="Colorful Grid" w:uiPriority="73"/>
+    <w:lsdException w:name="Light Shading Accent 1" w:uiPriority="60"/>
+    <w:lsdException w:name="Light List Accent 1" w:uiPriority="61"/>
+    <w:lsdException w:name="Light Grid Accent 1" w:uiPriority="62"/>
+    <w:lsdException w:name="Medium Shading 1 Accent 1" w:uiPriority="63"/>
+    <w:lsdException w:name="Medium Shading 2 Accent 1" w:uiPriority="64"/>
+    <w:lsdException w:name="Medium List 1 Accent 1" w:uiPriority="65"/>
+    <w:lsdException w:name="Revision" w:semiHidden="1"/>
     <w:lsdException w:name="List Paragraph" w:uiPriority="34" w:qFormat="1"/>
     <w:lsdException w:name="Quote" w:uiPriority="29" w:qFormat="1"/>
     <w:lsdException w:name="Intense Quote" w:uiPriority="30" w:qFormat="1"/>
-    <w:lsdException w:name="Medium List 2 Accent 1" w:semiHidden="0" w:uiPriority="66"/>
-    <w:lsdException w:name="Medium Grid 1 Accent 1" w:semiHidden="0" w:uiPriority="67"/>
-    <w:lsdException w:name="Medium Grid 2 Accent 1" w:semiHidden="0" w:uiPriority="68"/>
-    <w:lsdException w:name="Medium Grid 3 Accent 1" w:semiHidden="0" w:uiPriority="69"/>
-    <w:lsdException w:name="Dark List Accent 1" w:semiHidden="0" w:uiPriority="70"/>
-    <w:lsdException w:name="Colorful Shading Accent 1" w:semiHidden="0" w:uiPriority="71"/>
-    <w:lsdException w:name="Colorful List Accent 1" w:semiHidden="0" w:uiPriority="72"/>
-    <w:lsdException w:name="Colorful Grid Accent 1" w:semiHidden="0" w:uiPriority="73"/>
-    <w:lsdException w:name="Light Shading Accent 2" w:semiHidden="0" w:uiPriority="60"/>
-    <w:lsdException w:name="Light List Accent 2" w:semiHidden="0" w:uiPriority="61"/>
-    <w:lsdException w:name="Light Grid Accent 2" w:semiHidden="0" w:uiPriority="62"/>
-    <w:lsdException w:name="Medium Shading 1 Accent 2" w:semiHidden="0" w:uiPriority="63"/>
-    <w:lsdException w:name="Medium Shading 2 Accent 2" w:semiHidden="0" w:uiPriority="64"/>
-    <w:lsdException w:name="Medium List 1 Accent 2" w:semiHidden="0" w:uiPriority="65"/>
-    <w:lsdException w:name="Medium List 2 Accent 2" w:semiHidden="0" w:uiPriority="66"/>
-    <w:lsdException w:name="Medium Grid 1 Accent 2" w:semiHidden="0" w:uiPriority="67"/>
-    <w:lsdException w:name="Medium Grid 2 Accent 2" w:semiHidden="0" w:uiPriority="68"/>
-    <w:lsdException w:name="Medium Grid 3 Accent 2" w:semiHidden="0" w:uiPriority="69"/>
-    <w:lsdException w:name="Dark List Accent 2" w:semiHidden="0" w:uiPriority="70"/>
-    <w:lsdException w:name="Colorful Shading Accent 2" w:semiHidden="0" w:uiPriority="71"/>
-    <w:lsdException w:name="Colorful List Accent 2" w:semiHidden="0" w:uiPriority="72"/>
-    <w:lsdException w:name="Colorful Grid Accent 2" w:semiHidden="0" w:uiPriority="73"/>
-    <w:lsdException w:name="Light Shading Accent 3" w:semiHidden="0" w:uiPriority="60"/>
-    <w:lsdException w:name="Light List Accent 3" w:semiHidden="0" w:uiPriority="61"/>
-    <w:lsdException w:name="Light Grid Accent 3" w:semiHidden="0" w:uiPriority="62"/>
-    <w:lsdException w:name="Medium Shading 1 Accent 3" w:semiHidden="0" w:uiPriority="63"/>
-    <w:lsdException w:name="Medium Shading 2 Accent 3" w:semiHidden="0" w:uiPriority="64"/>
-    <w:lsdException w:name="Medium List 1 Accent 3" w:semiHidden="0" w:uiPriority="65"/>
-    <w:lsdException w:name="Medium List 2 Accent 3" w:semiHidden="0" w:uiPriority="66"/>
-    <w:lsdException w:name="Medium Grid 1 Accent 3" w:semiHidden="0" w:uiPriority="67"/>
-    <w:lsdException w:name="Medium Grid 2 Accent 3" w:semiHidden="0" w:uiPriority="68"/>
-    <w:lsdException w:name="Medium Grid 3 Accent 3" w:semiHidden="0" w:uiPriority="69"/>
-    <w:lsdException w:name="Dark List Accent 3" w:semiHidden="0" w:uiPriority="70"/>
-    <w:lsdException w:name="Colorful Shading Accent 3" w:semiHidden="0" w:uiPriority="71"/>
-    <w:lsdException w:name="Colorful List Accent 3" w:semiHidden="0" w:uiPriority="72"/>
-    <w:lsdException w:name="Colorful Grid Accent 3" w:semiHidden="0" w:uiPriority="73"/>
-    <w:lsdException w:name="Light Shading Accent 4" w:semiHidden="0" w:uiPriority="60"/>
-    <w:lsdException w:name="Light List Accent 4" w:semiHidden="0" w:uiPriority="61"/>
-    <w:lsdException w:name="Light Grid Accent 4" w:semiHidden="0" w:uiPriority="62"/>
-    <w:lsdException w:name="Medium Shading 1 Accent 4" w:semiHidden="0" w:uiPriority="63"/>
-    <w:lsdException w:name="Medium Shading 2 Accent 4" w:semiHidden="0" w:uiPriority="64"/>
-    <w:lsdException w:name="Medium List 1 Accent 4" w:semiHidden="0" w:uiPriority="65"/>
-    <w:lsdException w:name="Medium List 2 Accent 4" w:semiHidden="0" w:uiPriority="66"/>
-    <w:lsdException w:name="Medium Grid 1 Accent 4" w:semiHidden="0" w:uiPriority="67"/>
-    <w:lsdException w:name="Medium Grid 2 Accent 4" w:semiHidden="0" w:uiPriority="68"/>
-    <w:lsdException w:name="Medium Grid 3 Accent 4" w:semiHidden="0" w:uiPriority="69"/>
-    <w:lsdException w:name="Dark List Accent 4" w:semiHidden="0" w:uiPriority="70"/>
-    <w:lsdException w:name="Colorful Shading Accent 4" w:semiHidden="0" w:uiPriority="71"/>
-    <w:lsdException w:name="Colorful List Accent 4" w:semiHidden="0" w:uiPriority="72"/>
-    <w:lsdException w:name="Colorful Grid Accent 4" w:semiHidden="0" w:uiPriority="73"/>
-    <w:lsdException w:name="Light Shading Accent 5" w:semiHidden="0" w:uiPriority="60"/>
-    <w:lsdException w:name="Light List Accent 5" w:semiHidden="0" w:uiPriority="61"/>
-    <w:lsdException w:name="Light Grid Accent 5" w:semiHidden="0" w:uiPriority="62"/>
-    <w:lsdException w:name="Medium Shading 1 Accent 5" w:semiHidden="0" w:uiPriority="63"/>
-    <w:lsdException w:name="Medium Shading 2 Accent 5" w:semiHidden="0" w:uiPriority="64"/>
-    <w:lsdException w:name="Medium List 1 Accent 5" w:semiHidden="0" w:uiPriority="65"/>
-    <w:lsdException w:name="Medium List 2 Accent 5" w:semiHidden="0" w:uiPriority="66"/>
-    <w:lsdException w:name="Medium Grid 1 Accent 5" w:semiHidden="0" w:uiPriority="67"/>
-    <w:lsdException w:name="Medium Grid 2 Accent 5" w:semiHidden="0" w:uiPriority="68"/>
-    <w:lsdException w:name="Medium Grid 3 Accent 5" w:semiHidden="0" w:uiPriority="69"/>
-    <w:lsdException w:name="Dark List Accent 5" w:semiHidden="0" w:uiPriority="70"/>
-    <w:lsdException w:name="Colorful Shading Accent 5" w:semiHidden="0" w:uiPriority="71"/>
-    <w:lsdException w:name="Colorful List Accent 5" w:semiHidden="0" w:uiPriority="72"/>
-    <w:lsdException w:name="Colorful Grid Accent 5" w:semiHidden="0" w:uiPriority="73"/>
-    <w:lsdException w:name="Light Shading Accent 6" w:semiHidden="0" w:uiPriority="60"/>
-    <w:lsdException w:name="Light List Accent 6" w:semiHidden="0" w:uiPriority="61"/>
-    <w:lsdException w:name="Light Grid Accent 6" w:semiHidden="0" w:uiPriority="62"/>
-    <w:lsdException w:name="Medium Shading 1 Accent 6" w:semiHidden="0" w:uiPriority="63"/>
-    <w:lsdException w:name="Medium Shading 2 Accent 6" w:semiHidden="0" w:uiPriority="64"/>
-    <w:lsdException w:name="Medium List 1 Accent 6" w:semiHidden="0" w:uiPriority="65"/>
-    <w:lsdException w:name="Medium List 2 Accent 6" w:semiHidden="0" w:uiPriority="66"/>
-    <w:lsdException w:name="Medium Grid 1 Accent 6" w:semiHidden="0" w:uiPriority="67"/>
-    <w:lsdException w:name="Medium Grid 2 Accent 6" w:semiHidden="0" w:uiPriority="68"/>
-    <w:lsdException w:name="Medium Grid 3 Accent 6" w:semiHidden="0" w:uiPriority="69"/>
-    <w:lsdException w:name="Dark List Accent 6" w:semiHidden="0" w:uiPriority="70"/>
-    <w:lsdException w:name="Colorful Shading Accent 6" w:semiHidden="0" w:uiPriority="71"/>
-    <w:lsdException w:name="Colorful List Accent 6" w:semiHidden="0" w:uiPriority="72"/>
-    <w:lsdException w:name="Colorful Grid Accent 6" w:semiHidden="0" w:uiPriority="73"/>
+    <w:lsdException w:name="Medium List 2 Accent 1" w:uiPriority="66"/>
+    <w:lsdException w:name="Medium Grid 1 Accent 1" w:uiPriority="67"/>
+    <w:lsdException w:name="Medium Grid 2 Accent 1" w:uiPriority="68"/>
+    <w:lsdException w:name="Medium Grid 3 Accent 1" w:uiPriority="69"/>
+    <w:lsdException w:name="Dark List Accent 1" w:uiPriority="70"/>
+    <w:lsdException w:name="Colorful Shading Accent 1" w:uiPriority="71"/>
+    <w:lsdException w:name="Colorful List Accent 1" w:uiPriority="72"/>
+    <w:lsdException w:name="Colorful Grid Accent 1" w:uiPriority="73"/>
+    <w:lsdException w:name="Light Shading Accent 2" w:uiPriority="60"/>
+    <w:lsdException w:name="Light List Accent 2" w:uiPriority="61"/>
+    <w:lsdException w:name="Light Grid Accent 2" w:uiPriority="62"/>
+    <w:lsdException w:name="Medium Shading 1 Accent 2" w:uiPriority="63"/>
+    <w:lsdException w:name="Medium Shading 2 Accent 2" w:uiPriority="64"/>
+    <w:lsdException w:name="Medium List 1 Accent 2" w:uiPriority="65"/>
+    <w:lsdException w:name="Medium List 2 Accent 2" w:uiPriority="66"/>
+    <w:lsdException w:name="Medium Grid 1 Accent 2" w:uiPriority="67"/>
+    <w:lsdException w:name="Medium Grid 2 Accent 2" w:uiPriority="68"/>
+    <w:lsdException w:name="Medium Grid 3 Accent 2" w:uiPriority="69"/>
+    <w:lsdException w:name="Dark List Accent 2" w:uiPriority="70"/>
+    <w:lsdException w:name="Colorful Shading Accent 2" w:uiPriority="71"/>
+    <w:lsdException w:name="Colorful List Accent 2" w:uiPriority="72"/>
+    <w:lsdException w:name="Colorful Grid Accent 2" w:uiPriority="73"/>
+    <w:lsdException w:name="Light Shading Accent 3" w:uiPriority="60"/>
+    <w:lsdException w:name="Light List Accent 3" w:uiPriority="61"/>
+    <w:lsdException w:name="Light Grid Accent 3" w:uiPriority="62"/>
+    <w:lsdException w:name="Medium Shading 1 Accent 3" w:uiPriority="63"/>
+    <w:lsdException w:name="Medium Shading 2 Accent 3" w:uiPriority="64"/>
+    <w:lsdException w:name="Medium List 1 Accent 3" w:uiPriority="65"/>
+    <w:lsdException w:name="Medium List 2 Accent 3" w:uiPriority="66"/>
+    <w:lsdException w:name="Medium Grid 1 Accent 3" w:uiPriority="67"/>
+    <w:lsdException w:name="Medium Grid 2 Accent 3" w:uiPriority="68"/>
+    <w:lsdException w:name="Medium Grid 3 Accent 3" w:uiPriority="69"/>
+    <w:lsdException w:name="Dark List Accent 3" w:uiPriority="70"/>
+    <w:lsdException w:name="Colorful Shading Accent 3" w:uiPriority="71"/>
+    <w:lsdException w:name="Colorful List Accent 3" w:uiPriority="72"/>
+    <w:lsdException w:name="Colorful Grid Accent 3" w:uiPriority="73"/>
+    <w:lsdException w:name="Light Shading Accent 4" w:uiPriority="60"/>
+    <w:lsdException w:name="Light List Accent 4" w:uiPriority="61"/>
+    <w:lsdException w:name="Light Grid Accent 4" w:uiPriority="62"/>
+    <w:lsdException w:name="Medium Shading 1 Accent 4" w:uiPriority="63"/>
+    <w:lsdException w:name="Medium Shading 2 Accent 4" w:uiPriority="64"/>
+    <w:lsdException w:name="Medium List 1 Accent 4" w:uiPriority="65"/>
+    <w:lsdException w:name="Medium List 2 Accent 4" w:uiPriority="66"/>
+    <w:lsdException w:name="Medium Grid 1 Accent 4" w:uiPriority="67"/>
+    <w:lsdException w:name="Medium Grid 2 Accent 4" w:uiPriority="68"/>
+    <w:lsdException w:name="Medium Grid 3 Accent 4" w:uiPriority="69"/>
+    <w:lsdException w:name="Dark List Accent 4" w:uiPriority="70"/>
+    <w:lsdException w:name="Colorful Shading Accent 4" w:uiPriority="71"/>
+    <w:lsdException w:name="Colorful List Accent 4" w:uiPriority="72"/>
+    <w:lsdException w:name="Colorful Grid Accent 4" w:uiPriority="73"/>
+    <w:lsdException w:name="Light Shading Accent 5" w:uiPriority="60"/>
+    <w:lsdException w:name="Light List Accent 5" w:uiPriority="61"/>
+    <w:lsdException w:name="Light Grid Accent 5" w:uiPriority="62"/>
+    <w:lsdException w:name="Medium Shading 1 Accent 5" w:uiPriority="63"/>
+    <w:lsdException w:name="Medium Shading 2 Accent 5" w:uiPriority="64"/>
+    <w:lsdException w:name="Medium List 1 Accent 5" w:uiPriority="65"/>
+    <w:lsdException w:name="Medium List 2 Accent 5" w:uiPriority="66"/>
+    <w:lsdException w:name="Medium Grid 1 Accent 5" w:uiPriority="67"/>
+    <w:lsdException w:name="Medium Grid 2 Accent 5" w:uiPriority="68"/>
+    <w:lsdException w:name="Medium Grid 3 Accent 5" w:uiPriority="69"/>
+    <w:lsdException w:name="Dark List Accent 5" w:uiPriority="70"/>
+    <w:lsdException w:name="Colorful Shading Accent 5" w:uiPriority="71"/>
+    <w:lsdException w:name="Colorful List Accent 5" w:uiPriority="72"/>
+    <w:lsdException w:name="Colorful Grid Accent 5" w:uiPriority="73"/>
+    <w:lsdException w:name="Light Shading Accent 6" w:uiPriority="60"/>
+    <w:lsdException w:name="Light List Accent 6" w:uiPriority="61"/>
+    <w:lsdException w:name="Light Grid Accent 6" w:uiPriority="62"/>
+    <w:lsdException w:name="Medium Shading 1 Accent 6" w:uiPriority="63"/>
+    <w:lsdException w:name="Medium Shading 2 Accent 6" w:uiPriority="64"/>
+    <w:lsdException w:name="Medium List 1 Accent 6" w:uiPriority="65"/>
+    <w:lsdException w:name="Medium List 2 Accent 6" w:uiPriority="66"/>
+    <w:lsdException w:name="Medium Grid 1 Accent 6" w:uiPriority="67"/>
+    <w:lsdException w:name="Medium Grid 2 Accent 6" w:uiPriority="68"/>
+    <w:lsdException w:name="Medium Grid 3 Accent 6" w:uiPriority="69"/>
+    <w:lsdException w:name="Dark List Accent 6" w:uiPriority="70"/>
+    <w:lsdException w:name="Colorful Shading Accent 6" w:uiPriority="71"/>
+    <w:lsdException w:name="Colorful List Accent 6" w:uiPriority="72"/>
+    <w:lsdException w:name="Colorful Grid Accent 6" w:uiPriority="73"/>
     <w:lsdException w:name="Subtle Emphasis" w:uiPriority="19"/>
     <w:lsdException w:name="Intense Emphasis" w:uiPriority="21" w:qFormat="1"/>
     <w:lsdException w:name="Subtle Reference" w:uiPriority="31" w:qFormat="1"/>
     <w:lsdException w:name="Intense Reference" w:uiPriority="32" w:qFormat="1"/>
     <w:lsdException w:name="Book Title" w:uiPriority="33" w:qFormat="1"/>
-    <w:lsdException w:name="Bibliography" w:uiPriority="37" w:unhideWhenUsed="1"/>
-    <w:lsdException w:name="TOC Heading" w:uiPriority="39" w:unhideWhenUsed="1" w:qFormat="1"/>
+    <w:lsdException w:name="Bibliography" w:semiHidden="1" w:uiPriority="37" w:unhideWhenUsed="1"/>
+    <w:lsdException w:name="TOC Heading" w:semiHidden="1" w:uiPriority="39" w:unhideWhenUsed="1" w:qFormat="1"/>
+    <w:lsdException w:name="Grid Table 4" w:uiPriority="49"/>
+    <w:lsdException w:name="Grid Table 5 Dark" w:uiPriority="50"/>
+    <w:lsdException w:name="Grid Table 6 Colorful" w:uiPriority="51"/>
+    <w:lsdException w:name="Grid Table 7 Colorful" w:uiPriority="52"/>
+    <w:lsdException w:name="Grid Table 1 Light Accent 1" w:uiPriority="46"/>
+    <w:lsdException w:name="Grid Table 2 Accent 1" w:uiPriority="47"/>
+    <w:lsdException w:name="Grid Table 3 Accent 1" w:uiPriority="48"/>
+    <w:lsdException w:name="Grid Table 4 Accent 1" w:uiPriority="49"/>
+    <w:lsdException w:name="Grid Table 5 Dark Accent 1" w:uiPriority="50"/>
+    <w:lsdException w:name="Grid Table 6 Colorful Accent 1" w:uiPriority="51"/>
+    <w:lsdException w:name="Grid Table 7 Colorful Accent 1" w:uiPriority="52"/>
+    <w:lsdException w:name="Grid Table 1 Light Accent 2" w:uiPriority="46"/>
+    <w:lsdException w:name="Grid Table 2 Accent 2" w:uiPriority="47"/>
+    <w:lsdException w:name="Grid Table 3 Accent 2" w:uiPriority="48"/>
+    <w:lsdException w:name="Grid Table 4 Accent 2" w:uiPriority="49"/>
+    <w:lsdException w:name="Grid Table 5 Dark Accent 2" w:uiPriority="50"/>
+    <w:lsdException w:name="Grid Table 6 Colorful Accent 2" w:uiPriority="51"/>
+    <w:lsdException w:name="Grid Table 7 Colorful Accent 2" w:uiPriority="52"/>
+    <w:lsdException w:name="Grid Table 1 Light Accent 3" w:uiPriority="46"/>
+    <w:lsdException w:name="Grid Table 2 Accent 3" w:uiPriority="47"/>
+    <w:lsdException w:name="Grid Table 3 Accent 3" w:uiPriority="48"/>
+    <w:lsdException w:name="Grid Table 4 Accent 3" w:uiPriority="49"/>
+    <w:lsdException w:name="Grid Table 5 Dark Accent 3" w:uiPriority="50"/>
+    <w:lsdException w:name="Grid Table 6 Colorful Accent 3" w:uiPriority="51"/>
+    <w:lsdException w:name="Grid Table 7 Colorful Accent 3" w:uiPriority="52"/>
+    <w:lsdException w:name="Grid Table 1 Light Accent 4" w:uiPriority="46"/>
+    <w:lsdException w:name="Grid Table 2 Accent 4" w:uiPriority="47"/>
+    <w:lsdException w:name="Grid Table 3 Accent 4" w:uiPriority="48"/>
+    <w:lsdException w:name="Grid Table 4 Accent 4" w:uiPriority="49"/>
+    <w:lsdException w:name="Grid Table 5 Dark Accent 4" w:uiPriority="50"/>
+    <w:lsdException w:name="Grid Table 6 Colorful Accent 4" w:uiPriority="51"/>
+    <w:lsdException w:name="Grid Table 7 Colorful Accent 4" w:uiPriority="52"/>
+    <w:lsdException w:name="Grid Table 1 Light Accent 5" w:uiPriority="46"/>
+    <w:lsdException w:name="Grid Table 2 Accent 5" w:uiPriority="47"/>
+    <w:lsdException w:name="Grid Table 3 Accent 5" w:uiPriority="48"/>
+    <w:lsdException w:name="Grid Table 4 Accent 5" w:uiPriority="49"/>
+    <w:lsdException w:name="Grid Table 5 Dark Accent 5" w:uiPriority="50"/>
+    <w:lsdException w:name="Grid Table 6 Colorful Accent 5" w:uiPriority="51"/>
+    <w:lsdException w:name="Grid Table 7 Colorful Accent 5" w:uiPriority="52"/>
+    <w:lsdException w:name="Grid Table 1 Light Accent 6" w:uiPriority="46"/>
+    <w:lsdException w:name="Grid Table 2 Accent 6" w:uiPriority="47"/>
+    <w:lsdException w:name="Grid Table 3 Accent 6" w:uiPriority="48"/>
+    <w:lsdException w:name="Grid Table 4 Accent 6" w:uiPriority="49"/>
+    <w:lsdException w:name="Grid Table 5 Dark Accent 6" w:uiPriority="50"/>
+    <w:lsdException w:name="Grid Table 6 Colorful Accent 6" w:uiPriority="51"/>
+    <w:lsdException w:name="Grid Table 7 Colorful Accent 6" w:uiPriority="52"/>
+    <w:lsdException w:name="List Table 1 Light" w:uiPriority="46"/>
+    <w:lsdException w:name="List Table 2" w:uiPriority="47"/>
+    <w:lsdException w:name="List Table 3" w:uiPriority="48"/>
+    <w:lsdException w:name="List Table 4" w:uiPriority="49"/>
+    <w:lsdException w:name="List Table 5 Dark" w:uiPriority="50"/>
+    <w:lsdException w:name="List Table 6 Colorful" w:uiPriority="51"/>
+    <w:lsdException w:name="List Table 7 Colorful" w:uiPriority="52"/>
+    <w:lsdException w:name="List Table 1 Light Accent 1" w:uiPriority="46"/>
+    <w:lsdException w:name="List Table 2 Accent 1" w:uiPriority="47"/>
+    <w:lsdException w:name="List Table 3 Accent 1" w:uiPriority="48"/>
+    <w:lsdException w:name="List Table 4 Accent 1" w:uiPriority="49"/>
+    <w:lsdException w:name="List Table 5 Dark Accent 1" w:uiPriority="50"/>
+    <w:lsdException w:name="List Table 6 Colorful Accent 1" w:uiPriority="51"/>
+    <w:lsdException w:name="List Table 7 Colorful Accent 1" w:uiPriority="52"/>
+    <w:lsdException w:name="List Table 1 Light Accent 2" w:uiPriority="46"/>
+    <w:lsdException w:name="List Table 2 Accent 2" w:uiPriority="47"/>
+    <w:lsdException w:name="List Table 3 Accent 2" w:uiPriority="48"/>
+    <w:lsdException w:name="List Table 4 Accent 2" w:uiPriority="49"/>
+    <w:lsdException w:name="List Table 5 Dark Accent 2" w:uiPriority="50"/>
+    <w:lsdException w:name="List Table 6 Colorful Accent 2" w:uiPriority="51"/>
+    <w:lsdException w:name="List Table 7 Colorful Accent 2" w:uiPriority="52"/>
+    <w:lsdException w:name="List Table 1 Light Accent 3" w:uiPriority="46"/>
+    <w:lsdException w:name="List Table 2 Accent 3" w:uiPriority="47"/>
+    <w:lsdException w:name="List Table 3 Accent 3" w:uiPriority="48"/>
+    <w:lsdException w:name="List Table 4 Accent 3" w:uiPriority="49"/>
+    <w:lsdException w:name="List Table 5 Dark Accent 3" w:uiPriority="50"/>
+    <w:lsdException w:name="List Table 6 Colorful Accent 3" w:uiPriority="51"/>
+    <w:lsdException w:name="List Table 7 Colorful Accent 3" w:uiPriority="52"/>
+    <w:lsdException w:name="List Table 1 Light Accent 4" w:uiPriority="46"/>
+    <w:lsdException w:name="List Table 2 Accent 4" w:uiPriority="47"/>
+    <w:lsdException w:name="List Table 3 Accent 4" w:uiPriority="48"/>
+    <w:lsdException w:name="List Table 4 Accent 4" w:uiPriority="49"/>
+    <w:lsdException w:name="List Table 5 Dark Accent 4" w:uiPriority="50"/>
+    <w:lsdException w:name="List Table 6 Colorful Accent 4" w:uiPriority="51"/>
+    <w:lsdException w:name="List Table 7 Colorful Accent 4" w:uiPriority="52"/>
+    <w:lsdException w:name="List Table 1 Light Accent 5" w:uiPriority="46"/>
+    <w:lsdException w:name="List Table 2 Accent 5" w:uiPriority="47"/>
+    <w:lsdException w:name="List Table 3 Accent 5" w:uiPriority="48"/>
+    <w:lsdException w:name="List Table 4 Accent 5" w:uiPriority="49"/>
+    <w:lsdException w:name="List Table 5 Dark Accent 5" w:uiPriority="50"/>
+    <w:lsdException w:name="List Table 6 Colorful Accent 5" w:uiPriority="51"/>
+    <w:lsdException w:name="List Table 7 Colorful Accent 5" w:uiPriority="52"/>
+    <w:lsdException w:name="List Table 1 Light Accent 6" w:uiPriority="46"/>
+    <w:lsdException w:name="List Table 2 Accent 6" w:uiPriority="47"/>
+    <w:lsdException w:name="List Table 3 Accent 6" w:uiPriority="48"/>
+    <w:lsdException w:name="List Table 4 Accent 6" w:uiPriority="49"/>
+    <w:lsdException w:name="List Table 5 Dark Accent 6" w:uiPriority="50"/>
+    <w:lsdException w:name="List Table 6 Colorful Accent 6" w:uiPriority="51"/>
+    <w:lsdException w:name="List Table 7 Colorful Accent 6" w:uiPriority="52"/>
   </w:latentStyles>
   <w:style w:type="paragraph" w:default="1" w:styleId="Normal">
     <w:name w:val="Normal"/>
@@ -2633,6 +2333,7 @@
   <w:style w:type="character" w:default="1" w:styleId="DefaultParagraphFont">
     <w:name w:val="Default Paragraph Font"/>
     <w:uiPriority w:val="1"/>
+    <w:semiHidden/>
     <w:unhideWhenUsed/>
   </w:style>
   <w:style w:type="table" w:default="1" w:styleId="TableNormal">
@@ -2675,7 +2376,6 @@
       <w:spacing w:after="0" w:line="240" w:lineRule="auto"/>
     </w:pPr>
     <w:tblPr>
-      <w:tblInd w:w="0" w:type="dxa"/>
       <w:tblBorders>
         <w:top w:val="single" w:sz="4" w:space="0" w:color="auto"/>
         <w:left w:val="single" w:sz="4" w:space="0" w:color="auto"/>
@@ -2684,12 +2384,6 @@
         <w:insideH w:val="single" w:sz="4" w:space="0" w:color="auto"/>
         <w:insideV w:val="single" w:sz="4" w:space="0" w:color="auto"/>
       </w:tblBorders>
-      <w:tblCellMar>
-        <w:top w:w="0" w:type="dxa"/>
-        <w:left w:w="108" w:type="dxa"/>
-        <w:bottom w:w="0" w:type="dxa"/>
-        <w:right w:w="108" w:type="dxa"/>
-      </w:tblCellMar>
     </w:tblPr>
   </w:style>
   <w:style w:type="paragraph" w:customStyle="1" w:styleId="Referenceslist">
@@ -2896,562 +2590,14 @@
       <w:u w:val="single"/>
     </w:rPr>
   </w:style>
-</w:styles>
-</file>
-
-<file path=word/stylesWithEffects.xml><?xml version="1.0" encoding="utf-8"?>
-<w:styles xmlns:wpc="http://schemas.microsoft.com/office/word/2010/wordprocessingCanvas" xmlns:mo="http://schemas.microsoft.com/office/mac/office/2008/main" xmlns:mc="http://schemas.openxmlformats.org/markup-compatibility/2006" xmlns:mv="urn:schemas-microsoft-com:mac:vml" xmlns:o="urn:schemas-microsoft-com:office:office" xmlns:r="http://schemas.openxmlformats.org/officeDocument/2006/relationships" xmlns:m="http://schemas.openxmlformats.org/officeDocument/2006/math" xmlns:v="urn:schemas-microsoft-com:vml" xmlns:wp14="http://schemas.microsoft.com/office/word/2010/wordprocessingDrawing" xmlns:wp="http://schemas.openxmlformats.org/drawingml/2006/wordprocessingDrawing" xmlns:w10="urn:schemas-microsoft-com:office:word" xmlns:w="http://schemas.openxmlformats.org/wordprocessingml/2006/main" xmlns:w14="http://schemas.microsoft.com/office/word/2010/wordml" xmlns:wpg="http://schemas.microsoft.com/office/word/2010/wordprocessingGroup" xmlns:wpi="http://schemas.microsoft.com/office/word/2010/wordprocessingInk" xmlns:wne="http://schemas.microsoft.com/office/word/2006/wordml" xmlns:wps="http://schemas.microsoft.com/office/word/2010/wordprocessingShape" mc:Ignorable="w14 wp14">
-  <w:docDefaults>
-    <w:rPrDefault>
-      <w:rPr>
-        <w:rFonts w:asciiTheme="minorHAnsi" w:eastAsiaTheme="minorHAnsi" w:hAnsiTheme="minorHAnsi" w:cstheme="minorBidi"/>
-        <w:sz w:val="22"/>
-        <w:szCs w:val="22"/>
-        <w:lang w:val="en-GB" w:eastAsia="en-US" w:bidi="ar-SA"/>
-      </w:rPr>
-    </w:rPrDefault>
-    <w:pPrDefault>
-      <w:pPr>
-        <w:spacing w:after="160" w:line="259" w:lineRule="auto"/>
-      </w:pPr>
-    </w:pPrDefault>
-  </w:docDefaults>
-  <w:latentStyles w:defLockedState="0" w:defUIPriority="99" w:defSemiHidden="1" w:defUnhideWhenUsed="0" w:defQFormat="0" w:count="276">
-    <w:lsdException w:name="Normal" w:semiHidden="0" w:uiPriority="0" w:qFormat="1"/>
-    <w:lsdException w:name="heading 1" w:semiHidden="0" w:uiPriority="9" w:qFormat="1"/>
-    <w:lsdException w:name="heading 2" w:uiPriority="9" w:unhideWhenUsed="1" w:qFormat="1"/>
-    <w:lsdException w:name="heading 3" w:uiPriority="9" w:unhideWhenUsed="1" w:qFormat="1"/>
-    <w:lsdException w:name="heading 4" w:uiPriority="9" w:unhideWhenUsed="1" w:qFormat="1"/>
-    <w:lsdException w:name="heading 5" w:uiPriority="9" w:unhideWhenUsed="1" w:qFormat="1"/>
-    <w:lsdException w:name="heading 6" w:uiPriority="9" w:unhideWhenUsed="1" w:qFormat="1"/>
-    <w:lsdException w:name="heading 7" w:uiPriority="9" w:unhideWhenUsed="1" w:qFormat="1"/>
-    <w:lsdException w:name="heading 8" w:uiPriority="9" w:unhideWhenUsed="1" w:qFormat="1"/>
-    <w:lsdException w:name="heading 9" w:uiPriority="9" w:unhideWhenUsed="1" w:qFormat="1"/>
-    <w:lsdException w:name="toc 1" w:uiPriority="39" w:unhideWhenUsed="1"/>
-    <w:lsdException w:name="toc 2" w:uiPriority="39" w:unhideWhenUsed="1"/>
-    <w:lsdException w:name="toc 3" w:uiPriority="39" w:unhideWhenUsed="1"/>
-    <w:lsdException w:name="toc 4" w:uiPriority="39" w:unhideWhenUsed="1"/>
-    <w:lsdException w:name="toc 5" w:uiPriority="39" w:unhideWhenUsed="1"/>
-    <w:lsdException w:name="toc 6" w:uiPriority="39" w:unhideWhenUsed="1"/>
-    <w:lsdException w:name="toc 7" w:uiPriority="39" w:unhideWhenUsed="1"/>
-    <w:lsdException w:name="toc 8" w:uiPriority="39" w:unhideWhenUsed="1"/>
-    <w:lsdException w:name="toc 9" w:uiPriority="39" w:unhideWhenUsed="1"/>
-    <w:lsdException w:name="Normal Indent" w:unhideWhenUsed="1"/>
-    <w:lsdException w:name="header" w:unhideWhenUsed="1"/>
-    <w:lsdException w:name="footer" w:unhideWhenUsed="1"/>
-    <w:lsdException w:name="caption" w:uiPriority="35" w:qFormat="1"/>
-    <w:lsdException w:name="List" w:unhideWhenUsed="1"/>
-    <w:lsdException w:name="List 2" w:unhideWhenUsed="1"/>
-    <w:lsdException w:name="List 3" w:unhideWhenUsed="1"/>
-    <w:lsdException w:name="List 4" w:unhideWhenUsed="1"/>
-    <w:lsdException w:name="List 5" w:unhideWhenUsed="1"/>
-    <w:lsdException w:name="Title" w:uiPriority="10" w:qFormat="1"/>
-    <w:lsdException w:name="Default Paragraph Font" w:uiPriority="1" w:unhideWhenUsed="1"/>
-    <w:lsdException w:name="Subtitle" w:uiPriority="11" w:qFormat="1"/>
-    <w:lsdException w:name="Strong" w:uiPriority="22" w:qFormat="1"/>
-    <w:lsdException w:name="Emphasis" w:uiPriority="20" w:qFormat="1"/>
-    <w:lsdException w:name="HTML Top of Form" w:unhideWhenUsed="1"/>
-    <w:lsdException w:name="HTML Bottom of Form" w:unhideWhenUsed="1"/>
-    <w:lsdException w:name="Normal Table" w:unhideWhenUsed="1"/>
-    <w:lsdException w:name="No List" w:unhideWhenUsed="1"/>
-    <w:lsdException w:name="Outline List 1" w:unhideWhenUsed="1"/>
-    <w:lsdException w:name="Outline List 2" w:unhideWhenUsed="1"/>
-    <w:lsdException w:name="Outline List 3" w:unhideWhenUsed="1"/>
-    <w:lsdException w:name="Table Simple 1" w:unhideWhenUsed="1"/>
-    <w:lsdException w:name="Table Simple 2" w:unhideWhenUsed="1"/>
-    <w:lsdException w:name="Table Simple 3" w:unhideWhenUsed="1"/>
-    <w:lsdException w:name="Table Classic 1" w:unhideWhenUsed="1"/>
-    <w:lsdException w:name="Table Classic 2" w:unhideWhenUsed="1"/>
-    <w:lsdException w:name="Table Classic 3" w:unhideWhenUsed="1"/>
-    <w:lsdException w:name="Table Classic 4" w:unhideWhenUsed="1"/>
-    <w:lsdException w:name="Table Colorful 1" w:unhideWhenUsed="1"/>
-    <w:lsdException w:name="Table Colorful 2" w:unhideWhenUsed="1"/>
-    <w:lsdException w:name="Table Colorful 3" w:unhideWhenUsed="1"/>
-    <w:lsdException w:name="Table Columns 1" w:unhideWhenUsed="1"/>
-    <w:lsdException w:name="Table Columns 2" w:unhideWhenUsed="1"/>
-    <w:lsdException w:name="Table Columns 3" w:unhideWhenUsed="1"/>
-    <w:lsdException w:name="Table Columns 4" w:unhideWhenUsed="1"/>
-    <w:lsdException w:name="Table Columns 5" w:unhideWhenUsed="1"/>
-    <w:lsdException w:name="Table Grid 1" w:unhideWhenUsed="1"/>
-    <w:lsdException w:name="Table Grid 2" w:unhideWhenUsed="1"/>
-    <w:lsdException w:name="Table Grid 3" w:unhideWhenUsed="1"/>
-    <w:lsdException w:name="Table Grid 4" w:unhideWhenUsed="1"/>
-    <w:lsdException w:name="Table Grid 5" w:unhideWhenUsed="1"/>
-    <w:lsdException w:name="Table Grid 6" w:unhideWhenUsed="1"/>
-    <w:lsdException w:name="Table Grid 7" w:unhideWhenUsed="1"/>
-    <w:lsdException w:name="Table Grid 8" w:unhideWhenUsed="1"/>
-    <w:lsdException w:name="Table List 1" w:unhideWhenUsed="1"/>
-    <w:lsdException w:name="Table List 2" w:unhideWhenUsed="1"/>
-    <w:lsdException w:name="Table List 3" w:unhideWhenUsed="1"/>
-    <w:lsdException w:name="Table List 4" w:unhideWhenUsed="1"/>
-    <w:lsdException w:name="Table List 5" w:unhideWhenUsed="1"/>
-    <w:lsdException w:name="Table List 6" w:unhideWhenUsed="1"/>
-    <w:lsdException w:name="Table List 7" w:unhideWhenUsed="1"/>
-    <w:lsdException w:name="Table List 8" w:unhideWhenUsed="1"/>
-    <w:lsdException w:name="Table 3D effects 1" w:unhideWhenUsed="1"/>
-    <w:lsdException w:name="Table 3D effects 2" w:unhideWhenUsed="1"/>
-    <w:lsdException w:name="Table 3D effects 3" w:unhideWhenUsed="1"/>
-    <w:lsdException w:name="Table Contemporary" w:unhideWhenUsed="1"/>
-    <w:lsdException w:name="Table Elegant" w:unhideWhenUsed="1"/>
-    <w:lsdException w:name="Table Professional" w:unhideWhenUsed="1"/>
-    <w:lsdException w:name="Table Subtle 1" w:unhideWhenUsed="1"/>
-    <w:lsdException w:name="Table Subtle 2" w:unhideWhenUsed="1"/>
-    <w:lsdException w:name="Table Web 1" w:unhideWhenUsed="1"/>
-    <w:lsdException w:name="Table Web 2" w:unhideWhenUsed="1"/>
-    <w:lsdException w:name="Table Web 3" w:unhideWhenUsed="1"/>
-    <w:lsdException w:name="Table Grid" w:semiHidden="0" w:uiPriority="39"/>
-    <w:lsdException w:name="Table Theme" w:unhideWhenUsed="1"/>
-    <w:lsdException w:name="Note Level 1" w:semiHidden="0"/>
-    <w:lsdException w:name="Note Level 2" w:semiHidden="0"/>
-    <w:lsdException w:name="Note Level 3" w:semiHidden="0"/>
-    <w:lsdException w:name="Note Level 4" w:semiHidden="0"/>
-    <w:lsdException w:name="Note Level 5" w:semiHidden="0"/>
-    <w:lsdException w:name="Note Level 6" w:semiHidden="0"/>
-    <w:lsdException w:name="Note Level 7" w:semiHidden="0"/>
-    <w:lsdException w:name="Note Level 8" w:semiHidden="0"/>
-    <w:lsdException w:name="Note Level 9" w:semiHidden="0"/>
-    <w:lsdException w:name="No Spacing" w:uiPriority="1" w:qFormat="1"/>
-    <w:lsdException w:name="Light Shading" w:semiHidden="0" w:uiPriority="60"/>
-    <w:lsdException w:name="Light List" w:semiHidden="0" w:uiPriority="61"/>
-    <w:lsdException w:name="Light Grid" w:semiHidden="0" w:uiPriority="62"/>
-    <w:lsdException w:name="Medium Shading 1" w:semiHidden="0" w:uiPriority="63"/>
-    <w:lsdException w:name="Medium Shading 2" w:semiHidden="0" w:uiPriority="64"/>
-    <w:lsdException w:name="Medium List 1" w:semiHidden="0" w:uiPriority="65"/>
-    <w:lsdException w:name="Medium List 2" w:semiHidden="0" w:uiPriority="66"/>
-    <w:lsdException w:name="Medium Grid 1" w:semiHidden="0" w:uiPriority="67"/>
-    <w:lsdException w:name="Medium Grid 2" w:semiHidden="0" w:uiPriority="68"/>
-    <w:lsdException w:name="Medium Grid 3" w:semiHidden="0" w:uiPriority="69"/>
-    <w:lsdException w:name="Dark List" w:semiHidden="0" w:uiPriority="70"/>
-    <w:lsdException w:name="Colorful Shading" w:semiHidden="0" w:uiPriority="71"/>
-    <w:lsdException w:name="Colorful List" w:semiHidden="0" w:uiPriority="72"/>
-    <w:lsdException w:name="Colorful Grid" w:semiHidden="0" w:uiPriority="73"/>
-    <w:lsdException w:name="Light Shading Accent 1" w:semiHidden="0" w:uiPriority="60"/>
-    <w:lsdException w:name="Light List Accent 1" w:semiHidden="0" w:uiPriority="61"/>
-    <w:lsdException w:name="Light Grid Accent 1" w:semiHidden="0" w:uiPriority="62"/>
-    <w:lsdException w:name="Medium Shading 1 Accent 1" w:semiHidden="0" w:uiPriority="63"/>
-    <w:lsdException w:name="Medium Shading 2 Accent 1" w:semiHidden="0" w:uiPriority="64"/>
-    <w:lsdException w:name="Medium List 1 Accent 1" w:semiHidden="0" w:uiPriority="65"/>
-    <w:lsdException w:name="List Paragraph" w:uiPriority="34" w:qFormat="1"/>
-    <w:lsdException w:name="Quote" w:uiPriority="29" w:qFormat="1"/>
-    <w:lsdException w:name="Intense Quote" w:uiPriority="30" w:qFormat="1"/>
-    <w:lsdException w:name="Medium List 2 Accent 1" w:semiHidden="0" w:uiPriority="66"/>
-    <w:lsdException w:name="Medium Grid 1 Accent 1" w:semiHidden="0" w:uiPriority="67"/>
-    <w:lsdException w:name="Medium Grid 2 Accent 1" w:semiHidden="0" w:uiPriority="68"/>
-    <w:lsdException w:name="Medium Grid 3 Accent 1" w:semiHidden="0" w:uiPriority="69"/>
-    <w:lsdException w:name="Dark List Accent 1" w:semiHidden="0" w:uiPriority="70"/>
-    <w:lsdException w:name="Colorful Shading Accent 1" w:semiHidden="0" w:uiPriority="71"/>
-    <w:lsdException w:name="Colorful List Accent 1" w:semiHidden="0" w:uiPriority="72"/>
-    <w:lsdException w:name="Colorful Grid Accent 1" w:semiHidden="0" w:uiPriority="73"/>
-    <w:lsdException w:name="Light Shading Accent 2" w:semiHidden="0" w:uiPriority="60"/>
-    <w:lsdException w:name="Light List Accent 2" w:semiHidden="0" w:uiPriority="61"/>
-    <w:lsdException w:name="Light Grid Accent 2" w:semiHidden="0" w:uiPriority="62"/>
-    <w:lsdException w:name="Medium Shading 1 Accent 2" w:semiHidden="0" w:uiPriority="63"/>
-    <w:lsdException w:name="Medium Shading 2 Accent 2" w:semiHidden="0" w:uiPriority="64"/>
-    <w:lsdException w:name="Medium List 1 Accent 2" w:semiHidden="0" w:uiPriority="65"/>
-    <w:lsdException w:name="Medium List 2 Accent 2" w:semiHidden="0" w:uiPriority="66"/>
-    <w:lsdException w:name="Medium Grid 1 Accent 2" w:semiHidden="0" w:uiPriority="67"/>
-    <w:lsdException w:name="Medium Grid 2 Accent 2" w:semiHidden="0" w:uiPriority="68"/>
-    <w:lsdException w:name="Medium Grid 3 Accent 2" w:semiHidden="0" w:uiPriority="69"/>
-    <w:lsdException w:name="Dark List Accent 2" w:semiHidden="0" w:uiPriority="70"/>
-    <w:lsdException w:name="Colorful Shading Accent 2" w:semiHidden="0" w:uiPriority="71"/>
-    <w:lsdException w:name="Colorful List Accent 2" w:semiHidden="0" w:uiPriority="72"/>
-    <w:lsdException w:name="Colorful Grid Accent 2" w:semiHidden="0" w:uiPriority="73"/>
-    <w:lsdException w:name="Light Shading Accent 3" w:semiHidden="0" w:uiPriority="60"/>
-    <w:lsdException w:name="Light List Accent 3" w:semiHidden="0" w:uiPriority="61"/>
-    <w:lsdException w:name="Light Grid Accent 3" w:semiHidden="0" w:uiPriority="62"/>
-    <w:lsdException w:name="Medium Shading 1 Accent 3" w:semiHidden="0" w:uiPriority="63"/>
-    <w:lsdException w:name="Medium Shading 2 Accent 3" w:semiHidden="0" w:uiPriority="64"/>
-    <w:lsdException w:name="Medium List 1 Accent 3" w:semiHidden="0" w:uiPriority="65"/>
-    <w:lsdException w:name="Medium List 2 Accent 3" w:semiHidden="0" w:uiPriority="66"/>
-    <w:lsdException w:name="Medium Grid 1 Accent 3" w:semiHidden="0" w:uiPriority="67"/>
-    <w:lsdException w:name="Medium Grid 2 Accent 3" w:semiHidden="0" w:uiPriority="68"/>
-    <w:lsdException w:name="Medium Grid 3 Accent 3" w:semiHidden="0" w:uiPriority="69"/>
-    <w:lsdException w:name="Dark List Accent 3" w:semiHidden="0" w:uiPriority="70"/>
-    <w:lsdException w:name="Colorful Shading Accent 3" w:semiHidden="0" w:uiPriority="71"/>
-    <w:lsdException w:name="Colorful List Accent 3" w:semiHidden="0" w:uiPriority="72"/>
-    <w:lsdException w:name="Colorful Grid Accent 3" w:semiHidden="0" w:uiPriority="73"/>
-    <w:lsdException w:name="Light Shading Accent 4" w:semiHidden="0" w:uiPriority="60"/>
-    <w:lsdException w:name="Light List Accent 4" w:semiHidden="0" w:uiPriority="61"/>
-    <w:lsdException w:name="Light Grid Accent 4" w:semiHidden="0" w:uiPriority="62"/>
-    <w:lsdException w:name="Medium Shading 1 Accent 4" w:semiHidden="0" w:uiPriority="63"/>
-    <w:lsdException w:name="Medium Shading 2 Accent 4" w:semiHidden="0" w:uiPriority="64"/>
-    <w:lsdException w:name="Medium List 1 Accent 4" w:semiHidden="0" w:uiPriority="65"/>
-    <w:lsdException w:name="Medium List 2 Accent 4" w:semiHidden="0" w:uiPriority="66"/>
-    <w:lsdException w:name="Medium Grid 1 Accent 4" w:semiHidden="0" w:uiPriority="67"/>
-    <w:lsdException w:name="Medium Grid 2 Accent 4" w:semiHidden="0" w:uiPriority="68"/>
-    <w:lsdException w:name="Medium Grid 3 Accent 4" w:semiHidden="0" w:uiPriority="69"/>
-    <w:lsdException w:name="Dark List Accent 4" w:semiHidden="0" w:uiPriority="70"/>
-    <w:lsdException w:name="Colorful Shading Accent 4" w:semiHidden="0" w:uiPriority="71"/>
-    <w:lsdException w:name="Colorful List Accent 4" w:semiHidden="0" w:uiPriority="72"/>
-    <w:lsdException w:name="Colorful Grid Accent 4" w:semiHidden="0" w:uiPriority="73"/>
-    <w:lsdException w:name="Light Shading Accent 5" w:semiHidden="0" w:uiPriority="60"/>
-    <w:lsdException w:name="Light List Accent 5" w:semiHidden="0" w:uiPriority="61"/>
-    <w:lsdException w:name="Light Grid Accent 5" w:semiHidden="0" w:uiPriority="62"/>
-    <w:lsdException w:name="Medium Shading 1 Accent 5" w:semiHidden="0" w:uiPriority="63"/>
-    <w:lsdException w:name="Medium Shading 2 Accent 5" w:semiHidden="0" w:uiPriority="64"/>
-    <w:lsdException w:name="Medium List 1 Accent 5" w:semiHidden="0" w:uiPriority="65"/>
-    <w:lsdException w:name="Medium List 2 Accent 5" w:semiHidden="0" w:uiPriority="66"/>
-    <w:lsdException w:name="Medium Grid 1 Accent 5" w:semiHidden="0" w:uiPriority="67"/>
-    <w:lsdException w:name="Medium Grid 2 Accent 5" w:semiHidden="0" w:uiPriority="68"/>
-    <w:lsdException w:name="Medium Grid 3 Accent 5" w:semiHidden="0" w:uiPriority="69"/>
-    <w:lsdException w:name="Dark List Accent 5" w:semiHidden="0" w:uiPriority="70"/>
-    <w:lsdException w:name="Colorful Shading Accent 5" w:semiHidden="0" w:uiPriority="71"/>
-    <w:lsdException w:name="Colorful List Accent 5" w:semiHidden="0" w:uiPriority="72"/>
-    <w:lsdException w:name="Colorful Grid Accent 5" w:semiHidden="0" w:uiPriority="73"/>
-    <w:lsdException w:name="Light Shading Accent 6" w:semiHidden="0" w:uiPriority="60"/>
-    <w:lsdException w:name="Light List Accent 6" w:semiHidden="0" w:uiPriority="61"/>
-    <w:lsdException w:name="Light Grid Accent 6" w:semiHidden="0" w:uiPriority="62"/>
-    <w:lsdException w:name="Medium Shading 1 Accent 6" w:semiHidden="0" w:uiPriority="63"/>
-    <w:lsdException w:name="Medium Shading 2 Accent 6" w:semiHidden="0" w:uiPriority="64"/>
-    <w:lsdException w:name="Medium List 1 Accent 6" w:semiHidden="0" w:uiPriority="65"/>
-    <w:lsdException w:name="Medium List 2 Accent 6" w:semiHidden="0" w:uiPriority="66"/>
-    <w:lsdException w:name="Medium Grid 1 Accent 6" w:semiHidden="0" w:uiPriority="67"/>
-    <w:lsdException w:name="Medium Grid 2 Accent 6" w:semiHidden="0" w:uiPriority="68"/>
-    <w:lsdException w:name="Medium Grid 3 Accent 6" w:semiHidden="0" w:uiPriority="69"/>
-    <w:lsdException w:name="Dark List Accent 6" w:semiHidden="0" w:uiPriority="70"/>
-    <w:lsdException w:name="Colorful Shading Accent 6" w:semiHidden="0" w:uiPriority="71"/>
-    <w:lsdException w:name="Colorful List Accent 6" w:semiHidden="0" w:uiPriority="72"/>
-    <w:lsdException w:name="Colorful Grid Accent 6" w:semiHidden="0" w:uiPriority="73"/>
-    <w:lsdException w:name="Subtle Emphasis" w:uiPriority="19"/>
-    <w:lsdException w:name="Intense Emphasis" w:uiPriority="21" w:qFormat="1"/>
-    <w:lsdException w:name="Subtle Reference" w:uiPriority="31" w:qFormat="1"/>
-    <w:lsdException w:name="Intense Reference" w:uiPriority="32" w:qFormat="1"/>
-    <w:lsdException w:name="Book Title" w:uiPriority="33" w:qFormat="1"/>
-    <w:lsdException w:name="Bibliography" w:uiPriority="37" w:unhideWhenUsed="1"/>
-    <w:lsdException w:name="TOC Heading" w:uiPriority="39" w:unhideWhenUsed="1" w:qFormat="1"/>
-  </w:latentStyles>
-  <w:style w:type="paragraph" w:default="1" w:styleId="Normal">
-    <w:name w:val="Normal"/>
-    <w:qFormat/>
-    <w:rsid w:val="00846CE1"/>
-  </w:style>
-  <w:style w:type="paragraph" w:styleId="Heading1">
-    <w:name w:val="heading 1"/>
-    <w:basedOn w:val="Normal"/>
-    <w:next w:val="Normal"/>
-    <w:link w:val="Heading1Char"/>
-    <w:uiPriority w:val="9"/>
-    <w:qFormat/>
-    <w:rsid w:val="002B0B37"/>
-    <w:pPr>
-      <w:keepNext/>
-      <w:keepLines/>
-      <w:spacing w:after="220"/>
-      <w:outlineLvl w:val="0"/>
-    </w:pPr>
-    <w:rPr>
-      <w:rFonts w:asciiTheme="majorHAnsi" w:eastAsiaTheme="majorEastAsia" w:hAnsiTheme="majorHAnsi" w:cstheme="majorBidi"/>
-      <w:b/>
-      <w:color w:val="595959" w:themeColor="text1" w:themeTint="A6"/>
-      <w:szCs w:val="32"/>
-    </w:rPr>
-  </w:style>
-  <w:style w:type="paragraph" w:styleId="Heading2">
-    <w:name w:val="heading 2"/>
-    <w:basedOn w:val="Normal"/>
-    <w:next w:val="NormalfollowingH2"/>
-    <w:link w:val="Heading2Char"/>
-    <w:uiPriority w:val="9"/>
-    <w:unhideWhenUsed/>
-    <w:qFormat/>
-    <w:rsid w:val="002B0B37"/>
-    <w:pPr>
-      <w:keepNext/>
-      <w:keepLines/>
-      <w:spacing w:after="220"/>
-      <w:ind w:left="113"/>
-      <w:outlineLvl w:val="1"/>
-    </w:pPr>
-    <w:rPr>
-      <w:rFonts w:asciiTheme="majorHAnsi" w:eastAsiaTheme="majorEastAsia" w:hAnsiTheme="majorHAnsi" w:cstheme="majorBidi"/>
-      <w:color w:val="404040" w:themeColor="text1" w:themeTint="BF"/>
-      <w:szCs w:val="26"/>
-    </w:rPr>
-  </w:style>
-  <w:style w:type="paragraph" w:styleId="Heading3">
-    <w:name w:val="heading 3"/>
-    <w:basedOn w:val="Normal"/>
-    <w:next w:val="NormalfollowingH3"/>
-    <w:link w:val="Heading3Char"/>
-    <w:uiPriority w:val="9"/>
-    <w:qFormat/>
-    <w:rsid w:val="002B0B37"/>
-    <w:pPr>
-      <w:keepNext/>
-      <w:keepLines/>
-      <w:spacing w:after="220"/>
-      <w:ind w:left="227"/>
-      <w:outlineLvl w:val="2"/>
-    </w:pPr>
-    <w:rPr>
-      <w:rFonts w:asciiTheme="majorHAnsi" w:eastAsiaTheme="majorEastAsia" w:hAnsiTheme="majorHAnsi" w:cstheme="majorBidi"/>
-      <w:color w:val="404040" w:themeColor="text1" w:themeTint="BF"/>
-      <w:szCs w:val="24"/>
-    </w:rPr>
-  </w:style>
-  <w:style w:type="character" w:default="1" w:styleId="DefaultParagraphFont">
-    <w:name w:val="Default Paragraph Font"/>
-    <w:uiPriority w:val="1"/>
-    <w:unhideWhenUsed/>
-  </w:style>
-  <w:style w:type="table" w:default="1" w:styleId="TableNormal">
-    <w:name w:val="Normal Table"/>
-    <w:uiPriority w:val="99"/>
-    <w:semiHidden/>
-    <w:unhideWhenUsed/>
-    <w:tblPr>
-      <w:tblInd w:w="0" w:type="dxa"/>
-      <w:tblCellMar>
-        <w:top w:w="0" w:type="dxa"/>
-        <w:left w:w="108" w:type="dxa"/>
-        <w:bottom w:w="0" w:type="dxa"/>
-        <w:right w:w="108" w:type="dxa"/>
-      </w:tblCellMar>
-    </w:tblPr>
-  </w:style>
-  <w:style w:type="numbering" w:default="1" w:styleId="NoList">
-    <w:name w:val="No List"/>
-    <w:uiPriority w:val="99"/>
-    <w:semiHidden/>
-    <w:unhideWhenUsed/>
-  </w:style>
-  <w:style w:type="character" w:styleId="PlaceholderText">
-    <w:name w:val="Placeholder Text"/>
+  <w:style w:type="character" w:styleId="FollowedHyperlink">
+    <w:name w:val="FollowedHyperlink"/>
     <w:basedOn w:val="DefaultParagraphFont"/>
     <w:uiPriority w:val="99"/>
     <w:semiHidden/>
-    <w:rsid w:val="00EB51FD"/>
+    <w:rsid w:val="00557F96"/>
     <w:rPr>
-      <w:color w:val="808080"/>
-    </w:rPr>
-  </w:style>
-  <w:style w:type="table" w:styleId="TableGrid">
-    <w:name w:val="Table Grid"/>
-    <w:basedOn w:val="TableNormal"/>
-    <w:uiPriority w:val="39"/>
-    <w:rsid w:val="008A5B87"/>
-    <w:pPr>
-      <w:spacing w:after="0" w:line="240" w:lineRule="auto"/>
-    </w:pPr>
-    <w:tblPr>
-      <w:tblInd w:w="0" w:type="dxa"/>
-      <w:tblBorders>
-        <w:top w:val="single" w:sz="4" w:space="0" w:color="auto"/>
-        <w:left w:val="single" w:sz="4" w:space="0" w:color="auto"/>
-        <w:bottom w:val="single" w:sz="4" w:space="0" w:color="auto"/>
-        <w:right w:val="single" w:sz="4" w:space="0" w:color="auto"/>
-        <w:insideH w:val="single" w:sz="4" w:space="0" w:color="auto"/>
-        <w:insideV w:val="single" w:sz="4" w:space="0" w:color="auto"/>
-      </w:tblBorders>
-      <w:tblCellMar>
-        <w:top w:w="0" w:type="dxa"/>
-        <w:left w:w="108" w:type="dxa"/>
-        <w:bottom w:w="0" w:type="dxa"/>
-        <w:right w:w="108" w:type="dxa"/>
-      </w:tblCellMar>
-    </w:tblPr>
-  </w:style>
-  <w:style w:type="paragraph" w:customStyle="1" w:styleId="Referenceslist">
-    <w:name w:val="References list"/>
-    <w:basedOn w:val="List"/>
-    <w:link w:val="ReferenceslistChar"/>
-    <w:semiHidden/>
-    <w:rsid w:val="00225C5A"/>
-    <w:pPr>
-      <w:numPr>
-        <w:numId w:val="1"/>
-      </w:numPr>
-    </w:pPr>
-  </w:style>
-  <w:style w:type="paragraph" w:styleId="List">
-    <w:name w:val="List"/>
-    <w:basedOn w:val="Normal"/>
-    <w:link w:val="ListChar"/>
-    <w:uiPriority w:val="99"/>
-    <w:rsid w:val="00B219AE"/>
-    <w:pPr>
-      <w:ind w:left="283" w:hanging="283"/>
-      <w:contextualSpacing/>
-    </w:pPr>
-  </w:style>
-  <w:style w:type="character" w:customStyle="1" w:styleId="ListChar">
-    <w:name w:val="List Char"/>
-    <w:basedOn w:val="DefaultParagraphFont"/>
-    <w:link w:val="List"/>
-    <w:uiPriority w:val="99"/>
-    <w:rsid w:val="00C358D4"/>
-  </w:style>
-  <w:style w:type="character" w:customStyle="1" w:styleId="ReferenceslistChar">
-    <w:name w:val="References list Char"/>
-    <w:basedOn w:val="ListChar"/>
-    <w:link w:val="Referenceslist"/>
-    <w:semiHidden/>
-    <w:rsid w:val="0030662D"/>
-  </w:style>
-  <w:style w:type="paragraph" w:styleId="Header">
-    <w:name w:val="header"/>
-    <w:basedOn w:val="Normal"/>
-    <w:link w:val="HeaderChar"/>
-    <w:uiPriority w:val="99"/>
-    <w:semiHidden/>
-    <w:rsid w:val="007A0D55"/>
-    <w:pPr>
-      <w:tabs>
-        <w:tab w:val="center" w:pos="4513"/>
-        <w:tab w:val="right" w:pos="9026"/>
-      </w:tabs>
-      <w:spacing w:after="0" w:line="240" w:lineRule="auto"/>
-    </w:pPr>
-  </w:style>
-  <w:style w:type="character" w:customStyle="1" w:styleId="HeaderChar">
-    <w:name w:val="Header Char"/>
-    <w:basedOn w:val="DefaultParagraphFont"/>
-    <w:link w:val="Header"/>
-    <w:uiPriority w:val="99"/>
-    <w:semiHidden/>
-    <w:rsid w:val="00C358D4"/>
-  </w:style>
-  <w:style w:type="paragraph" w:styleId="Footer">
-    <w:name w:val="footer"/>
-    <w:basedOn w:val="Normal"/>
-    <w:link w:val="FooterChar"/>
-    <w:uiPriority w:val="99"/>
-    <w:semiHidden/>
-    <w:rsid w:val="007A0D55"/>
-    <w:pPr>
-      <w:tabs>
-        <w:tab w:val="center" w:pos="4513"/>
-        <w:tab w:val="right" w:pos="9026"/>
-      </w:tabs>
-      <w:spacing w:after="0" w:line="240" w:lineRule="auto"/>
-    </w:pPr>
-  </w:style>
-  <w:style w:type="character" w:customStyle="1" w:styleId="FooterChar">
-    <w:name w:val="Footer Char"/>
-    <w:basedOn w:val="DefaultParagraphFont"/>
-    <w:link w:val="Footer"/>
-    <w:uiPriority w:val="99"/>
-    <w:semiHidden/>
-    <w:rsid w:val="00C358D4"/>
-  </w:style>
-  <w:style w:type="character" w:customStyle="1" w:styleId="Heading1Char">
-    <w:name w:val="Heading 1 Char"/>
-    <w:basedOn w:val="DefaultParagraphFont"/>
-    <w:link w:val="Heading1"/>
-    <w:uiPriority w:val="9"/>
-    <w:rsid w:val="002B0B37"/>
-    <w:rPr>
-      <w:rFonts w:asciiTheme="majorHAnsi" w:eastAsiaTheme="majorEastAsia" w:hAnsiTheme="majorHAnsi" w:cstheme="majorBidi"/>
-      <w:b/>
-      <w:color w:val="595959" w:themeColor="text1" w:themeTint="A6"/>
-      <w:szCs w:val="32"/>
-    </w:rPr>
-  </w:style>
-  <w:style w:type="character" w:customStyle="1" w:styleId="Heading2Char">
-    <w:name w:val="Heading 2 Char"/>
-    <w:basedOn w:val="DefaultParagraphFont"/>
-    <w:link w:val="Heading2"/>
-    <w:uiPriority w:val="9"/>
-    <w:rsid w:val="002B0B37"/>
-    <w:rPr>
-      <w:rFonts w:asciiTheme="majorHAnsi" w:eastAsiaTheme="majorEastAsia" w:hAnsiTheme="majorHAnsi" w:cstheme="majorBidi"/>
-      <w:color w:val="404040" w:themeColor="text1" w:themeTint="BF"/>
-      <w:szCs w:val="26"/>
-    </w:rPr>
-  </w:style>
-  <w:style w:type="character" w:customStyle="1" w:styleId="Heading3Char">
-    <w:name w:val="Heading 3 Char"/>
-    <w:basedOn w:val="DefaultParagraphFont"/>
-    <w:link w:val="Heading3"/>
-    <w:uiPriority w:val="9"/>
-    <w:rsid w:val="00CC586D"/>
-    <w:rPr>
-      <w:rFonts w:asciiTheme="majorHAnsi" w:eastAsiaTheme="majorEastAsia" w:hAnsiTheme="majorHAnsi" w:cstheme="majorBidi"/>
-      <w:color w:val="404040" w:themeColor="text1" w:themeTint="BF"/>
-      <w:szCs w:val="24"/>
-    </w:rPr>
-  </w:style>
-  <w:style w:type="paragraph" w:customStyle="1" w:styleId="NormalfollowingH2">
-    <w:name w:val="Normal following H2"/>
-    <w:basedOn w:val="Normal"/>
-    <w:qFormat/>
-    <w:rsid w:val="002B0B37"/>
-    <w:pPr>
-      <w:ind w:left="113"/>
-    </w:pPr>
-  </w:style>
-  <w:style w:type="paragraph" w:customStyle="1" w:styleId="NormalfollowingH3">
-    <w:name w:val="Normal following H3"/>
-    <w:basedOn w:val="NormalfollowingH2"/>
-    <w:qFormat/>
-    <w:rsid w:val="002B0B37"/>
-    <w:pPr>
-      <w:ind w:left="227"/>
-    </w:pPr>
-  </w:style>
-  <w:style w:type="paragraph" w:customStyle="1" w:styleId="Authornote">
-    <w:name w:val="Author note"/>
-    <w:basedOn w:val="Normal"/>
-    <w:next w:val="Normal"/>
-    <w:qFormat/>
-    <w:rsid w:val="009E73D7"/>
-    <w:pPr>
-      <w:spacing w:after="0" w:line="240" w:lineRule="auto"/>
-      <w:ind w:left="113" w:right="113"/>
-    </w:pPr>
-    <w:rPr>
-      <w:b/>
-      <w:color w:val="385623" w:themeColor="accent6" w:themeShade="80"/>
-    </w:rPr>
-  </w:style>
-  <w:style w:type="paragraph" w:customStyle="1" w:styleId="Blockquote">
-    <w:name w:val="Block quote"/>
-    <w:basedOn w:val="Normal"/>
-    <w:next w:val="Normal"/>
-    <w:qFormat/>
-    <w:rsid w:val="007B3377"/>
-    <w:pPr>
-      <w:spacing w:after="220" w:line="240" w:lineRule="auto"/>
-      <w:ind w:left="284"/>
-    </w:pPr>
-  </w:style>
-  <w:style w:type="paragraph" w:styleId="BalloonText">
-    <w:name w:val="Balloon Text"/>
-    <w:basedOn w:val="Normal"/>
-    <w:link w:val="BalloonTextChar"/>
-    <w:uiPriority w:val="99"/>
-    <w:semiHidden/>
-    <w:rsid w:val="00B0327D"/>
-    <w:pPr>
-      <w:spacing w:after="0" w:line="240" w:lineRule="auto"/>
-    </w:pPr>
-    <w:rPr>
-      <w:rFonts w:ascii="Lucida Grande" w:hAnsi="Lucida Grande" w:cs="Lucida Grande"/>
-      <w:sz w:val="18"/>
-      <w:szCs w:val="18"/>
-    </w:rPr>
-  </w:style>
-  <w:style w:type="character" w:customStyle="1" w:styleId="BalloonTextChar">
-    <w:name w:val="Balloon Text Char"/>
-    <w:basedOn w:val="DefaultParagraphFont"/>
-    <w:link w:val="BalloonText"/>
-    <w:uiPriority w:val="99"/>
-    <w:semiHidden/>
-    <w:rsid w:val="00B0327D"/>
-    <w:rPr>
-      <w:rFonts w:ascii="Lucida Grande" w:hAnsi="Lucida Grande" w:cs="Lucida Grande"/>
-      <w:sz w:val="18"/>
-      <w:szCs w:val="18"/>
-    </w:rPr>
-  </w:style>
-  <w:style w:type="character" w:styleId="Hyperlink">
-    <w:name w:val="Hyperlink"/>
-    <w:basedOn w:val="DefaultParagraphFont"/>
-    <w:uiPriority w:val="99"/>
-    <w:semiHidden/>
-    <w:rsid w:val="00B0327D"/>
-    <w:rPr>
-      <w:color w:val="0563C1" w:themeColor="hyperlink"/>
+      <w:color w:val="954F72" w:themeColor="followedHyperlink"/>
       <w:u w:val="single"/>
     </w:rPr>
   </w:style>
@@ -3459,7 +2605,7 @@
 </file>
 
 <file path=word/glossary/document.xml><?xml version="1.0" encoding="utf-8"?>
-<w:glossaryDocument xmlns:wpc="http://schemas.microsoft.com/office/word/2010/wordprocessingCanvas" xmlns:mo="http://schemas.microsoft.com/office/mac/office/2008/main" xmlns:mc="http://schemas.openxmlformats.org/markup-compatibility/2006" xmlns:mv="urn:schemas-microsoft-com:mac:vml" xmlns:o="urn:schemas-microsoft-com:office:office" xmlns:r="http://schemas.openxmlformats.org/officeDocument/2006/relationships" xmlns:m="http://schemas.openxmlformats.org/officeDocument/2006/math" xmlns:v="urn:schemas-microsoft-com:vml" xmlns:wp14="http://schemas.microsoft.com/office/word/2010/wordprocessingDrawing" xmlns:wp="http://schemas.openxmlformats.org/drawingml/2006/wordprocessingDrawing" xmlns:w10="urn:schemas-microsoft-com:office:word" xmlns:w="http://schemas.openxmlformats.org/wordprocessingml/2006/main" xmlns:w14="http://schemas.microsoft.com/office/word/2010/wordml" xmlns:wpg="http://schemas.microsoft.com/office/word/2010/wordprocessingGroup" xmlns:wpi="http://schemas.microsoft.com/office/word/2010/wordprocessingInk" xmlns:wne="http://schemas.microsoft.com/office/word/2006/wordml" xmlns:wps="http://schemas.microsoft.com/office/word/2010/wordprocessingShape" mc:Ignorable="w14 wp14">
+<w:glossaryDocument xmlns:wpc="http://schemas.microsoft.com/office/word/2010/wordprocessingCanvas" xmlns:cx="http://schemas.microsoft.com/office/drawing/2014/chartex" xmlns:cx1="http://schemas.microsoft.com/office/drawing/2015/9/8/chartex" xmlns:mc="http://schemas.openxmlformats.org/markup-compatibility/2006" xmlns:o="urn:schemas-microsoft-com:office:office" xmlns:r="http://schemas.openxmlformats.org/officeDocument/2006/relationships" xmlns:m="http://schemas.openxmlformats.org/officeDocument/2006/math" xmlns:v="urn:schemas-microsoft-com:vml" xmlns:wp14="http://schemas.microsoft.com/office/word/2010/wordprocessingDrawing" xmlns:wp="http://schemas.openxmlformats.org/drawingml/2006/wordprocessingDrawing" xmlns:w10="urn:schemas-microsoft-com:office:word" xmlns:w="http://schemas.openxmlformats.org/wordprocessingml/2006/main" xmlns:w14="http://schemas.microsoft.com/office/word/2010/wordml" xmlns:w15="http://schemas.microsoft.com/office/word/2012/wordml" xmlns:w16se="http://schemas.microsoft.com/office/word/2015/wordml/symex" xmlns:wpg="http://schemas.microsoft.com/office/word/2010/wordprocessingGroup" xmlns:wpi="http://schemas.microsoft.com/office/word/2010/wordprocessingInk" xmlns:wne="http://schemas.microsoft.com/office/word/2006/wordml" xmlns:wps="http://schemas.microsoft.com/office/word/2010/wordprocessingShape" mc:Ignorable="w14 w15 w16se wp14">
   <w:docParts>
     <w:docPart>
       <w:docPartPr>
@@ -3830,27 +2976,27 @@
 </file>
 
 <file path=word/glossary/fontTable.xml><?xml version="1.0" encoding="utf-8"?>
-<w:fonts xmlns:mc="http://schemas.openxmlformats.org/markup-compatibility/2006" xmlns:r="http://schemas.openxmlformats.org/officeDocument/2006/relationships" xmlns:w="http://schemas.openxmlformats.org/wordprocessingml/2006/main" xmlns:w14="http://schemas.microsoft.com/office/word/2010/wordml" mc:Ignorable="w14">
+<w:fonts xmlns:mc="http://schemas.openxmlformats.org/markup-compatibility/2006" xmlns:r="http://schemas.openxmlformats.org/officeDocument/2006/relationships" xmlns:w="http://schemas.openxmlformats.org/wordprocessingml/2006/main" xmlns:w14="http://schemas.microsoft.com/office/word/2010/wordml" xmlns:w15="http://schemas.microsoft.com/office/word/2012/wordml" xmlns:w16se="http://schemas.microsoft.com/office/word/2015/wordml/symex" mc:Ignorable="w14 w15 w16se">
   <w:font w:name="Symbol">
-    <w:panose1 w:val="00000000000000000000"/>
+    <w:panose1 w:val="05050102010706020507"/>
     <w:charset w:val="02"/>
-    <w:family w:val="auto"/>
+    <w:family w:val="roman"/>
     <w:pitch w:val="variable"/>
     <w:sig w:usb0="00000000" w:usb1="10000000" w:usb2="00000000" w:usb3="00000000" w:csb0="80000000" w:csb1="00000000"/>
   </w:font>
   <w:font w:name="Times New Roman">
     <w:panose1 w:val="02020603050405020304"/>
     <w:charset w:val="00"/>
-    <w:family w:val="auto"/>
+    <w:family w:val="roman"/>
     <w:pitch w:val="variable"/>
-    <w:sig w:usb0="E0002AFF" w:usb1="C0007841" w:usb2="00000009" w:usb3="00000000" w:csb0="000001FF" w:csb1="00000000"/>
+    <w:sig w:usb0="E0002EFF" w:usb1="C0007843" w:usb2="00000009" w:usb3="00000000" w:csb0="000001FF" w:csb1="00000000"/>
   </w:font>
   <w:font w:name="Courier New">
     <w:panose1 w:val="02070309020205020404"/>
     <w:charset w:val="00"/>
-    <w:family w:val="auto"/>
-    <w:pitch w:val="variable"/>
-    <w:sig w:usb0="E0002AFF" w:usb1="C0007843" w:usb2="00000009" w:usb3="00000000" w:csb0="000001FF" w:csb1="00000000"/>
+    <w:family w:val="modern"/>
+    <w:pitch w:val="fixed"/>
+    <w:sig w:usb0="E0002EFF" w:usb1="C0007843" w:usb2="00000009" w:usb3="00000000" w:csb0="000001FF" w:csb1="00000000"/>
   </w:font>
   <w:font w:name="Wingdings">
     <w:panose1 w:val="05000000000000000000"/>
@@ -3862,55 +3008,60 @@
   <w:font w:name="Calibri">
     <w:panose1 w:val="020F0502020204030204"/>
     <w:charset w:val="00"/>
-    <w:family w:val="auto"/>
+    <w:family w:val="swiss"/>
     <w:pitch w:val="variable"/>
-    <w:sig w:usb0="E10002FF" w:usb1="4000ACFF" w:usb2="00000009" w:usb3="00000000" w:csb0="0000019F" w:csb1="00000000"/>
+    <w:sig w:usb0="E00002FF" w:usb1="4000ACFF" w:usb2="00000001" w:usb3="00000000" w:csb0="0000019F" w:csb1="00000000"/>
   </w:font>
   <w:font w:name="Calibri Light">
     <w:panose1 w:val="020F0302020204030204"/>
     <w:charset w:val="00"/>
+    <w:family w:val="swiss"/>
+    <w:pitch w:val="variable"/>
+    <w:sig w:usb0="A00002EF" w:usb1="4000207B" w:usb2="00000000" w:usb3="00000000" w:csb0="0000019F" w:csb1="00000000"/>
+  </w:font>
+  <w:font w:name="MS Gothic">
+    <w:altName w:val="ＭＳ ゴシック"/>
+    <w:panose1 w:val="020B0609070205080204"/>
+    <w:charset w:val="80"/>
+    <w:family w:val="modern"/>
+    <w:pitch w:val="fixed"/>
+    <w:sig w:usb0="E00002FF" w:usb1="6AC7FDFB" w:usb2="08000012" w:usb3="00000000" w:csb0="0002009F" w:csb1="00000000"/>
+  </w:font>
+  <w:font w:name="Lucida Grande">
+    <w:charset w:val="00"/>
     <w:family w:val="auto"/>
     <w:pitch w:val="variable"/>
-    <w:sig w:usb0="A00002EF" w:usb1="4000207B" w:usb2="00000000" w:usb3="00000000" w:csb0="0000009F" w:csb1="00000000"/>
+    <w:sig w:usb0="E1000AEF" w:usb1="5000A1FF" w:usb2="00000000" w:usb3="00000000" w:csb0="000001BF" w:csb1="00000000"/>
   </w:font>
-  <w:font w:name="ＭＳ ゴシック">
+  <w:font w:name="MS Mincho">
+    <w:altName w:val="ＭＳ 明朝"/>
+    <w:panose1 w:val="02020609040205080304"/>
     <w:charset w:val="4E"/>
     <w:family w:val="auto"/>
     <w:pitch w:val="variable"/>
     <w:sig w:usb0="00000001" w:usb1="08070000" w:usb2="00000010" w:usb3="00000000" w:csb0="00020000" w:csb1="00000000"/>
   </w:font>
-  <w:font w:name="Lucida Grande">
-    <w:panose1 w:val="020B0600040502020204"/>
-    <w:charset w:val="00"/>
-    <w:family w:val="auto"/>
+  <w:font w:name="Yu Mincho">
+    <w:altName w:val="游明朝"/>
+    <w:panose1 w:val="02020400000000000000"/>
+    <w:charset w:val="80"/>
+    <w:family w:val="roman"/>
+    <w:notTrueType/>
+    <w:pitch w:val="default"/>
+  </w:font>
+  <w:font w:name="Yu Gothic Light">
+    <w:altName w:val="游ゴシック Light"/>
+    <w:panose1 w:val="020B0300000000000000"/>
+    <w:charset w:val="80"/>
+    <w:family w:val="swiss"/>
     <w:pitch w:val="variable"/>
-    <w:sig w:usb0="E1000AEF" w:usb1="5000A1FF" w:usb2="00000000" w:usb3="00000000" w:csb0="000001BF" w:csb1="00000000"/>
-  </w:font>
-  <w:font w:name="Arial">
-    <w:panose1 w:val="020B0604020202020204"/>
-    <w:charset w:val="00"/>
-    <w:family w:val="auto"/>
-    <w:pitch w:val="variable"/>
-    <w:sig w:usb0="E0002AFF" w:usb1="C0007843" w:usb2="00000009" w:usb3="00000000" w:csb0="000001FF" w:csb1="00000000"/>
-  </w:font>
-  <w:font w:name="ＭＳ 明朝">
-    <w:charset w:val="4E"/>
-    <w:family w:val="auto"/>
-    <w:pitch w:val="variable"/>
-    <w:sig w:usb0="00000001" w:usb1="08070000" w:usb2="00000010" w:usb3="00000000" w:csb0="00020000" w:csb1="00000000"/>
-  </w:font>
-  <w:font w:name="Cambria">
-    <w:panose1 w:val="02040503050406030204"/>
-    <w:charset w:val="00"/>
-    <w:family w:val="auto"/>
-    <w:pitch w:val="variable"/>
-    <w:sig w:usb0="E00002FF" w:usb1="400004FF" w:usb2="00000000" w:usb3="00000000" w:csb0="0000019F" w:csb1="00000000"/>
+    <w:sig w:usb0="E00002FF" w:usb1="2AC7FDFF" w:usb2="00000016" w:usb3="00000000" w:csb0="0002009F" w:csb1="00000000"/>
   </w:font>
 </w:fonts>
 </file>
 
 <file path=word/glossary/settings.xml><?xml version="1.0" encoding="utf-8"?>
-<w:settings xmlns:mc="http://schemas.openxmlformats.org/markup-compatibility/2006" xmlns:o="urn:schemas-microsoft-com:office:office" xmlns:r="http://schemas.openxmlformats.org/officeDocument/2006/relationships" xmlns:m="http://schemas.openxmlformats.org/officeDocument/2006/math" xmlns:v="urn:schemas-microsoft-com:vml" xmlns:w10="urn:schemas-microsoft-com:office:word" xmlns:w="http://schemas.openxmlformats.org/wordprocessingml/2006/main" xmlns:w14="http://schemas.microsoft.com/office/word/2010/wordml" xmlns:sl="http://schemas.openxmlformats.org/schemaLibrary/2006/main" mc:Ignorable="w14">
+<w:settings xmlns:mc="http://schemas.openxmlformats.org/markup-compatibility/2006" xmlns:o="urn:schemas-microsoft-com:office:office" xmlns:r="http://schemas.openxmlformats.org/officeDocument/2006/relationships" xmlns:m="http://schemas.openxmlformats.org/officeDocument/2006/math" xmlns:v="urn:schemas-microsoft-com:vml" xmlns:w10="urn:schemas-microsoft-com:office:word" xmlns:w="http://schemas.openxmlformats.org/wordprocessingml/2006/main" xmlns:w14="http://schemas.microsoft.com/office/word/2010/wordml" xmlns:w15="http://schemas.microsoft.com/office/word/2012/wordml" xmlns:w16se="http://schemas.microsoft.com/office/word/2015/wordml/symex" xmlns:sl="http://schemas.openxmlformats.org/schemaLibrary/2006/main" mc:Ignorable="w14 w15 w16se">
   <w:view w:val="normal"/>
   <w:defaultTabStop w:val="720"/>
   <w:characterSpacingControl w:val="doNotCompress"/>
@@ -3924,6 +3075,7 @@
   <w:rsids>
     <w:rsidRoot w:val="00230619"/>
     <w:rsid w:val="00230619"/>
+    <w:rsid w:val="00604BDE"/>
   </w:rsids>
   <m:mathPr>
     <m:mathFont m:val="Cambria Math"/>
@@ -3948,7 +3100,7 @@
 </file>
 
 <file path=word/glossary/styles.xml><?xml version="1.0" encoding="utf-8"?>
-<w:styles xmlns:mc="http://schemas.openxmlformats.org/markup-compatibility/2006" xmlns:r="http://schemas.openxmlformats.org/officeDocument/2006/relationships" xmlns:w="http://schemas.openxmlformats.org/wordprocessingml/2006/main" xmlns:w14="http://schemas.microsoft.com/office/word/2010/wordml" mc:Ignorable="w14">
+<w:styles xmlns:mc="http://schemas.openxmlformats.org/markup-compatibility/2006" xmlns:r="http://schemas.openxmlformats.org/officeDocument/2006/relationships" xmlns:w="http://schemas.openxmlformats.org/wordprocessingml/2006/main" xmlns:w14="http://schemas.microsoft.com/office/word/2010/wordml" xmlns:w15="http://schemas.microsoft.com/office/word/2012/wordml" xmlns:w16se="http://schemas.microsoft.com/office/word/2015/wordml/symex" mc:Ignorable="w14 w15 w16se">
   <w:docDefaults>
     <w:rPrDefault>
       <w:rPr>
@@ -3960,144 +3112,369 @@
     </w:rPrDefault>
     <w:pPrDefault/>
   </w:docDefaults>
-  <w:latentStyles w:defLockedState="0" w:defUIPriority="99" w:defSemiHidden="1" w:defUnhideWhenUsed="1" w:defQFormat="0" w:count="276">
-    <w:lsdException w:name="Normal" w:semiHidden="0" w:uiPriority="0" w:unhideWhenUsed="0" w:qFormat="1"/>
-    <w:lsdException w:name="heading 1" w:semiHidden="0" w:uiPriority="9" w:unhideWhenUsed="0" w:qFormat="1"/>
-    <w:lsdException w:name="heading 2" w:uiPriority="9" w:qFormat="1"/>
-    <w:lsdException w:name="heading 3" w:uiPriority="9" w:qFormat="1"/>
-    <w:lsdException w:name="heading 4" w:uiPriority="9" w:qFormat="1"/>
-    <w:lsdException w:name="heading 5" w:uiPriority="9" w:qFormat="1"/>
-    <w:lsdException w:name="heading 6" w:uiPriority="9" w:qFormat="1"/>
-    <w:lsdException w:name="heading 7" w:uiPriority="9" w:qFormat="1"/>
-    <w:lsdException w:name="heading 8" w:uiPriority="9" w:qFormat="1"/>
-    <w:lsdException w:name="heading 9" w:uiPriority="9" w:qFormat="1"/>
-    <w:lsdException w:name="toc 1" w:uiPriority="39"/>
-    <w:lsdException w:name="toc 2" w:uiPriority="39"/>
-    <w:lsdException w:name="toc 3" w:uiPriority="39"/>
-    <w:lsdException w:name="toc 4" w:uiPriority="39"/>
-    <w:lsdException w:name="toc 5" w:uiPriority="39"/>
-    <w:lsdException w:name="toc 6" w:uiPriority="39"/>
-    <w:lsdException w:name="toc 7" w:uiPriority="39"/>
-    <w:lsdException w:name="toc 8" w:uiPriority="39"/>
-    <w:lsdException w:name="toc 9" w:uiPriority="39"/>
-    <w:lsdException w:name="caption" w:uiPriority="35" w:qFormat="1"/>
-    <w:lsdException w:name="Title" w:semiHidden="0" w:uiPriority="10" w:unhideWhenUsed="0" w:qFormat="1"/>
-    <w:lsdException w:name="Default Paragraph Font" w:uiPriority="1"/>
-    <w:lsdException w:name="Subtitle" w:semiHidden="0" w:uiPriority="11" w:unhideWhenUsed="0" w:qFormat="1"/>
-    <w:lsdException w:name="Strong" w:semiHidden="0" w:uiPriority="22" w:unhideWhenUsed="0" w:qFormat="1"/>
-    <w:lsdException w:name="Emphasis" w:semiHidden="0" w:uiPriority="20" w:unhideWhenUsed="0" w:qFormat="1"/>
-    <w:lsdException w:name="Table Grid" w:semiHidden="0" w:uiPriority="59" w:unhideWhenUsed="0"/>
-    <w:lsdException w:name="Placeholder Text" w:unhideWhenUsed="0"/>
-    <w:lsdException w:name="No Spacing" w:semiHidden="0" w:uiPriority="1" w:unhideWhenUsed="0" w:qFormat="1"/>
-    <w:lsdException w:name="Light Shading" w:semiHidden="0" w:uiPriority="60" w:unhideWhenUsed="0"/>
-    <w:lsdException w:name="Light List" w:semiHidden="0" w:uiPriority="61" w:unhideWhenUsed="0"/>
-    <w:lsdException w:name="Light Grid" w:semiHidden="0" w:uiPriority="62" w:unhideWhenUsed="0"/>
-    <w:lsdException w:name="Medium Shading 1" w:semiHidden="0" w:uiPriority="63" w:unhideWhenUsed="0"/>
-    <w:lsdException w:name="Medium Shading 2" w:semiHidden="0" w:uiPriority="64" w:unhideWhenUsed="0"/>
-    <w:lsdException w:name="Medium List 1" w:semiHidden="0" w:uiPriority="65" w:unhideWhenUsed="0"/>
-    <w:lsdException w:name="Medium List 2" w:semiHidden="0" w:uiPriority="66" w:unhideWhenUsed="0"/>
-    <w:lsdException w:name="Medium Grid 1" w:semiHidden="0" w:uiPriority="67" w:unhideWhenUsed="0"/>
-    <w:lsdException w:name="Medium Grid 2" w:semiHidden="0" w:uiPriority="68" w:unhideWhenUsed="0"/>
-    <w:lsdException w:name="Medium Grid 3" w:semiHidden="0" w:uiPriority="69" w:unhideWhenUsed="0"/>
-    <w:lsdException w:name="Dark List" w:semiHidden="0" w:uiPriority="70" w:unhideWhenUsed="0"/>
-    <w:lsdException w:name="Colorful Shading" w:semiHidden="0" w:uiPriority="71" w:unhideWhenUsed="0"/>
-    <w:lsdException w:name="Colorful List" w:semiHidden="0" w:uiPriority="72" w:unhideWhenUsed="0"/>
-    <w:lsdException w:name="Colorful Grid" w:semiHidden="0" w:uiPriority="73" w:unhideWhenUsed="0"/>
-    <w:lsdException w:name="Light Shading Accent 1" w:semiHidden="0" w:uiPriority="60" w:unhideWhenUsed="0"/>
-    <w:lsdException w:name="Light List Accent 1" w:semiHidden="0" w:uiPriority="61" w:unhideWhenUsed="0"/>
-    <w:lsdException w:name="Light Grid Accent 1" w:semiHidden="0" w:uiPriority="62" w:unhideWhenUsed="0"/>
-    <w:lsdException w:name="Medium Shading 1 Accent 1" w:semiHidden="0" w:uiPriority="63" w:unhideWhenUsed="0"/>
-    <w:lsdException w:name="Medium Shading 2 Accent 1" w:semiHidden="0" w:uiPriority="64" w:unhideWhenUsed="0"/>
-    <w:lsdException w:name="Medium List 1 Accent 1" w:semiHidden="0" w:uiPriority="65" w:unhideWhenUsed="0"/>
-    <w:lsdException w:name="Revision" w:unhideWhenUsed="0"/>
-    <w:lsdException w:name="List Paragraph" w:semiHidden="0" w:uiPriority="34" w:unhideWhenUsed="0" w:qFormat="1"/>
-    <w:lsdException w:name="Quote" w:semiHidden="0" w:uiPriority="29" w:unhideWhenUsed="0" w:qFormat="1"/>
-    <w:lsdException w:name="Intense Quote" w:semiHidden="0" w:uiPriority="30" w:unhideWhenUsed="0" w:qFormat="1"/>
-    <w:lsdException w:name="Medium List 2 Accent 1" w:semiHidden="0" w:uiPriority="66" w:unhideWhenUsed="0"/>
-    <w:lsdException w:name="Medium Grid 1 Accent 1" w:semiHidden="0" w:uiPriority="67" w:unhideWhenUsed="0"/>
-    <w:lsdException w:name="Medium Grid 2 Accent 1" w:semiHidden="0" w:uiPriority="68" w:unhideWhenUsed="0"/>
-    <w:lsdException w:name="Medium Grid 3 Accent 1" w:semiHidden="0" w:uiPriority="69" w:unhideWhenUsed="0"/>
-    <w:lsdException w:name="Dark List Accent 1" w:semiHidden="0" w:uiPriority="70" w:unhideWhenUsed="0"/>
-    <w:lsdException w:name="Colorful Shading Accent 1" w:semiHidden="0" w:uiPriority="71" w:unhideWhenUsed="0"/>
-    <w:lsdException w:name="Colorful List Accent 1" w:semiHidden="0" w:uiPriority="72" w:unhideWhenUsed="0"/>
-    <w:lsdException w:name="Colorful Grid Accent 1" w:semiHidden="0" w:uiPriority="73" w:unhideWhenUsed="0"/>
-    <w:lsdException w:name="Light Shading Accent 2" w:semiHidden="0" w:uiPriority="60" w:unhideWhenUsed="0"/>
-    <w:lsdException w:name="Light List Accent 2" w:semiHidden="0" w:uiPriority="61" w:unhideWhenUsed="0"/>
-    <w:lsdException w:name="Light Grid Accent 2" w:semiHidden="0" w:uiPriority="62" w:unhideWhenUsed="0"/>
-    <w:lsdException w:name="Medium Shading 1 Accent 2" w:semiHidden="0" w:uiPriority="63" w:unhideWhenUsed="0"/>
-    <w:lsdException w:name="Medium Shading 2 Accent 2" w:semiHidden="0" w:uiPriority="64" w:unhideWhenUsed="0"/>
-    <w:lsdException w:name="Medium List 1 Accent 2" w:semiHidden="0" w:uiPriority="65" w:unhideWhenUsed="0"/>
-    <w:lsdException w:name="Medium List 2 Accent 2" w:semiHidden="0" w:uiPriority="66" w:unhideWhenUsed="0"/>
-    <w:lsdException w:name="Medium Grid 1 Accent 2" w:semiHidden="0" w:uiPriority="67" w:unhideWhenUsed="0"/>
-    <w:lsdException w:name="Medium Grid 2 Accent 2" w:semiHidden="0" w:uiPriority="68" w:unhideWhenUsed="0"/>
-    <w:lsdException w:name="Medium Grid 3 Accent 2" w:semiHidden="0" w:uiPriority="69" w:unhideWhenUsed="0"/>
-    <w:lsdException w:name="Dark List Accent 2" w:semiHidden="0" w:uiPriority="70" w:unhideWhenUsed="0"/>
-    <w:lsdException w:name="Colorful Shading Accent 2" w:semiHidden="0" w:uiPriority="71" w:unhideWhenUsed="0"/>
-    <w:lsdException w:name="Colorful List Accent 2" w:semiHidden="0" w:uiPriority="72" w:unhideWhenUsed="0"/>
-    <w:lsdException w:name="Colorful Grid Accent 2" w:semiHidden="0" w:uiPriority="73" w:unhideWhenUsed="0"/>
-    <w:lsdException w:name="Light Shading Accent 3" w:semiHidden="0" w:uiPriority="60" w:unhideWhenUsed="0"/>
-    <w:lsdException w:name="Light List Accent 3" w:semiHidden="0" w:uiPriority="61" w:unhideWhenUsed="0"/>
-    <w:lsdException w:name="Light Grid Accent 3" w:semiHidden="0" w:uiPriority="62" w:unhideWhenUsed="0"/>
-    <w:lsdException w:name="Medium Shading 1 Accent 3" w:semiHidden="0" w:uiPriority="63" w:unhideWhenUsed="0"/>
-    <w:lsdException w:name="Medium Shading 2 Accent 3" w:semiHidden="0" w:uiPriority="64" w:unhideWhenUsed="0"/>
-    <w:lsdException w:name="Medium List 1 Accent 3" w:semiHidden="0" w:uiPriority="65" w:unhideWhenUsed="0"/>
-    <w:lsdException w:name="Medium List 2 Accent 3" w:semiHidden="0" w:uiPriority="66" w:unhideWhenUsed="0"/>
-    <w:lsdException w:name="Medium Grid 1 Accent 3" w:semiHidden="0" w:uiPriority="67" w:unhideWhenUsed="0"/>
-    <w:lsdException w:name="Medium Grid 2 Accent 3" w:semiHidden="0" w:uiPriority="68" w:unhideWhenUsed="0"/>
-    <w:lsdException w:name="Medium Grid 3 Accent 3" w:semiHidden="0" w:uiPriority="69" w:unhideWhenUsed="0"/>
-    <w:lsdException w:name="Dark List Accent 3" w:semiHidden="0" w:uiPriority="70" w:unhideWhenUsed="0"/>
-    <w:lsdException w:name="Colorful Shading Accent 3" w:semiHidden="0" w:uiPriority="71" w:unhideWhenUsed="0"/>
-    <w:lsdException w:name="Colorful List Accent 3" w:semiHidden="0" w:uiPriority="72" w:unhideWhenUsed="0"/>
-    <w:lsdException w:name="Colorful Grid Accent 3" w:semiHidden="0" w:uiPriority="73" w:unhideWhenUsed="0"/>
-    <w:lsdException w:name="Light Shading Accent 4" w:semiHidden="0" w:uiPriority="60" w:unhideWhenUsed="0"/>
-    <w:lsdException w:name="Light List Accent 4" w:semiHidden="0" w:uiPriority="61" w:unhideWhenUsed="0"/>
-    <w:lsdException w:name="Light Grid Accent 4" w:semiHidden="0" w:uiPriority="62" w:unhideWhenUsed="0"/>
-    <w:lsdException w:name="Medium Shading 1 Accent 4" w:semiHidden="0" w:uiPriority="63" w:unhideWhenUsed="0"/>
-    <w:lsdException w:name="Medium Shading 2 Accent 4" w:semiHidden="0" w:uiPriority="64" w:unhideWhenUsed="0"/>
-    <w:lsdException w:name="Medium List 1 Accent 4" w:semiHidden="0" w:uiPriority="65" w:unhideWhenUsed="0"/>
-    <w:lsdException w:name="Medium List 2 Accent 4" w:semiHidden="0" w:uiPriority="66" w:unhideWhenUsed="0"/>
-    <w:lsdException w:name="Medium Grid 1 Accent 4" w:semiHidden="0" w:uiPriority="67" w:unhideWhenUsed="0"/>
-    <w:lsdException w:name="Medium Grid 2 Accent 4" w:semiHidden="0" w:uiPriority="68" w:unhideWhenUsed="0"/>
-    <w:lsdException w:name="Medium Grid 3 Accent 4" w:semiHidden="0" w:uiPriority="69" w:unhideWhenUsed="0"/>
-    <w:lsdException w:name="Dark List Accent 4" w:semiHidden="0" w:uiPriority="70" w:unhideWhenUsed="0"/>
-    <w:lsdException w:name="Colorful Shading Accent 4" w:semiHidden="0" w:uiPriority="71" w:unhideWhenUsed="0"/>
-    <w:lsdException w:name="Colorful List Accent 4" w:semiHidden="0" w:uiPriority="72" w:unhideWhenUsed="0"/>
-    <w:lsdException w:name="Colorful Grid Accent 4" w:semiHidden="0" w:uiPriority="73" w:unhideWhenUsed="0"/>
-    <w:lsdException w:name="Light Shading Accent 5" w:semiHidden="0" w:uiPriority="60" w:unhideWhenUsed="0"/>
-    <w:lsdException w:name="Light List Accent 5" w:semiHidden="0" w:uiPriority="61" w:unhideWhenUsed="0"/>
-    <w:lsdException w:name="Light Grid Accent 5" w:semiHidden="0" w:uiPriority="62" w:unhideWhenUsed="0"/>
-    <w:lsdException w:name="Medium Shading 1 Accent 5" w:semiHidden="0" w:uiPriority="63" w:unhideWhenUsed="0"/>
-    <w:lsdException w:name="Medium Shading 2 Accent 5" w:semiHidden="0" w:uiPriority="64" w:unhideWhenUsed="0"/>
-    <w:lsdException w:name="Medium List 1 Accent 5" w:semiHidden="0" w:uiPriority="65" w:unhideWhenUsed="0"/>
-    <w:lsdException w:name="Medium List 2 Accent 5" w:semiHidden="0" w:uiPriority="66" w:unhideWhenUsed="0"/>
-    <w:lsdException w:name="Medium Grid 1 Accent 5" w:semiHidden="0" w:uiPriority="67" w:unhideWhenUsed="0"/>
-    <w:lsdException w:name="Medium Grid 2 Accent 5" w:semiHidden="0" w:uiPriority="68" w:unhideWhenUsed="0"/>
-    <w:lsdException w:name="Medium Grid 3 Accent 5" w:semiHidden="0" w:uiPriority="69" w:unhideWhenUsed="0"/>
-    <w:lsdException w:name="Dark List Accent 5" w:semiHidden="0" w:uiPriority="70" w:unhideWhenUsed="0"/>
-    <w:lsdException w:name="Colorful Shading Accent 5" w:semiHidden="0" w:uiPriority="71" w:unhideWhenUsed="0"/>
-    <w:lsdException w:name="Colorful List Accent 5" w:semiHidden="0" w:uiPriority="72" w:unhideWhenUsed="0"/>
-    <w:lsdException w:name="Colorful Grid Accent 5" w:semiHidden="0" w:uiPriority="73" w:unhideWhenUsed="0"/>
-    <w:lsdException w:name="Light Shading Accent 6" w:semiHidden="0" w:uiPriority="60" w:unhideWhenUsed="0"/>
-    <w:lsdException w:name="Light List Accent 6" w:semiHidden="0" w:uiPriority="61" w:unhideWhenUsed="0"/>
-    <w:lsdException w:name="Light Grid Accent 6" w:semiHidden="0" w:uiPriority="62" w:unhideWhenUsed="0"/>
-    <w:lsdException w:name="Medium Shading 1 Accent 6" w:semiHidden="0" w:uiPriority="63" w:unhideWhenUsed="0"/>
-    <w:lsdException w:name="Medium Shading 2 Accent 6" w:semiHidden="0" w:uiPriority="64" w:unhideWhenUsed="0"/>
-    <w:lsdException w:name="Medium List 1 Accent 6" w:semiHidden="0" w:uiPriority="65" w:unhideWhenUsed="0"/>
-    <w:lsdException w:name="Medium List 2 Accent 6" w:semiHidden="0" w:uiPriority="66" w:unhideWhenUsed="0"/>
-    <w:lsdException w:name="Medium Grid 1 Accent 6" w:semiHidden="0" w:uiPriority="67" w:unhideWhenUsed="0"/>
-    <w:lsdException w:name="Medium Grid 2 Accent 6" w:semiHidden="0" w:uiPriority="68" w:unhideWhenUsed="0"/>
-    <w:lsdException w:name="Medium Grid 3 Accent 6" w:semiHidden="0" w:uiPriority="69" w:unhideWhenUsed="0"/>
-    <w:lsdException w:name="Dark List Accent 6" w:semiHidden="0" w:uiPriority="70" w:unhideWhenUsed="0"/>
-    <w:lsdException w:name="Colorful Shading Accent 6" w:semiHidden="0" w:uiPriority="71" w:unhideWhenUsed="0"/>
-    <w:lsdException w:name="Colorful List Accent 6" w:semiHidden="0" w:uiPriority="72" w:unhideWhenUsed="0"/>
-    <w:lsdException w:name="Colorful Grid Accent 6" w:semiHidden="0" w:uiPriority="73" w:unhideWhenUsed="0"/>
-    <w:lsdException w:name="Subtle Emphasis" w:semiHidden="0" w:uiPriority="19" w:unhideWhenUsed="0" w:qFormat="1"/>
-    <w:lsdException w:name="Intense Emphasis" w:semiHidden="0" w:uiPriority="21" w:unhideWhenUsed="0" w:qFormat="1"/>
-    <w:lsdException w:name="Subtle Reference" w:semiHidden="0" w:uiPriority="31" w:unhideWhenUsed="0" w:qFormat="1"/>
-    <w:lsdException w:name="Intense Reference" w:semiHidden="0" w:uiPriority="32" w:unhideWhenUsed="0" w:qFormat="1"/>
-    <w:lsdException w:name="Book Title" w:semiHidden="0" w:uiPriority="33" w:unhideWhenUsed="0" w:qFormat="1"/>
-    <w:lsdException w:name="Bibliography" w:uiPriority="37"/>
-    <w:lsdException w:name="TOC Heading" w:uiPriority="39" w:qFormat="1"/>
+  <w:latentStyles w:defLockedState="0" w:defUIPriority="99" w:defSemiHidden="0" w:defUnhideWhenUsed="0" w:defQFormat="0" w:count="371">
+    <w:lsdException w:name="Normal" w:uiPriority="0" w:qFormat="1"/>
+    <w:lsdException w:name="heading 1" w:uiPriority="9" w:qFormat="1"/>
+    <w:lsdException w:name="heading 2" w:semiHidden="1" w:uiPriority="9" w:unhideWhenUsed="1" w:qFormat="1"/>
+    <w:lsdException w:name="heading 3" w:semiHidden="1" w:uiPriority="9" w:unhideWhenUsed="1" w:qFormat="1"/>
+    <w:lsdException w:name="heading 4" w:semiHidden="1" w:uiPriority="9" w:unhideWhenUsed="1" w:qFormat="1"/>
+    <w:lsdException w:name="heading 5" w:semiHidden="1" w:uiPriority="9" w:unhideWhenUsed="1" w:qFormat="1"/>
+    <w:lsdException w:name="heading 6" w:semiHidden="1" w:uiPriority="9" w:unhideWhenUsed="1" w:qFormat="1"/>
+    <w:lsdException w:name="heading 7" w:semiHidden="1" w:uiPriority="9" w:unhideWhenUsed="1" w:qFormat="1"/>
+    <w:lsdException w:name="heading 8" w:semiHidden="1" w:uiPriority="9" w:unhideWhenUsed="1" w:qFormat="1"/>
+    <w:lsdException w:name="heading 9" w:semiHidden="1" w:uiPriority="9" w:unhideWhenUsed="1" w:qFormat="1"/>
+    <w:lsdException w:name="index 1" w:semiHidden="1" w:unhideWhenUsed="1"/>
+    <w:lsdException w:name="index 2" w:semiHidden="1" w:unhideWhenUsed="1"/>
+    <w:lsdException w:name="index 3" w:semiHidden="1" w:unhideWhenUsed="1"/>
+    <w:lsdException w:name="index 4" w:semiHidden="1" w:unhideWhenUsed="1"/>
+    <w:lsdException w:name="index 5" w:semiHidden="1" w:unhideWhenUsed="1"/>
+    <w:lsdException w:name="index 6" w:semiHidden="1" w:unhideWhenUsed="1"/>
+    <w:lsdException w:name="index 7" w:semiHidden="1" w:unhideWhenUsed="1"/>
+    <w:lsdException w:name="index 8" w:semiHidden="1" w:unhideWhenUsed="1"/>
+    <w:lsdException w:name="index 9" w:semiHidden="1" w:unhideWhenUsed="1"/>
+    <w:lsdException w:name="toc 1" w:semiHidden="1" w:uiPriority="39" w:unhideWhenUsed="1"/>
+    <w:lsdException w:name="toc 2" w:semiHidden="1" w:uiPriority="39" w:unhideWhenUsed="1"/>
+    <w:lsdException w:name="toc 3" w:semiHidden="1" w:uiPriority="39" w:unhideWhenUsed="1"/>
+    <w:lsdException w:name="toc 4" w:semiHidden="1" w:uiPriority="39" w:unhideWhenUsed="1"/>
+    <w:lsdException w:name="toc 5" w:semiHidden="1" w:uiPriority="39" w:unhideWhenUsed="1"/>
+    <w:lsdException w:name="toc 6" w:semiHidden="1" w:uiPriority="39" w:unhideWhenUsed="1"/>
+    <w:lsdException w:name="toc 7" w:semiHidden="1" w:uiPriority="39" w:unhideWhenUsed="1"/>
+    <w:lsdException w:name="toc 8" w:semiHidden="1" w:uiPriority="39" w:unhideWhenUsed="1"/>
+    <w:lsdException w:name="toc 9" w:semiHidden="1" w:uiPriority="39" w:unhideWhenUsed="1"/>
+    <w:lsdException w:name="Normal Indent" w:semiHidden="1" w:unhideWhenUsed="1"/>
+    <w:lsdException w:name="footnote text" w:semiHidden="1" w:unhideWhenUsed="1"/>
+    <w:lsdException w:name="annotation text" w:semiHidden="1" w:unhideWhenUsed="1"/>
+    <w:lsdException w:name="header" w:semiHidden="1" w:unhideWhenUsed="1"/>
+    <w:lsdException w:name="footer" w:semiHidden="1" w:unhideWhenUsed="1"/>
+    <w:lsdException w:name="index heading" w:semiHidden="1" w:unhideWhenUsed="1"/>
+    <w:lsdException w:name="caption" w:semiHidden="1" w:uiPriority="35" w:unhideWhenUsed="1" w:qFormat="1"/>
+    <w:lsdException w:name="table of figures" w:semiHidden="1" w:unhideWhenUsed="1"/>
+    <w:lsdException w:name="envelope address" w:semiHidden="1" w:unhideWhenUsed="1"/>
+    <w:lsdException w:name="envelope return" w:semiHidden="1" w:unhideWhenUsed="1"/>
+    <w:lsdException w:name="footnote reference" w:semiHidden="1" w:unhideWhenUsed="1"/>
+    <w:lsdException w:name="annotation reference" w:semiHidden="1" w:unhideWhenUsed="1"/>
+    <w:lsdException w:name="line number" w:semiHidden="1" w:unhideWhenUsed="1"/>
+    <w:lsdException w:name="page number" w:semiHidden="1" w:unhideWhenUsed="1"/>
+    <w:lsdException w:name="endnote reference" w:semiHidden="1" w:unhideWhenUsed="1"/>
+    <w:lsdException w:name="endnote text" w:semiHidden="1" w:unhideWhenUsed="1"/>
+    <w:lsdException w:name="table of authorities" w:semiHidden="1" w:unhideWhenUsed="1"/>
+    <w:lsdException w:name="macro" w:semiHidden="1" w:unhideWhenUsed="1"/>
+    <w:lsdException w:name="toa heading" w:semiHidden="1" w:unhideWhenUsed="1"/>
+    <w:lsdException w:name="List" w:semiHidden="1" w:unhideWhenUsed="1"/>
+    <w:lsdException w:name="List Bullet" w:semiHidden="1" w:unhideWhenUsed="1"/>
+    <w:lsdException w:name="List Number" w:semiHidden="1" w:unhideWhenUsed="1"/>
+    <w:lsdException w:name="List 2" w:semiHidden="1" w:unhideWhenUsed="1"/>
+    <w:lsdException w:name="List 3" w:semiHidden="1" w:unhideWhenUsed="1"/>
+    <w:lsdException w:name="List 4" w:semiHidden="1" w:unhideWhenUsed="1"/>
+    <w:lsdException w:name="List 5" w:semiHidden="1" w:unhideWhenUsed="1"/>
+    <w:lsdException w:name="List Bullet 2" w:semiHidden="1" w:unhideWhenUsed="1"/>
+    <w:lsdException w:name="List Bullet 3" w:semiHidden="1" w:unhideWhenUsed="1"/>
+    <w:lsdException w:name="List Bullet 4" w:semiHidden="1" w:unhideWhenUsed="1"/>
+    <w:lsdException w:name="List Bullet 5" w:semiHidden="1" w:unhideWhenUsed="1"/>
+    <w:lsdException w:name="List Number 2" w:semiHidden="1" w:unhideWhenUsed="1"/>
+    <w:lsdException w:name="List Number 3" w:semiHidden="1" w:unhideWhenUsed="1"/>
+    <w:lsdException w:name="List Number 4" w:semiHidden="1" w:unhideWhenUsed="1"/>
+    <w:lsdException w:name="List Number 5" w:semiHidden="1" w:unhideWhenUsed="1"/>
+    <w:lsdException w:name="Title" w:uiPriority="10" w:qFormat="1"/>
+    <w:lsdException w:name="Closing" w:semiHidden="1" w:unhideWhenUsed="1"/>
+    <w:lsdException w:name="Signature" w:semiHidden="1" w:unhideWhenUsed="1"/>
+    <w:lsdException w:name="Default Paragraph Font" w:semiHidden="1" w:uiPriority="1" w:unhideWhenUsed="1"/>
+    <w:lsdException w:name="Body Text" w:semiHidden="1" w:unhideWhenUsed="1"/>
+    <w:lsdException w:name="Body Text Indent" w:semiHidden="1" w:unhideWhenUsed="1"/>
+    <w:lsdException w:name="List Continue" w:semiHidden="1" w:unhideWhenUsed="1"/>
+    <w:lsdException w:name="List Continue 2" w:semiHidden="1" w:unhideWhenUsed="1"/>
+    <w:lsdException w:name="List Continue 3" w:semiHidden="1" w:unhideWhenUsed="1"/>
+    <w:lsdException w:name="List Continue 4" w:semiHidden="1" w:unhideWhenUsed="1"/>
+    <w:lsdException w:name="List Continue 5" w:semiHidden="1" w:unhideWhenUsed="1"/>
+    <w:lsdException w:name="Message Header" w:semiHidden="1" w:unhideWhenUsed="1"/>
+    <w:lsdException w:name="Subtitle" w:uiPriority="11" w:qFormat="1"/>
+    <w:lsdException w:name="Salutation" w:semiHidden="1" w:unhideWhenUsed="1"/>
+    <w:lsdException w:name="Date" w:semiHidden="1" w:unhideWhenUsed="1"/>
+    <w:lsdException w:name="Body Text First Indent" w:semiHidden="1" w:unhideWhenUsed="1"/>
+    <w:lsdException w:name="Body Text First Indent 2" w:semiHidden="1" w:unhideWhenUsed="1"/>
+    <w:lsdException w:name="Note Heading" w:semiHidden="1" w:unhideWhenUsed="1"/>
+    <w:lsdException w:name="Body Text 2" w:semiHidden="1" w:unhideWhenUsed="1"/>
+    <w:lsdException w:name="Body Text 3" w:semiHidden="1" w:unhideWhenUsed="1"/>
+    <w:lsdException w:name="Body Text Indent 2" w:semiHidden="1" w:unhideWhenUsed="1"/>
+    <w:lsdException w:name="Body Text Indent 3" w:semiHidden="1" w:unhideWhenUsed="1"/>
+    <w:lsdException w:name="Block Text" w:semiHidden="1" w:unhideWhenUsed="1"/>
+    <w:lsdException w:name="Hyperlink" w:semiHidden="1" w:unhideWhenUsed="1"/>
+    <w:lsdException w:name="FollowedHyperlink" w:semiHidden="1" w:unhideWhenUsed="1"/>
+    <w:lsdException w:name="Strong" w:uiPriority="22" w:qFormat="1"/>
+    <w:lsdException w:name="Emphasis" w:uiPriority="20" w:qFormat="1"/>
+    <w:lsdException w:name="Document Map" w:semiHidden="1" w:unhideWhenUsed="1"/>
+    <w:lsdException w:name="Plain Text" w:semiHidden="1" w:unhideWhenUsed="1"/>
+    <w:lsdException w:name="E-mail Signature" w:semiHidden="1" w:unhideWhenUsed="1"/>
+    <w:lsdException w:name="HTML Top of Form" w:semiHidden="1" w:unhideWhenUsed="1"/>
+    <w:lsdException w:name="HTML Bottom of Form" w:semiHidden="1" w:unhideWhenUsed="1"/>
+    <w:lsdException w:name="Normal (Web)" w:semiHidden="1" w:unhideWhenUsed="1"/>
+    <w:lsdException w:name="HTML Acronym" w:semiHidden="1" w:unhideWhenUsed="1"/>
+    <w:lsdException w:name="HTML Address" w:semiHidden="1" w:unhideWhenUsed="1"/>
+    <w:lsdException w:name="HTML Cite" w:semiHidden="1" w:unhideWhenUsed="1"/>
+    <w:lsdException w:name="HTML Code" w:semiHidden="1" w:unhideWhenUsed="1"/>
+    <w:lsdException w:name="HTML Definition" w:semiHidden="1" w:unhideWhenUsed="1"/>
+    <w:lsdException w:name="HTML Keyboard" w:semiHidden="1" w:unhideWhenUsed="1"/>
+    <w:lsdException w:name="HTML Preformatted" w:semiHidden="1" w:unhideWhenUsed="1"/>
+    <w:lsdException w:name="HTML Sample" w:semiHidden="1" w:unhideWhenUsed="1"/>
+    <w:lsdException w:name="HTML Typewriter" w:semiHidden="1" w:unhideWhenUsed="1"/>
+    <w:lsdException w:name="HTML Variable" w:semiHidden="1" w:unhideWhenUsed="1"/>
+    <w:lsdException w:name="Normal Table" w:semiHidden="1" w:unhideWhenUsed="1"/>
+    <w:lsdException w:name="annotation subject" w:semiHidden="1" w:unhideWhenUsed="1"/>
+    <w:lsdException w:name="No List" w:semiHidden="1" w:unhideWhenUsed="1"/>
+    <w:lsdException w:name="Outline List 1" w:semiHidden="1" w:unhideWhenUsed="1"/>
+    <w:lsdException w:name="Outline List 2" w:semiHidden="1" w:unhideWhenUsed="1"/>
+    <w:lsdException w:name="Outline List 3" w:semiHidden="1" w:unhideWhenUsed="1"/>
+    <w:lsdException w:name="Table Simple 1" w:semiHidden="1" w:unhideWhenUsed="1"/>
+    <w:lsdException w:name="Table Simple 2" w:semiHidden="1" w:unhideWhenUsed="1"/>
+    <w:lsdException w:name="Table Simple 3" w:semiHidden="1" w:unhideWhenUsed="1"/>
+    <w:lsdException w:name="Table Classic 1" w:semiHidden="1" w:unhideWhenUsed="1"/>
+    <w:lsdException w:name="Table Classic 2" w:semiHidden="1" w:unhideWhenUsed="1"/>
+    <w:lsdException w:name="Table Classic 3" w:semiHidden="1" w:unhideWhenUsed="1"/>
+    <w:lsdException w:name="Table Classic 4" w:semiHidden="1" w:unhideWhenUsed="1"/>
+    <w:lsdException w:name="Table Colorful 1" w:semiHidden="1" w:unhideWhenUsed="1"/>
+    <w:lsdException w:name="Table Colorful 2" w:semiHidden="1" w:unhideWhenUsed="1"/>
+    <w:lsdException w:name="Table Colorful 3" w:semiHidden="1" w:unhideWhenUsed="1"/>
+    <w:lsdException w:name="Table Columns 1" w:semiHidden="1" w:unhideWhenUsed="1"/>
+    <w:lsdException w:name="Table Columns 2" w:semiHidden="1" w:unhideWhenUsed="1"/>
+    <w:lsdException w:name="Table Columns 3" w:semiHidden="1" w:unhideWhenUsed="1"/>
+    <w:lsdException w:name="Table Columns 4" w:semiHidden="1" w:unhideWhenUsed="1"/>
+    <w:lsdException w:name="Table Columns 5" w:semiHidden="1" w:unhideWhenUsed="1"/>
+    <w:lsdException w:name="Table Grid 1" w:semiHidden="1" w:unhideWhenUsed="1"/>
+    <w:lsdException w:name="Table Grid 2" w:semiHidden="1" w:unhideWhenUsed="1"/>
+    <w:lsdException w:name="Table Grid 3" w:semiHidden="1" w:unhideWhenUsed="1"/>
+    <w:lsdException w:name="Table Grid 4" w:semiHidden="1" w:unhideWhenUsed="1"/>
+    <w:lsdException w:name="Table Grid 5" w:semiHidden="1" w:unhideWhenUsed="1"/>
+    <w:lsdException w:name="Table Grid 6" w:semiHidden="1" w:unhideWhenUsed="1"/>
+    <w:lsdException w:name="Table Grid 7" w:semiHidden="1" w:unhideWhenUsed="1"/>
+    <w:lsdException w:name="Table Grid 8" w:semiHidden="1" w:unhideWhenUsed="1"/>
+    <w:lsdException w:name="Table List 1" w:semiHidden="1" w:unhideWhenUsed="1"/>
+    <w:lsdException w:name="Table List 2" w:semiHidden="1" w:unhideWhenUsed="1"/>
+    <w:lsdException w:name="Table List 3" w:semiHidden="1" w:unhideWhenUsed="1"/>
+    <w:lsdException w:name="Table List 4" w:semiHidden="1" w:unhideWhenUsed="1"/>
+    <w:lsdException w:name="Table List 5" w:semiHidden="1" w:unhideWhenUsed="1"/>
+    <w:lsdException w:name="Table List 6" w:semiHidden="1" w:unhideWhenUsed="1"/>
+    <w:lsdException w:name="Table List 7" w:semiHidden="1" w:unhideWhenUsed="1"/>
+    <w:lsdException w:name="Table List 8" w:semiHidden="1" w:unhideWhenUsed="1"/>
+    <w:lsdException w:name="Table 3D effects 1" w:semiHidden="1" w:unhideWhenUsed="1"/>
+    <w:lsdException w:name="Table 3D effects 2" w:semiHidden="1" w:unhideWhenUsed="1"/>
+    <w:lsdException w:name="Table 3D effects 3" w:semiHidden="1" w:unhideWhenUsed="1"/>
+    <w:lsdException w:name="Table Contemporary" w:semiHidden="1" w:unhideWhenUsed="1"/>
+    <w:lsdException w:name="Table Elegant" w:semiHidden="1" w:unhideWhenUsed="1"/>
+    <w:lsdException w:name="Table Professional" w:semiHidden="1" w:unhideWhenUsed="1"/>
+    <w:lsdException w:name="Table Subtle 1" w:semiHidden="1" w:unhideWhenUsed="1"/>
+    <w:lsdException w:name="Table Subtle 2" w:semiHidden="1" w:unhideWhenUsed="1"/>
+    <w:lsdException w:name="Table Web 1" w:semiHidden="1" w:unhideWhenUsed="1"/>
+    <w:lsdException w:name="Table Web 2" w:semiHidden="1" w:unhideWhenUsed="1"/>
+    <w:lsdException w:name="Table Web 3" w:semiHidden="1" w:unhideWhenUsed="1"/>
+    <w:lsdException w:name="Balloon Text" w:semiHidden="1" w:unhideWhenUsed="1"/>
+    <w:lsdException w:name="Table Grid" w:uiPriority="59"/>
+    <w:lsdException w:name="Table Theme" w:semiHidden="1" w:unhideWhenUsed="1"/>
+    <w:lsdException w:name="Placeholder Text" w:semiHidden="1"/>
+    <w:lsdException w:name="No Spacing" w:uiPriority="1" w:qFormat="1"/>
+    <w:lsdException w:name="Light Shading" w:uiPriority="60"/>
+    <w:lsdException w:name="Light List" w:uiPriority="61"/>
+    <w:lsdException w:name="Light Grid" w:uiPriority="62"/>
+    <w:lsdException w:name="Medium Shading 1" w:uiPriority="63"/>
+    <w:lsdException w:name="Medium Shading 2" w:uiPriority="64"/>
+    <w:lsdException w:name="Medium List 1" w:uiPriority="65"/>
+    <w:lsdException w:name="Medium List 2" w:uiPriority="66"/>
+    <w:lsdException w:name="Medium Grid 1" w:uiPriority="67"/>
+    <w:lsdException w:name="Medium Grid 2" w:uiPriority="68"/>
+    <w:lsdException w:name="Medium Grid 3" w:uiPriority="69"/>
+    <w:lsdException w:name="Dark List" w:uiPriority="70"/>
+    <w:lsdException w:name="Colorful Shading" w:uiPriority="71"/>
+    <w:lsdException w:name="Colorful List" w:uiPriority="72"/>
+    <w:lsdException w:name="Colorful Grid" w:uiPriority="73"/>
+    <w:lsdException w:name="Light Shading Accent 1" w:uiPriority="60"/>
+    <w:lsdException w:name="Light List Accent 1" w:uiPriority="61"/>
+    <w:lsdException w:name="Light Grid Accent 1" w:uiPriority="62"/>
+    <w:lsdException w:name="Medium Shading 1 Accent 1" w:uiPriority="63"/>
+    <w:lsdException w:name="Medium Shading 2 Accent 1" w:uiPriority="64"/>
+    <w:lsdException w:name="Medium List 1 Accent 1" w:uiPriority="65"/>
+    <w:lsdException w:name="Revision" w:semiHidden="1"/>
+    <w:lsdException w:name="List Paragraph" w:uiPriority="34" w:qFormat="1"/>
+    <w:lsdException w:name="Quote" w:uiPriority="29" w:qFormat="1"/>
+    <w:lsdException w:name="Intense Quote" w:uiPriority="30" w:qFormat="1"/>
+    <w:lsdException w:name="Medium List 2 Accent 1" w:uiPriority="66"/>
+    <w:lsdException w:name="Medium Grid 1 Accent 1" w:uiPriority="67"/>
+    <w:lsdException w:name="Medium Grid 2 Accent 1" w:uiPriority="68"/>
+    <w:lsdException w:name="Medium Grid 3 Accent 1" w:uiPriority="69"/>
+    <w:lsdException w:name="Dark List Accent 1" w:uiPriority="70"/>
+    <w:lsdException w:name="Colorful Shading Accent 1" w:uiPriority="71"/>
+    <w:lsdException w:name="Colorful List Accent 1" w:uiPriority="72"/>
+    <w:lsdException w:name="Colorful Grid Accent 1" w:uiPriority="73"/>
+    <w:lsdException w:name="Light Shading Accent 2" w:uiPriority="60"/>
+    <w:lsdException w:name="Light List Accent 2" w:uiPriority="61"/>
+    <w:lsdException w:name="Light Grid Accent 2" w:uiPriority="62"/>
+    <w:lsdException w:name="Medium Shading 1 Accent 2" w:uiPriority="63"/>
+    <w:lsdException w:name="Medium Shading 2 Accent 2" w:uiPriority="64"/>
+    <w:lsdException w:name="Medium List 1 Accent 2" w:uiPriority="65"/>
+    <w:lsdException w:name="Medium List 2 Accent 2" w:uiPriority="66"/>
+    <w:lsdException w:name="Medium Grid 1 Accent 2" w:uiPriority="67"/>
+    <w:lsdException w:name="Medium Grid 2 Accent 2" w:uiPriority="68"/>
+    <w:lsdException w:name="Medium Grid 3 Accent 2" w:uiPriority="69"/>
+    <w:lsdException w:name="Dark List Accent 2" w:uiPriority="70"/>
+    <w:lsdException w:name="Colorful Shading Accent 2" w:uiPriority="71"/>
+    <w:lsdException w:name="Colorful List Accent 2" w:uiPriority="72"/>
+    <w:lsdException w:name="Colorful Grid Accent 2" w:uiPriority="73"/>
+    <w:lsdException w:name="Light Shading Accent 3" w:uiPriority="60"/>
+    <w:lsdException w:name="Light List Accent 3" w:uiPriority="61"/>
+    <w:lsdException w:name="Light Grid Accent 3" w:uiPriority="62"/>
+    <w:lsdException w:name="Medium Shading 1 Accent 3" w:uiPriority="63"/>
+    <w:lsdException w:name="Medium Shading 2 Accent 3" w:uiPriority="64"/>
+    <w:lsdException w:name="Medium List 1 Accent 3" w:uiPriority="65"/>
+    <w:lsdException w:name="Medium List 2 Accent 3" w:uiPriority="66"/>
+    <w:lsdException w:name="Medium Grid 1 Accent 3" w:uiPriority="67"/>
+    <w:lsdException w:name="Medium Grid 2 Accent 3" w:uiPriority="68"/>
+    <w:lsdException w:name="Medium Grid 3 Accent 3" w:uiPriority="69"/>
+    <w:lsdException w:name="Dark List Accent 3" w:uiPriority="70"/>
+    <w:lsdException w:name="Colorful Shading Accent 3" w:uiPriority="71"/>
+    <w:lsdException w:name="Colorful List Accent 3" w:uiPriority="72"/>
+    <w:lsdException w:name="Colorful Grid Accent 3" w:uiPriority="73"/>
+    <w:lsdException w:name="Light Shading Accent 4" w:uiPriority="60"/>
+    <w:lsdException w:name="Light List Accent 4" w:uiPriority="61"/>
+    <w:lsdException w:name="Light Grid Accent 4" w:uiPriority="62"/>
+    <w:lsdException w:name="Medium Shading 1 Accent 4" w:uiPriority="63"/>
+    <w:lsdException w:name="Medium Shading 2 Accent 4" w:uiPriority="64"/>
+    <w:lsdException w:name="Medium List 1 Accent 4" w:uiPriority="65"/>
+    <w:lsdException w:name="Medium List 2 Accent 4" w:uiPriority="66"/>
+    <w:lsdException w:name="Medium Grid 1 Accent 4" w:uiPriority="67"/>
+    <w:lsdException w:name="Medium Grid 2 Accent 4" w:uiPriority="68"/>
+    <w:lsdException w:name="Medium Grid 3 Accent 4" w:uiPriority="69"/>
+    <w:lsdException w:name="Dark List Accent 4" w:uiPriority="70"/>
+    <w:lsdException w:name="Colorful Shading Accent 4" w:uiPriority="71"/>
+    <w:lsdException w:name="Colorful List Accent 4" w:uiPriority="72"/>
+    <w:lsdException w:name="Colorful Grid Accent 4" w:uiPriority="73"/>
+    <w:lsdException w:name="Light Shading Accent 5" w:uiPriority="60"/>
+    <w:lsdException w:name="Light List Accent 5" w:uiPriority="61"/>
+    <w:lsdException w:name="Light Grid Accent 5" w:uiPriority="62"/>
+    <w:lsdException w:name="Medium Shading 1 Accent 5" w:uiPriority="63"/>
+    <w:lsdException w:name="Medium Shading 2 Accent 5" w:uiPriority="64"/>
+    <w:lsdException w:name="Medium List 1 Accent 5" w:uiPriority="65"/>
+    <w:lsdException w:name="Medium List 2 Accent 5" w:uiPriority="66"/>
+    <w:lsdException w:name="Medium Grid 1 Accent 5" w:uiPriority="67"/>
+    <w:lsdException w:name="Medium Grid 2 Accent 5" w:uiPriority="68"/>
+    <w:lsdException w:name="Medium Grid 3 Accent 5" w:uiPriority="69"/>
+    <w:lsdException w:name="Dark List Accent 5" w:uiPriority="70"/>
+    <w:lsdException w:name="Colorful Shading Accent 5" w:uiPriority="71"/>
+    <w:lsdException w:name="Colorful List Accent 5" w:uiPriority="72"/>
+    <w:lsdException w:name="Colorful Grid Accent 5" w:uiPriority="73"/>
+    <w:lsdException w:name="Light Shading Accent 6" w:uiPriority="60"/>
+    <w:lsdException w:name="Light List Accent 6" w:uiPriority="61"/>
+    <w:lsdException w:name="Light Grid Accent 6" w:uiPriority="62"/>
+    <w:lsdException w:name="Medium Shading 1 Accent 6" w:uiPriority="63"/>
+    <w:lsdException w:name="Medium Shading 2 Accent 6" w:uiPriority="64"/>
+    <w:lsdException w:name="Medium List 1 Accent 6" w:uiPriority="65"/>
+    <w:lsdException w:name="Medium List 2 Accent 6" w:uiPriority="66"/>
+    <w:lsdException w:name="Medium Grid 1 Accent 6" w:uiPriority="67"/>
+    <w:lsdException w:name="Medium Grid 2 Accent 6" w:uiPriority="68"/>
+    <w:lsdException w:name="Medium Grid 3 Accent 6" w:uiPriority="69"/>
+    <w:lsdException w:name="Dark List Accent 6" w:uiPriority="70"/>
+    <w:lsdException w:name="Colorful Shading Accent 6" w:uiPriority="71"/>
+    <w:lsdException w:name="Colorful List Accent 6" w:uiPriority="72"/>
+    <w:lsdException w:name="Colorful Grid Accent 6" w:uiPriority="73"/>
+    <w:lsdException w:name="Subtle Emphasis" w:uiPriority="19" w:qFormat="1"/>
+    <w:lsdException w:name="Intense Emphasis" w:uiPriority="21" w:qFormat="1"/>
+    <w:lsdException w:name="Subtle Reference" w:uiPriority="31" w:qFormat="1"/>
+    <w:lsdException w:name="Intense Reference" w:uiPriority="32" w:qFormat="1"/>
+    <w:lsdException w:name="Book Title" w:uiPriority="33" w:qFormat="1"/>
+    <w:lsdException w:name="Bibliography" w:semiHidden="1" w:uiPriority="37" w:unhideWhenUsed="1"/>
+    <w:lsdException w:name="TOC Heading" w:semiHidden="1" w:uiPriority="39" w:unhideWhenUsed="1" w:qFormat="1"/>
+    <w:lsdException w:name="Grid Table 4" w:uiPriority="49"/>
+    <w:lsdException w:name="Grid Table 5 Dark" w:uiPriority="50"/>
+    <w:lsdException w:name="Grid Table 6 Colorful" w:uiPriority="51"/>
+    <w:lsdException w:name="Grid Table 7 Colorful" w:uiPriority="52"/>
+    <w:lsdException w:name="Grid Table 1 Light Accent 1" w:uiPriority="46"/>
+    <w:lsdException w:name="Grid Table 2 Accent 1" w:uiPriority="47"/>
+    <w:lsdException w:name="Grid Table 3 Accent 1" w:uiPriority="48"/>
+    <w:lsdException w:name="Grid Table 4 Accent 1" w:uiPriority="49"/>
+    <w:lsdException w:name="Grid Table 5 Dark Accent 1" w:uiPriority="50"/>
+    <w:lsdException w:name="Grid Table 6 Colorful Accent 1" w:uiPriority="51"/>
+    <w:lsdException w:name="Grid Table 7 Colorful Accent 1" w:uiPriority="52"/>
+    <w:lsdException w:name="Grid Table 1 Light Accent 2" w:uiPriority="46"/>
+    <w:lsdException w:name="Grid Table 2 Accent 2" w:uiPriority="47"/>
+    <w:lsdException w:name="Grid Table 3 Accent 2" w:uiPriority="48"/>
+    <w:lsdException w:name="Grid Table 4 Accent 2" w:uiPriority="49"/>
+    <w:lsdException w:name="Grid Table 5 Dark Accent 2" w:uiPriority="50"/>
+    <w:lsdException w:name="Grid Table 6 Colorful Accent 2" w:uiPriority="51"/>
+    <w:lsdException w:name="Grid Table 7 Colorful Accent 2" w:uiPriority="52"/>
+    <w:lsdException w:name="Grid Table 1 Light Accent 3" w:uiPriority="46"/>
+    <w:lsdException w:name="Grid Table 2 Accent 3" w:uiPriority="47"/>
+    <w:lsdException w:name="Grid Table 3 Accent 3" w:uiPriority="48"/>
+    <w:lsdException w:name="Grid Table 4 Accent 3" w:uiPriority="49"/>
+    <w:lsdException w:name="Grid Table 5 Dark Accent 3" w:uiPriority="50"/>
+    <w:lsdException w:name="Grid Table 6 Colorful Accent 3" w:uiPriority="51"/>
+    <w:lsdException w:name="Grid Table 7 Colorful Accent 3" w:uiPriority="52"/>
+    <w:lsdException w:name="Grid Table 1 Light Accent 4" w:uiPriority="46"/>
+    <w:lsdException w:name="Grid Table 2 Accent 4" w:uiPriority="47"/>
+    <w:lsdException w:name="Grid Table 3 Accent 4" w:uiPriority="48"/>
+    <w:lsdException w:name="Grid Table 4 Accent 4" w:uiPriority="49"/>
+    <w:lsdException w:name="Grid Table 5 Dark Accent 4" w:uiPriority="50"/>
+    <w:lsdException w:name="Grid Table 6 Colorful Accent 4" w:uiPriority="51"/>
+    <w:lsdException w:name="Grid Table 7 Colorful Accent 4" w:uiPriority="52"/>
+    <w:lsdException w:name="Grid Table 1 Light Accent 5" w:uiPriority="46"/>
+    <w:lsdException w:name="Grid Table 2 Accent 5" w:uiPriority="47"/>
+    <w:lsdException w:name="Grid Table 3 Accent 5" w:uiPriority="48"/>
+    <w:lsdException w:name="Grid Table 4 Accent 5" w:uiPriority="49"/>
+    <w:lsdException w:name="Grid Table 5 Dark Accent 5" w:uiPriority="50"/>
+    <w:lsdException w:name="Grid Table 6 Colorful Accent 5" w:uiPriority="51"/>
+    <w:lsdException w:name="Grid Table 7 Colorful Accent 5" w:uiPriority="52"/>
+    <w:lsdException w:name="Grid Table 1 Light Accent 6" w:uiPriority="46"/>
+    <w:lsdException w:name="Grid Table 2 Accent 6" w:uiPriority="47"/>
+    <w:lsdException w:name="Grid Table 3 Accent 6" w:uiPriority="48"/>
+    <w:lsdException w:name="Grid Table 4 Accent 6" w:uiPriority="49"/>
+    <w:lsdException w:name="Grid Table 5 Dark Accent 6" w:uiPriority="50"/>
+    <w:lsdException w:name="Grid Table 6 Colorful Accent 6" w:uiPriority="51"/>
+    <w:lsdException w:name="Grid Table 7 Colorful Accent 6" w:uiPriority="52"/>
+    <w:lsdException w:name="List Table 1 Light" w:uiPriority="46"/>
+    <w:lsdException w:name="List Table 2" w:uiPriority="47"/>
+    <w:lsdException w:name="List Table 3" w:uiPriority="48"/>
+    <w:lsdException w:name="List Table 4" w:uiPriority="49"/>
+    <w:lsdException w:name="List Table 5 Dark" w:uiPriority="50"/>
+    <w:lsdException w:name="List Table 6 Colorful" w:uiPriority="51"/>
+    <w:lsdException w:name="List Table 7 Colorful" w:uiPriority="52"/>
+    <w:lsdException w:name="List Table 1 Light Accent 1" w:uiPriority="46"/>
+    <w:lsdException w:name="List Table 2 Accent 1" w:uiPriority="47"/>
+    <w:lsdException w:name="List Table 3 Accent 1" w:uiPriority="48"/>
+    <w:lsdException w:name="List Table 4 Accent 1" w:uiPriority="49"/>
+    <w:lsdException w:name="List Table 5 Dark Accent 1" w:uiPriority="50"/>
+    <w:lsdException w:name="List Table 6 Colorful Accent 1" w:uiPriority="51"/>
+    <w:lsdException w:name="List Table 7 Colorful Accent 1" w:uiPriority="52"/>
+    <w:lsdException w:name="List Table 1 Light Accent 2" w:uiPriority="46"/>
+    <w:lsdException w:name="List Table 2 Accent 2" w:uiPriority="47"/>
+    <w:lsdException w:name="List Table 3 Accent 2" w:uiPriority="48"/>
+    <w:lsdException w:name="List Table 4 Accent 2" w:uiPriority="49"/>
+    <w:lsdException w:name="List Table 5 Dark Accent 2" w:uiPriority="50"/>
+    <w:lsdException w:name="List Table 6 Colorful Accent 2" w:uiPriority="51"/>
+    <w:lsdException w:name="List Table 7 Colorful Accent 2" w:uiPriority="52"/>
+    <w:lsdException w:name="List Table 1 Light Accent 3" w:uiPriority="46"/>
+    <w:lsdException w:name="List Table 2 Accent 3" w:uiPriority="47"/>
+    <w:lsdException w:name="List Table 3 Accent 3" w:uiPriority="48"/>
+    <w:lsdException w:name="List Table 4 Accent 3" w:uiPriority="49"/>
+    <w:lsdException w:name="List Table 5 Dark Accent 3" w:uiPriority="50"/>
+    <w:lsdException w:name="List Table 6 Colorful Accent 3" w:uiPriority="51"/>
+    <w:lsdException w:name="List Table 7 Colorful Accent 3" w:uiPriority="52"/>
+    <w:lsdException w:name="List Table 1 Light Accent 4" w:uiPriority="46"/>
+    <w:lsdException w:name="List Table 2 Accent 4" w:uiPriority="47"/>
+    <w:lsdException w:name="List Table 3 Accent 4" w:uiPriority="48"/>
+    <w:lsdException w:name="List Table 4 Accent 4" w:uiPriority="49"/>
+    <w:lsdException w:name="List Table 5 Dark Accent 4" w:uiPriority="50"/>
+    <w:lsdException w:name="List Table 6 Colorful Accent 4" w:uiPriority="51"/>
+    <w:lsdException w:name="List Table 7 Colorful Accent 4" w:uiPriority="52"/>
+    <w:lsdException w:name="List Table 1 Light Accent 5" w:uiPriority="46"/>
+    <w:lsdException w:name="List Table 2 Accent 5" w:uiPriority="47"/>
+    <w:lsdException w:name="List Table 3 Accent 5" w:uiPriority="48"/>
+    <w:lsdException w:name="List Table 4 Accent 5" w:uiPriority="49"/>
+    <w:lsdException w:name="List Table 5 Dark Accent 5" w:uiPriority="50"/>
+    <w:lsdException w:name="List Table 6 Colorful Accent 5" w:uiPriority="51"/>
+    <w:lsdException w:name="List Table 7 Colorful Accent 5" w:uiPriority="52"/>
+    <w:lsdException w:name="List Table 1 Light Accent 6" w:uiPriority="46"/>
+    <w:lsdException w:name="List Table 2 Accent 6" w:uiPriority="47"/>
+    <w:lsdException w:name="List Table 3 Accent 6" w:uiPriority="48"/>
+    <w:lsdException w:name="List Table 4 Accent 6" w:uiPriority="49"/>
+    <w:lsdException w:name="List Table 5 Dark Accent 6" w:uiPriority="50"/>
+    <w:lsdException w:name="List Table 6 Colorful Accent 6" w:uiPriority="51"/>
+    <w:lsdException w:name="List Table 7 Colorful Accent 6" w:uiPriority="52"/>
   </w:latentStyles>
   <w:style w:type="paragraph" w:default="1" w:styleId="Normal">
     <w:name w:val="Normal"/>
@@ -4175,238 +3552,9 @@
 </w:styles>
 </file>
 
-<file path=word/glossary/stylesWithEffects.xml><?xml version="1.0" encoding="utf-8"?>
-<w:styles xmlns:wpc="http://schemas.microsoft.com/office/word/2010/wordprocessingCanvas" xmlns:mo="http://schemas.microsoft.com/office/mac/office/2008/main" xmlns:mc="http://schemas.openxmlformats.org/markup-compatibility/2006" xmlns:mv="urn:schemas-microsoft-com:mac:vml" xmlns:o="urn:schemas-microsoft-com:office:office" xmlns:r="http://schemas.openxmlformats.org/officeDocument/2006/relationships" xmlns:m="http://schemas.openxmlformats.org/officeDocument/2006/math" xmlns:v="urn:schemas-microsoft-com:vml" xmlns:wp14="http://schemas.microsoft.com/office/word/2010/wordprocessingDrawing" xmlns:wp="http://schemas.openxmlformats.org/drawingml/2006/wordprocessingDrawing" xmlns:w10="urn:schemas-microsoft-com:office:word" xmlns:w="http://schemas.openxmlformats.org/wordprocessingml/2006/main" xmlns:w14="http://schemas.microsoft.com/office/word/2010/wordml" xmlns:wpg="http://schemas.microsoft.com/office/word/2010/wordprocessingGroup" xmlns:wpi="http://schemas.microsoft.com/office/word/2010/wordprocessingInk" xmlns:wne="http://schemas.microsoft.com/office/word/2006/wordml" xmlns:wps="http://schemas.microsoft.com/office/word/2010/wordprocessingShape" mc:Ignorable="w14 wp14">
-  <w:docDefaults>
-    <w:rPrDefault>
-      <w:rPr>
-        <w:rFonts w:asciiTheme="minorHAnsi" w:eastAsiaTheme="minorEastAsia" w:hAnsiTheme="minorHAnsi" w:cstheme="minorBidi"/>
-        <w:sz w:val="24"/>
-        <w:szCs w:val="24"/>
-        <w:lang w:val="en-CA" w:eastAsia="ja-JP" w:bidi="ar-SA"/>
-      </w:rPr>
-    </w:rPrDefault>
-    <w:pPrDefault/>
-  </w:docDefaults>
-  <w:latentStyles w:defLockedState="0" w:defUIPriority="99" w:defSemiHidden="1" w:defUnhideWhenUsed="1" w:defQFormat="0" w:count="276">
-    <w:lsdException w:name="Normal" w:semiHidden="0" w:uiPriority="0" w:unhideWhenUsed="0" w:qFormat="1"/>
-    <w:lsdException w:name="heading 1" w:semiHidden="0" w:uiPriority="9" w:unhideWhenUsed="0" w:qFormat="1"/>
-    <w:lsdException w:name="heading 2" w:uiPriority="9" w:qFormat="1"/>
-    <w:lsdException w:name="heading 3" w:uiPriority="9" w:qFormat="1"/>
-    <w:lsdException w:name="heading 4" w:uiPriority="9" w:qFormat="1"/>
-    <w:lsdException w:name="heading 5" w:uiPriority="9" w:qFormat="1"/>
-    <w:lsdException w:name="heading 6" w:uiPriority="9" w:qFormat="1"/>
-    <w:lsdException w:name="heading 7" w:uiPriority="9" w:qFormat="1"/>
-    <w:lsdException w:name="heading 8" w:uiPriority="9" w:qFormat="1"/>
-    <w:lsdException w:name="heading 9" w:uiPriority="9" w:qFormat="1"/>
-    <w:lsdException w:name="toc 1" w:uiPriority="39"/>
-    <w:lsdException w:name="toc 2" w:uiPriority="39"/>
-    <w:lsdException w:name="toc 3" w:uiPriority="39"/>
-    <w:lsdException w:name="toc 4" w:uiPriority="39"/>
-    <w:lsdException w:name="toc 5" w:uiPriority="39"/>
-    <w:lsdException w:name="toc 6" w:uiPriority="39"/>
-    <w:lsdException w:name="toc 7" w:uiPriority="39"/>
-    <w:lsdException w:name="toc 8" w:uiPriority="39"/>
-    <w:lsdException w:name="toc 9" w:uiPriority="39"/>
-    <w:lsdException w:name="caption" w:uiPriority="35" w:qFormat="1"/>
-    <w:lsdException w:name="Title" w:semiHidden="0" w:uiPriority="10" w:unhideWhenUsed="0" w:qFormat="1"/>
-    <w:lsdException w:name="Default Paragraph Font" w:uiPriority="1"/>
-    <w:lsdException w:name="Subtitle" w:semiHidden="0" w:uiPriority="11" w:unhideWhenUsed="0" w:qFormat="1"/>
-    <w:lsdException w:name="Strong" w:semiHidden="0" w:uiPriority="22" w:unhideWhenUsed="0" w:qFormat="1"/>
-    <w:lsdException w:name="Emphasis" w:semiHidden="0" w:uiPriority="20" w:unhideWhenUsed="0" w:qFormat="1"/>
-    <w:lsdException w:name="Table Grid" w:semiHidden="0" w:uiPriority="59" w:unhideWhenUsed="0"/>
-    <w:lsdException w:name="Placeholder Text" w:unhideWhenUsed="0"/>
-    <w:lsdException w:name="No Spacing" w:semiHidden="0" w:uiPriority="1" w:unhideWhenUsed="0" w:qFormat="1"/>
-    <w:lsdException w:name="Light Shading" w:semiHidden="0" w:uiPriority="60" w:unhideWhenUsed="0"/>
-    <w:lsdException w:name="Light List" w:semiHidden="0" w:uiPriority="61" w:unhideWhenUsed="0"/>
-    <w:lsdException w:name="Light Grid" w:semiHidden="0" w:uiPriority="62" w:unhideWhenUsed="0"/>
-    <w:lsdException w:name="Medium Shading 1" w:semiHidden="0" w:uiPriority="63" w:unhideWhenUsed="0"/>
-    <w:lsdException w:name="Medium Shading 2" w:semiHidden="0" w:uiPriority="64" w:unhideWhenUsed="0"/>
-    <w:lsdException w:name="Medium List 1" w:semiHidden="0" w:uiPriority="65" w:unhideWhenUsed="0"/>
-    <w:lsdException w:name="Medium List 2" w:semiHidden="0" w:uiPriority="66" w:unhideWhenUsed="0"/>
-    <w:lsdException w:name="Medium Grid 1" w:semiHidden="0" w:uiPriority="67" w:unhideWhenUsed="0"/>
-    <w:lsdException w:name="Medium Grid 2" w:semiHidden="0" w:uiPriority="68" w:unhideWhenUsed="0"/>
-    <w:lsdException w:name="Medium Grid 3" w:semiHidden="0" w:uiPriority="69" w:unhideWhenUsed="0"/>
-    <w:lsdException w:name="Dark List" w:semiHidden="0" w:uiPriority="70" w:unhideWhenUsed="0"/>
-    <w:lsdException w:name="Colorful Shading" w:semiHidden="0" w:uiPriority="71" w:unhideWhenUsed="0"/>
-    <w:lsdException w:name="Colorful List" w:semiHidden="0" w:uiPriority="72" w:unhideWhenUsed="0"/>
-    <w:lsdException w:name="Colorful Grid" w:semiHidden="0" w:uiPriority="73" w:unhideWhenUsed="0"/>
-    <w:lsdException w:name="Light Shading Accent 1" w:semiHidden="0" w:uiPriority="60" w:unhideWhenUsed="0"/>
-    <w:lsdException w:name="Light List Accent 1" w:semiHidden="0" w:uiPriority="61" w:unhideWhenUsed="0"/>
-    <w:lsdException w:name="Light Grid Accent 1" w:semiHidden="0" w:uiPriority="62" w:unhideWhenUsed="0"/>
-    <w:lsdException w:name="Medium Shading 1 Accent 1" w:semiHidden="0" w:uiPriority="63" w:unhideWhenUsed="0"/>
-    <w:lsdException w:name="Medium Shading 2 Accent 1" w:semiHidden="0" w:uiPriority="64" w:unhideWhenUsed="0"/>
-    <w:lsdException w:name="Medium List 1 Accent 1" w:semiHidden="0" w:uiPriority="65" w:unhideWhenUsed="0"/>
-    <w:lsdException w:name="Revision" w:unhideWhenUsed="0"/>
-    <w:lsdException w:name="List Paragraph" w:semiHidden="0" w:uiPriority="34" w:unhideWhenUsed="0" w:qFormat="1"/>
-    <w:lsdException w:name="Quote" w:semiHidden="0" w:uiPriority="29" w:unhideWhenUsed="0" w:qFormat="1"/>
-    <w:lsdException w:name="Intense Quote" w:semiHidden="0" w:uiPriority="30" w:unhideWhenUsed="0" w:qFormat="1"/>
-    <w:lsdException w:name="Medium List 2 Accent 1" w:semiHidden="0" w:uiPriority="66" w:unhideWhenUsed="0"/>
-    <w:lsdException w:name="Medium Grid 1 Accent 1" w:semiHidden="0" w:uiPriority="67" w:unhideWhenUsed="0"/>
-    <w:lsdException w:name="Medium Grid 2 Accent 1" w:semiHidden="0" w:uiPriority="68" w:unhideWhenUsed="0"/>
-    <w:lsdException w:name="Medium Grid 3 Accent 1" w:semiHidden="0" w:uiPriority="69" w:unhideWhenUsed="0"/>
-    <w:lsdException w:name="Dark List Accent 1" w:semiHidden="0" w:uiPriority="70" w:unhideWhenUsed="0"/>
-    <w:lsdException w:name="Colorful Shading Accent 1" w:semiHidden="0" w:uiPriority="71" w:unhideWhenUsed="0"/>
-    <w:lsdException w:name="Colorful List Accent 1" w:semiHidden="0" w:uiPriority="72" w:unhideWhenUsed="0"/>
-    <w:lsdException w:name="Colorful Grid Accent 1" w:semiHidden="0" w:uiPriority="73" w:unhideWhenUsed="0"/>
-    <w:lsdException w:name="Light Shading Accent 2" w:semiHidden="0" w:uiPriority="60" w:unhideWhenUsed="0"/>
-    <w:lsdException w:name="Light List Accent 2" w:semiHidden="0" w:uiPriority="61" w:unhideWhenUsed="0"/>
-    <w:lsdException w:name="Light Grid Accent 2" w:semiHidden="0" w:uiPriority="62" w:unhideWhenUsed="0"/>
-    <w:lsdException w:name="Medium Shading 1 Accent 2" w:semiHidden="0" w:uiPriority="63" w:unhideWhenUsed="0"/>
-    <w:lsdException w:name="Medium Shading 2 Accent 2" w:semiHidden="0" w:uiPriority="64" w:unhideWhenUsed="0"/>
-    <w:lsdException w:name="Medium List 1 Accent 2" w:semiHidden="0" w:uiPriority="65" w:unhideWhenUsed="0"/>
-    <w:lsdException w:name="Medium List 2 Accent 2" w:semiHidden="0" w:uiPriority="66" w:unhideWhenUsed="0"/>
-    <w:lsdException w:name="Medium Grid 1 Accent 2" w:semiHidden="0" w:uiPriority="67" w:unhideWhenUsed="0"/>
-    <w:lsdException w:name="Medium Grid 2 Accent 2" w:semiHidden="0" w:uiPriority="68" w:unhideWhenUsed="0"/>
-    <w:lsdException w:name="Medium Grid 3 Accent 2" w:semiHidden="0" w:uiPriority="69" w:unhideWhenUsed="0"/>
-    <w:lsdException w:name="Dark List Accent 2" w:semiHidden="0" w:uiPriority="70" w:unhideWhenUsed="0"/>
-    <w:lsdException w:name="Colorful Shading Accent 2" w:semiHidden="0" w:uiPriority="71" w:unhideWhenUsed="0"/>
-    <w:lsdException w:name="Colorful List Accent 2" w:semiHidden="0" w:uiPriority="72" w:unhideWhenUsed="0"/>
-    <w:lsdException w:name="Colorful Grid Accent 2" w:semiHidden="0" w:uiPriority="73" w:unhideWhenUsed="0"/>
-    <w:lsdException w:name="Light Shading Accent 3" w:semiHidden="0" w:uiPriority="60" w:unhideWhenUsed="0"/>
-    <w:lsdException w:name="Light List Accent 3" w:semiHidden="0" w:uiPriority="61" w:unhideWhenUsed="0"/>
-    <w:lsdException w:name="Light Grid Accent 3" w:semiHidden="0" w:uiPriority="62" w:unhideWhenUsed="0"/>
-    <w:lsdException w:name="Medium Shading 1 Accent 3" w:semiHidden="0" w:uiPriority="63" w:unhideWhenUsed="0"/>
-    <w:lsdException w:name="Medium Shading 2 Accent 3" w:semiHidden="0" w:uiPriority="64" w:unhideWhenUsed="0"/>
-    <w:lsdException w:name="Medium List 1 Accent 3" w:semiHidden="0" w:uiPriority="65" w:unhideWhenUsed="0"/>
-    <w:lsdException w:name="Medium List 2 Accent 3" w:semiHidden="0" w:uiPriority="66" w:unhideWhenUsed="0"/>
-    <w:lsdException w:name="Medium Grid 1 Accent 3" w:semiHidden="0" w:uiPriority="67" w:unhideWhenUsed="0"/>
-    <w:lsdException w:name="Medium Grid 2 Accent 3" w:semiHidden="0" w:uiPriority="68" w:unhideWhenUsed="0"/>
-    <w:lsdException w:name="Medium Grid 3 Accent 3" w:semiHidden="0" w:uiPriority="69" w:unhideWhenUsed="0"/>
-    <w:lsdException w:name="Dark List Accent 3" w:semiHidden="0" w:uiPriority="70" w:unhideWhenUsed="0"/>
-    <w:lsdException w:name="Colorful Shading Accent 3" w:semiHidden="0" w:uiPriority="71" w:unhideWhenUsed="0"/>
-    <w:lsdException w:name="Colorful List Accent 3" w:semiHidden="0" w:uiPriority="72" w:unhideWhenUsed="0"/>
-    <w:lsdException w:name="Colorful Grid Accent 3" w:semiHidden="0" w:uiPriority="73" w:unhideWhenUsed="0"/>
-    <w:lsdException w:name="Light Shading Accent 4" w:semiHidden="0" w:uiPriority="60" w:unhideWhenUsed="0"/>
-    <w:lsdException w:name="Light List Accent 4" w:semiHidden="0" w:uiPriority="61" w:unhideWhenUsed="0"/>
-    <w:lsdException w:name="Light Grid Accent 4" w:semiHidden="0" w:uiPriority="62" w:unhideWhenUsed="0"/>
-    <w:lsdException w:name="Medium Shading 1 Accent 4" w:semiHidden="0" w:uiPriority="63" w:unhideWhenUsed="0"/>
-    <w:lsdException w:name="Medium Shading 2 Accent 4" w:semiHidden="0" w:uiPriority="64" w:unhideWhenUsed="0"/>
-    <w:lsdException w:name="Medium List 1 Accent 4" w:semiHidden="0" w:uiPriority="65" w:unhideWhenUsed="0"/>
-    <w:lsdException w:name="Medium List 2 Accent 4" w:semiHidden="0" w:uiPriority="66" w:unhideWhenUsed="0"/>
-    <w:lsdException w:name="Medium Grid 1 Accent 4" w:semiHidden="0" w:uiPriority="67" w:unhideWhenUsed="0"/>
-    <w:lsdException w:name="Medium Grid 2 Accent 4" w:semiHidden="0" w:uiPriority="68" w:unhideWhenUsed="0"/>
-    <w:lsdException w:name="Medium Grid 3 Accent 4" w:semiHidden="0" w:uiPriority="69" w:unhideWhenUsed="0"/>
-    <w:lsdException w:name="Dark List Accent 4" w:semiHidden="0" w:uiPriority="70" w:unhideWhenUsed="0"/>
-    <w:lsdException w:name="Colorful Shading Accent 4" w:semiHidden="0" w:uiPriority="71" w:unhideWhenUsed="0"/>
-    <w:lsdException w:name="Colorful List Accent 4" w:semiHidden="0" w:uiPriority="72" w:unhideWhenUsed="0"/>
-    <w:lsdException w:name="Colorful Grid Accent 4" w:semiHidden="0" w:uiPriority="73" w:unhideWhenUsed="0"/>
-    <w:lsdException w:name="Light Shading Accent 5" w:semiHidden="0" w:uiPriority="60" w:unhideWhenUsed="0"/>
-    <w:lsdException w:name="Light List Accent 5" w:semiHidden="0" w:uiPriority="61" w:unhideWhenUsed="0"/>
-    <w:lsdException w:name="Light Grid Accent 5" w:semiHidden="0" w:uiPriority="62" w:unhideWhenUsed="0"/>
-    <w:lsdException w:name="Medium Shading 1 Accent 5" w:semiHidden="0" w:uiPriority="63" w:unhideWhenUsed="0"/>
-    <w:lsdException w:name="Medium Shading 2 Accent 5" w:semiHidden="0" w:uiPriority="64" w:unhideWhenUsed="0"/>
-    <w:lsdException w:name="Medium List 1 Accent 5" w:semiHidden="0" w:uiPriority="65" w:unhideWhenUsed="0"/>
-    <w:lsdException w:name="Medium List 2 Accent 5" w:semiHidden="0" w:uiPriority="66" w:unhideWhenUsed="0"/>
-    <w:lsdException w:name="Medium Grid 1 Accent 5" w:semiHidden="0" w:uiPriority="67" w:unhideWhenUsed="0"/>
-    <w:lsdException w:name="Medium Grid 2 Accent 5" w:semiHidden="0" w:uiPriority="68" w:unhideWhenUsed="0"/>
-    <w:lsdException w:name="Medium Grid 3 Accent 5" w:semiHidden="0" w:uiPriority="69" w:unhideWhenUsed="0"/>
-    <w:lsdException w:name="Dark List Accent 5" w:semiHidden="0" w:uiPriority="70" w:unhideWhenUsed="0"/>
-    <w:lsdException w:name="Colorful Shading Accent 5" w:semiHidden="0" w:uiPriority="71" w:unhideWhenUsed="0"/>
-    <w:lsdException w:name="Colorful List Accent 5" w:semiHidden="0" w:uiPriority="72" w:unhideWhenUsed="0"/>
-    <w:lsdException w:name="Colorful Grid Accent 5" w:semiHidden="0" w:uiPriority="73" w:unhideWhenUsed="0"/>
-    <w:lsdException w:name="Light Shading Accent 6" w:semiHidden="0" w:uiPriority="60" w:unhideWhenUsed="0"/>
-    <w:lsdException w:name="Light List Accent 6" w:semiHidden="0" w:uiPriority="61" w:unhideWhenUsed="0"/>
-    <w:lsdException w:name="Light Grid Accent 6" w:semiHidden="0" w:uiPriority="62" w:unhideWhenUsed="0"/>
-    <w:lsdException w:name="Medium Shading 1 Accent 6" w:semiHidden="0" w:uiPriority="63" w:unhideWhenUsed="0"/>
-    <w:lsdException w:name="Medium Shading 2 Accent 6" w:semiHidden="0" w:uiPriority="64" w:unhideWhenUsed="0"/>
-    <w:lsdException w:name="Medium List 1 Accent 6" w:semiHidden="0" w:uiPriority="65" w:unhideWhenUsed="0"/>
-    <w:lsdException w:name="Medium List 2 Accent 6" w:semiHidden="0" w:uiPriority="66" w:unhideWhenUsed="0"/>
-    <w:lsdException w:name="Medium Grid 1 Accent 6" w:semiHidden="0" w:uiPriority="67" w:unhideWhenUsed="0"/>
-    <w:lsdException w:name="Medium Grid 2 Accent 6" w:semiHidden="0" w:uiPriority="68" w:unhideWhenUsed="0"/>
-    <w:lsdException w:name="Medium Grid 3 Accent 6" w:semiHidden="0" w:uiPriority="69" w:unhideWhenUsed="0"/>
-    <w:lsdException w:name="Dark List Accent 6" w:semiHidden="0" w:uiPriority="70" w:unhideWhenUsed="0"/>
-    <w:lsdException w:name="Colorful Shading Accent 6" w:semiHidden="0" w:uiPriority="71" w:unhideWhenUsed="0"/>
-    <w:lsdException w:name="Colorful List Accent 6" w:semiHidden="0" w:uiPriority="72" w:unhideWhenUsed="0"/>
-    <w:lsdException w:name="Colorful Grid Accent 6" w:semiHidden="0" w:uiPriority="73" w:unhideWhenUsed="0"/>
-    <w:lsdException w:name="Subtle Emphasis" w:semiHidden="0" w:uiPriority="19" w:unhideWhenUsed="0" w:qFormat="1"/>
-    <w:lsdException w:name="Intense Emphasis" w:semiHidden="0" w:uiPriority="21" w:unhideWhenUsed="0" w:qFormat="1"/>
-    <w:lsdException w:name="Subtle Reference" w:semiHidden="0" w:uiPriority="31" w:unhideWhenUsed="0" w:qFormat="1"/>
-    <w:lsdException w:name="Intense Reference" w:semiHidden="0" w:uiPriority="32" w:unhideWhenUsed="0" w:qFormat="1"/>
-    <w:lsdException w:name="Book Title" w:semiHidden="0" w:uiPriority="33" w:unhideWhenUsed="0" w:qFormat="1"/>
-    <w:lsdException w:name="Bibliography" w:uiPriority="37"/>
-    <w:lsdException w:name="TOC Heading" w:uiPriority="39" w:qFormat="1"/>
-  </w:latentStyles>
-  <w:style w:type="paragraph" w:default="1" w:styleId="Normal">
-    <w:name w:val="Normal"/>
-    <w:qFormat/>
-  </w:style>
-  <w:style w:type="character" w:default="1" w:styleId="DefaultParagraphFont">
-    <w:name w:val="Default Paragraph Font"/>
-    <w:uiPriority w:val="1"/>
-    <w:semiHidden/>
-    <w:unhideWhenUsed/>
-  </w:style>
-  <w:style w:type="table" w:default="1" w:styleId="TableNormal">
-    <w:name w:val="Normal Table"/>
-    <w:uiPriority w:val="99"/>
-    <w:semiHidden/>
-    <w:unhideWhenUsed/>
-    <w:tblPr>
-      <w:tblInd w:w="0" w:type="dxa"/>
-      <w:tblCellMar>
-        <w:top w:w="0" w:type="dxa"/>
-        <w:left w:w="108" w:type="dxa"/>
-        <w:bottom w:w="0" w:type="dxa"/>
-        <w:right w:w="108" w:type="dxa"/>
-      </w:tblCellMar>
-    </w:tblPr>
-  </w:style>
-  <w:style w:type="numbering" w:default="1" w:styleId="NoList">
-    <w:name w:val="No List"/>
-    <w:uiPriority w:val="99"/>
-    <w:semiHidden/>
-    <w:unhideWhenUsed/>
-  </w:style>
-  <w:style w:type="character" w:styleId="PlaceholderText">
-    <w:name w:val="Placeholder Text"/>
-    <w:basedOn w:val="DefaultParagraphFont"/>
-    <w:uiPriority w:val="99"/>
-    <w:semiHidden/>
-    <w:rPr>
-      <w:color w:val="808080"/>
-    </w:rPr>
-  </w:style>
-  <w:style w:type="paragraph" w:customStyle="1" w:styleId="FC2340E341C6EC40B65B34E84C851945">
-    <w:name w:val="FC2340E341C6EC40B65B34E84C851945"/>
-  </w:style>
-  <w:style w:type="paragraph" w:customStyle="1" w:styleId="7FF85C89C965F041839AD6931F0AD174">
-    <w:name w:val="7FF85C89C965F041839AD6931F0AD174"/>
-  </w:style>
-  <w:style w:type="paragraph" w:customStyle="1" w:styleId="D2146C137C4DFE4D8563F3C4D548BEB6">
-    <w:name w:val="D2146C137C4DFE4D8563F3C4D548BEB6"/>
-  </w:style>
-  <w:style w:type="paragraph" w:customStyle="1" w:styleId="97806EC76885274897DE9891426B11C8">
-    <w:name w:val="97806EC76885274897DE9891426B11C8"/>
-  </w:style>
-  <w:style w:type="paragraph" w:customStyle="1" w:styleId="6804931FB8547B44A1B9DD0E918C8B18">
-    <w:name w:val="6804931FB8547B44A1B9DD0E918C8B18"/>
-  </w:style>
-  <w:style w:type="paragraph" w:customStyle="1" w:styleId="0DBF58F243CC1D4480E3BD3BE4189FE1">
-    <w:name w:val="0DBF58F243CC1D4480E3BD3BE4189FE1"/>
-  </w:style>
-  <w:style w:type="paragraph" w:customStyle="1" w:styleId="B25EA342322A4046A7AB2470E7CA443C">
-    <w:name w:val="B25EA342322A4046A7AB2470E7CA443C"/>
-  </w:style>
-  <w:style w:type="paragraph" w:customStyle="1" w:styleId="677513569B58CC459DFD1AF899C7E664">
-    <w:name w:val="677513569B58CC459DFD1AF899C7E664"/>
-  </w:style>
-  <w:style w:type="paragraph" w:customStyle="1" w:styleId="7D58D686FA01074CA688C171BB4C3302">
-    <w:name w:val="7D58D686FA01074CA688C171BB4C3302"/>
-  </w:style>
-  <w:style w:type="paragraph" w:customStyle="1" w:styleId="38CF595B0D614D47AED31E1EC67ACA66">
-    <w:name w:val="38CF595B0D614D47AED31E1EC67ACA66"/>
-  </w:style>
-  <w:style w:type="paragraph" w:customStyle="1" w:styleId="C41FD2126EF2254DB50FB691F901BB63">
-    <w:name w:val="C41FD2126EF2254DB50FB691F901BB63"/>
-  </w:style>
-</w:styles>
-</file>
-
 <file path=word/glossary/webSettings.xml><?xml version="1.0" encoding="utf-8"?>
-<w:webSettings xmlns:mc="http://schemas.openxmlformats.org/markup-compatibility/2006" xmlns:r="http://schemas.openxmlformats.org/officeDocument/2006/relationships" xmlns:w="http://schemas.openxmlformats.org/wordprocessingml/2006/main" xmlns:w14="http://schemas.microsoft.com/office/word/2010/wordml" mc:Ignorable="w14">
+<w:webSettings xmlns:mc="http://schemas.openxmlformats.org/markup-compatibility/2006" xmlns:r="http://schemas.openxmlformats.org/officeDocument/2006/relationships" xmlns:w="http://schemas.openxmlformats.org/wordprocessingml/2006/main" xmlns:w14="http://schemas.microsoft.com/office/word/2010/wordml" xmlns:w15="http://schemas.microsoft.com/office/word/2012/wordml" xmlns:w16se="http://schemas.microsoft.com/office/word/2015/wordml/symex" mc:Ignorable="w14 w15 w16se">
   <w:allowPNG/>
-  <w:doNotSaveAsSingleFile/>
 </w:webSettings>
 </file>
 
@@ -4665,14 +3813,14 @@
   <a:extraClrSchemeLst/>
   <a:extLst>
     <a:ext uri="{05A4C25C-085E-4340-85A3-A5531E510DB2}">
-      <thm15:themeFamily xmlns="" xmlns:thm15="http://schemas.microsoft.com/office/thememl/2012/main" name="Office Theme" id="{62F939B6-93AF-4DB8-9C6B-D6C7DFDC589F}" vid="{4A3C46E8-61CC-4603-A589-7422A47A8E4A}"/>
+      <thm15:themeFamily xmlns:thm15="http://schemas.microsoft.com/office/thememl/2012/main" name="Office Theme" id="{62F939B6-93AF-4DB8-9C6B-D6C7DFDC589F}" vid="{4A3C46E8-61CC-4603-A589-7422A47A8E4A}"/>
     </a:ext>
   </a:extLst>
 </a:theme>
 </file>
 
 <file path=customXml/item1.xml><?xml version="1.0" encoding="utf-8"?>
-<b:Sources xmlns:b="http://schemas.openxmlformats.org/officeDocument/2006/bibliography" xmlns="http://schemas.openxmlformats.org/officeDocument/2006/bibliography" SelectedStyle="/MLA.XSL" StyleName="MLA">
+<b:Sources xmlns:b="http://schemas.openxmlformats.org/officeDocument/2006/bibliography" xmlns="http://schemas.openxmlformats.org/officeDocument/2006/bibliography" SelectedStyle="\MLASeventhEditionOfficeOnline.xsl" StyleName="MLA" Version="7">
   <b:Source>
     <b:Tag>Ban07</b:Tag>
     <b:SourceType>Book</b:SourceType>
@@ -4763,7 +3911,7 @@
     </b:Author>
     <b:JournalName>Scandinavian-Canadian Studies/Etudes Scandinaves au Canada</b:JournalName>
     <b:Issue>9</b:Issue>
-    <b:RefOrder>4</b:RefOrder>
+    <b:RefOrder>7</b:RefOrder>
   </b:Source>
   <b:Source>
     <b:Tag>Sør09</b:Tag>
@@ -4784,13 +3932,49 @@
     <b:Publisher>Gyldendal</b:Publisher>
     <b:Year>2009</b:Year>
     <b:CountryRegion>Denmark</b:CountryRegion>
+    <b:RefOrder>8</b:RefOrder>
+  </b:Source>
+  <b:Source>
+    <b:Tag>Her16</b:Tag>
+    <b:SourceType>InternetSite</b:SourceType>
+    <b:Guid>{4922752D-F4F5-4E2C-B5AA-74CD1C4D150A}</b:Guid>
+    <b:Title>Herman Bang</b:Title>
+    <b:YearAccessed>2016</b:YearAccessed>
+    <b:MonthAccessed>May</b:MonthAccessed>
+    <b:DayAccessed>7</b:DayAccessed>
+    <b:InternetSiteTitle>Arkiv for Dansk Litteratur</b:InternetSiteTitle>
+    <b:URL>http://adl.dk/adl_pub/forfatter/e_forfatter/e_forfatter.xsql?ff_id=1&amp;nnoc=adl_pub</b:URL>
+    <b:RefOrder>4</b:RefOrder>
+  </b:Source>
+  <b:Source>
+    <b:Tag>Her161</b:Tag>
+    <b:SourceType>InternetSite</b:SourceType>
+    <b:Guid>{53C211F9-C66E-46B3-8429-7B152B2EBBF5}</b:Guid>
+    <b:Title>Herman Bang</b:Title>
+    <b:YearAccessed>2016</b:YearAccessed>
+    <b:MonthAccessed>May</b:MonthAccessed>
+    <b:DayAccessed>7</b:DayAccessed>
+    <b:InternetSiteTitle>Kalliope</b:InternetSiteTitle>
+    <b:URL>http://www.kalliope.org/en/ffront.cgi?fhandle=bang</b:URL>
     <b:RefOrder>5</b:RefOrder>
+  </b:Source>
+  <b:Source>
+    <b:Tag>Her162</b:Tag>
+    <b:SourceType>InternetSite</b:SourceType>
+    <b:Guid>{B6E3485B-9E58-440A-B2AF-6FC9CECC48E9}</b:Guid>
+    <b:Title>Herman Bang</b:Title>
+    <b:YearAccessed>2016</b:YearAccessed>
+    <b:MonthAccessed>May</b:MonthAccessed>
+    <b:DayAccessed>7</b:DayAccessed>
+    <b:InternetSiteTitle>Denmark: The Official Website of Denmark</b:InternetSiteTitle>
+    <b:URL>http://denmark.dk/en/meet-the-danes/great-danes/writers/herman-bang/</b:URL>
+    <b:RefOrder>6</b:RefOrder>
   </b:Source>
 </b:Sources>
 </file>
 
 <file path=customXml/itemProps1.xml><?xml version="1.0" encoding="utf-8"?>
-<ds:datastoreItem xmlns:ds="http://schemas.openxmlformats.org/officeDocument/2006/customXml" ds:itemID="{E4A86335-2CE7-104A-B54B-C757E4DED94E}">
+<ds:datastoreItem xmlns:ds="http://schemas.openxmlformats.org/officeDocument/2006/customXml" ds:itemID="{CA8071FA-A0E4-45B1-9224-0AE0633EA6AF}">
   <ds:schemaRefs>
     <ds:schemaRef ds:uri="http://schemas.openxmlformats.org/officeDocument/2006/bibliography"/>
   </ds:schemaRefs>
